--- a/9°A/Administración de proyectos/RA_Carta de liberación.docx
+++ b/9°A/Administración de proyectos/RA_Carta de liberación.docx
@@ -1,6 +1,6 @@
 
 <file path=word/document.xml><?xml version="1.0" encoding="utf-8"?>
-<w:document xmlns:wpc="http://schemas.microsoft.com/office/word/2010/wordprocessingCanvas" xmlns:cx="http://schemas.microsoft.com/office/drawing/2014/chartex" xmlns:cx1="http://schemas.microsoft.com/office/drawing/2015/9/8/chartex" xmlns:mc="http://schemas.openxmlformats.org/markup-compatibility/2006" xmlns:o="urn:schemas-microsoft-com:office:office" xmlns:r="http://schemas.openxmlformats.org/officeDocument/2006/relationships" xmlns:m="http://schemas.openxmlformats.org/officeDocument/2006/math" xmlns:v="urn:schemas-microsoft-com:vml" xmlns:wp14="http://schemas.microsoft.com/office/word/2010/wordprocessingDrawing" xmlns:wp="http://schemas.openxmlformats.org/drawingml/2006/wordprocessingDrawing" xmlns:w10="urn:schemas-microsoft-com:office:word" xmlns:w="http://schemas.openxmlformats.org/wordprocessingml/2006/main" xmlns:w14="http://schemas.microsoft.com/office/word/2010/wordml" xmlns:w15="http://schemas.microsoft.com/office/word/2012/wordml" xmlns:w16se="http://schemas.microsoft.com/office/word/2015/wordml/symex" xmlns:wpg="http://schemas.microsoft.com/office/word/2010/wordprocessingGroup" xmlns:wpi="http://schemas.microsoft.com/office/word/2010/wordprocessingInk" xmlns:wne="http://schemas.microsoft.com/office/word/2006/wordml" xmlns:wps="http://schemas.microsoft.com/office/word/2010/wordprocessingShape" mc:Ignorable="w14 w15 w16se wp14">
+<w:document xmlns:wpc="http://schemas.microsoft.com/office/word/2010/wordprocessingCanvas" xmlns:cx="http://schemas.microsoft.com/office/drawing/2014/chartex" xmlns:mc="http://schemas.openxmlformats.org/markup-compatibility/2006" xmlns:o="urn:schemas-microsoft-com:office:office" xmlns:r="http://schemas.openxmlformats.org/officeDocument/2006/relationships" xmlns:m="http://schemas.openxmlformats.org/officeDocument/2006/math" xmlns:v="urn:schemas-microsoft-com:vml" xmlns:wp14="http://schemas.microsoft.com/office/word/2010/wordprocessingDrawing" xmlns:wp="http://schemas.openxmlformats.org/drawingml/2006/wordprocessingDrawing" xmlns:w10="urn:schemas-microsoft-com:office:word" xmlns:w="http://schemas.openxmlformats.org/wordprocessingml/2006/main" xmlns:w14="http://schemas.microsoft.com/office/word/2010/wordml" xmlns:w15="http://schemas.microsoft.com/office/word/2012/wordml" xmlns:w16se="http://schemas.microsoft.com/office/word/2015/wordml/symex" xmlns:wpg="http://schemas.microsoft.com/office/word/2010/wordprocessingGroup" xmlns:wpi="http://schemas.microsoft.com/office/word/2010/wordprocessingInk" xmlns:wne="http://schemas.microsoft.com/office/word/2006/wordml" xmlns:wps="http://schemas.microsoft.com/office/word/2010/wordprocessingShape" mc:Ignorable="w14 w15 w16se wp14">
   <w:body>
     <w:sdt>
       <w:sdtPr>
@@ -24,7 +24,6 @@
           <w:r>
             <w:rPr>
               <w:noProof/>
-              <w:lang w:val="es-ES" w:eastAsia="es-ES"/>
             </w:rPr>
             <mc:AlternateContent>
               <mc:Choice Requires="wpg">
@@ -150,7 +149,7 @@
                   </wp:anchor>
                 </w:drawing>
               </mc:Choice>
-              <mc:Fallback>
+              <mc:Fallback xmlns:cx1="http://schemas.microsoft.com/office/drawing/2015/9/8/chartex">
                 <w:pict>
                   <v:group w14:anchorId="73509D15" id="Grupo 114" o:spid="_x0000_s1026" style="position:absolute;margin-left:23.75pt;margin-top:36pt;width:18pt;height:10in;z-index:-251657216;mso-width-percent:29;mso-height-percent:909;mso-position-horizontal-relative:page;mso-position-vertical-relative:page;mso-width-percent:29;mso-height-percent:909" coordsize="2286,91440" o:gfxdata="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">
                     <v:rect id="Rectángulo 115" o:spid="_x0000_s1027" style="position:absolute;width:2286;height:87820;visibility:visible;mso-wrap-style:square;v-text-anchor:middle" o:gfxdata="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" fillcolor="#ed7d31 [3205]" stroked="f" strokeweight="1pt"/>
@@ -254,17 +253,7 @@
               <w:szCs w:val="24"/>
               <w:lang w:eastAsia="es-MX"/>
             </w:rPr>
-            <w:t>procura</w:t>
-          </w:r>
-          <w:bookmarkStart w:id="0" w:name="_GoBack"/>
-          <w:bookmarkEnd w:id="0"/>
-          <w:r>
-            <w:rPr>
-              <w:rFonts w:cs="Arial"/>
-              <w:szCs w:val="24"/>
-              <w:lang w:eastAsia="es-MX"/>
-            </w:rPr>
-            <w:t>miento</w:t>
+            <w:t>procuramiento</w:t>
           </w:r>
           <w:proofErr w:type="spellEnd"/>
           <w:r>
@@ -861,7 +850,7 @@
             <w:spacing w:line="259" w:lineRule="auto"/>
             <w:jc w:val="left"/>
             <w:sectPr>
-              <w:headerReference w:type="first" r:id="rId7"/>
+              <w:headerReference w:type="first" r:id="rId8"/>
               <w:pgSz w:w="12240" w:h="15840"/>
               <w:pgMar w:top="1417" w:right="1701" w:bottom="1417" w:left="1701" w:header="708" w:footer="708" w:gutter="0"/>
               <w:pgNumType w:start="0"/>
@@ -2296,7 +2285,7 @@
       </w:tr>
       <w:tr>
         <w:trPr>
-          <w:trHeight w:hRule="exact" w:val="624"/>
+          <w:trHeight w:hRule="exact" w:val="815"/>
         </w:trPr>
         <w:tc>
           <w:tcPr>
@@ -3436,7 +3425,7 @@
       </w:tr>
       <w:tr>
         <w:trPr>
-          <w:trHeight w:hRule="exact" w:val="4726"/>
+          <w:trHeight w:hRule="exact" w:val="11062"/>
         </w:trPr>
         <w:tc>
           <w:tcPr>
@@ -3451,13 +3440,12 @@
           </w:tcPr>
           <w:p>
             <w:pPr>
-              <w:spacing w:after="0" w:line="203" w:lineRule="exact"/>
+              <w:spacing w:after="0"/>
               <w:ind w:left="102" w:right="-20"/>
               <w:rPr>
                 <w:rFonts w:eastAsia="Arial" w:cs="Arial"/>
                 <w:sz w:val="18"/>
                 <w:szCs w:val="18"/>
-                <w:highlight w:val="yellow"/>
               </w:rPr>
             </w:pPr>
             <w:r>
@@ -3465,8 +3453,8 @@
                 <w:rFonts w:eastAsia="Arial" w:cs="Arial"/>
                 <w:sz w:val="18"/>
                 <w:szCs w:val="18"/>
-                <w:highlight w:val="yellow"/>
-              </w:rPr>
+              </w:rPr>
+              <w:lastRenderedPageBreak/>
               <w:t>El</w:t>
             </w:r>
             <w:r>
@@ -3475,7 +3463,6 @@
                 <w:spacing w:val="-1"/>
                 <w:sz w:val="18"/>
                 <w:szCs w:val="18"/>
-                <w:highlight w:val="yellow"/>
               </w:rPr>
               <w:t xml:space="preserve"> </w:t>
             </w:r>
@@ -3485,7 +3472,6 @@
                 <w:spacing w:val="1"/>
                 <w:sz w:val="18"/>
                 <w:szCs w:val="18"/>
-                <w:highlight w:val="yellow"/>
               </w:rPr>
               <w:t>p</w:t>
             </w:r>
@@ -3494,7 +3480,6 @@
                 <w:rFonts w:eastAsia="Arial" w:cs="Arial"/>
                 <w:sz w:val="18"/>
                 <w:szCs w:val="18"/>
-                <w:highlight w:val="yellow"/>
               </w:rPr>
               <w:t>r</w:t>
             </w:r>
@@ -3504,7 +3489,6 @@
                 <w:spacing w:val="1"/>
                 <w:sz w:val="18"/>
                 <w:szCs w:val="18"/>
-                <w:highlight w:val="yellow"/>
               </w:rPr>
               <w:t>o</w:t>
             </w:r>
@@ -3514,7 +3498,6 @@
                 <w:spacing w:val="-1"/>
                 <w:sz w:val="18"/>
                 <w:szCs w:val="18"/>
-                <w:highlight w:val="yellow"/>
               </w:rPr>
               <w:t>y</w:t>
             </w:r>
@@ -3524,7 +3507,6 @@
                 <w:spacing w:val="1"/>
                 <w:sz w:val="18"/>
                 <w:szCs w:val="18"/>
-                <w:highlight w:val="yellow"/>
               </w:rPr>
               <w:t>ec</w:t>
             </w:r>
@@ -3533,7 +3515,6 @@
                 <w:rFonts w:eastAsia="Arial" w:cs="Arial"/>
                 <w:sz w:val="18"/>
                 <w:szCs w:val="18"/>
-                <w:highlight w:val="yellow"/>
               </w:rPr>
               <w:t>to</w:t>
             </w:r>
@@ -3543,7 +3524,6 @@
                 <w:spacing w:val="-6"/>
                 <w:sz w:val="18"/>
                 <w:szCs w:val="18"/>
-                <w:highlight w:val="yellow"/>
               </w:rPr>
               <w:t xml:space="preserve"> </w:t>
             </w:r>
@@ -3553,7 +3533,6 @@
                 <w:spacing w:val="1"/>
                 <w:sz w:val="18"/>
                 <w:szCs w:val="18"/>
-                <w:highlight w:val="yellow"/>
               </w:rPr>
               <w:t>comp</w:t>
             </w:r>
@@ -3562,7 +3541,6 @@
                 <w:rFonts w:eastAsia="Arial" w:cs="Arial"/>
                 <w:sz w:val="18"/>
                 <w:szCs w:val="18"/>
-                <w:highlight w:val="yellow"/>
               </w:rPr>
               <w:t>r</w:t>
             </w:r>
@@ -3572,7 +3550,6 @@
                 <w:spacing w:val="1"/>
                 <w:sz w:val="18"/>
                 <w:szCs w:val="18"/>
-                <w:highlight w:val="yellow"/>
               </w:rPr>
               <w:t>end</w:t>
             </w:r>
@@ -3581,7 +3558,6 @@
                 <w:rFonts w:eastAsia="Arial" w:cs="Arial"/>
                 <w:sz w:val="18"/>
                 <w:szCs w:val="18"/>
-                <w:highlight w:val="yellow"/>
               </w:rPr>
               <w:t>ía</w:t>
             </w:r>
@@ -3591,7 +3567,6 @@
                 <w:spacing w:val="-8"/>
                 <w:sz w:val="18"/>
                 <w:szCs w:val="18"/>
-                <w:highlight w:val="yellow"/>
               </w:rPr>
               <w:t xml:space="preserve"> </w:t>
             </w:r>
@@ -3601,7 +3576,6 @@
                 <w:spacing w:val="1"/>
                 <w:sz w:val="18"/>
                 <w:szCs w:val="18"/>
-                <w:highlight w:val="yellow"/>
               </w:rPr>
               <w:t>l</w:t>
             </w:r>
@@ -3610,7 +3584,6 @@
                 <w:rFonts w:eastAsia="Arial" w:cs="Arial"/>
                 <w:sz w:val="18"/>
                 <w:szCs w:val="18"/>
-                <w:highlight w:val="yellow"/>
               </w:rPr>
               <w:t xml:space="preserve">a </w:t>
             </w:r>
@@ -3620,7 +3593,6 @@
                 <w:spacing w:val="1"/>
                 <w:sz w:val="18"/>
                 <w:szCs w:val="18"/>
-                <w:highlight w:val="yellow"/>
               </w:rPr>
               <w:t>en</w:t>
             </w:r>
@@ -3629,7 +3601,6 @@
                 <w:rFonts w:eastAsia="Arial" w:cs="Arial"/>
                 <w:sz w:val="18"/>
                 <w:szCs w:val="18"/>
-                <w:highlight w:val="yellow"/>
               </w:rPr>
               <w:t>tr</w:t>
             </w:r>
@@ -3639,7 +3610,6 @@
                 <w:spacing w:val="1"/>
                 <w:sz w:val="18"/>
                 <w:szCs w:val="18"/>
-                <w:highlight w:val="yellow"/>
               </w:rPr>
               <w:t>eg</w:t>
             </w:r>
@@ -3648,7 +3618,6 @@
                 <w:rFonts w:eastAsia="Arial" w:cs="Arial"/>
                 <w:sz w:val="18"/>
                 <w:szCs w:val="18"/>
-                <w:highlight w:val="yellow"/>
               </w:rPr>
               <w:t>a</w:t>
             </w:r>
@@ -3658,7 +3627,6 @@
                 <w:spacing w:val="-5"/>
                 <w:sz w:val="18"/>
                 <w:szCs w:val="18"/>
-                <w:highlight w:val="yellow"/>
               </w:rPr>
               <w:t xml:space="preserve"> </w:t>
             </w:r>
@@ -3668,7 +3636,6 @@
                 <w:spacing w:val="1"/>
                 <w:sz w:val="18"/>
                 <w:szCs w:val="18"/>
-                <w:highlight w:val="yellow"/>
               </w:rPr>
               <w:t>d</w:t>
             </w:r>
@@ -3677,7 +3644,6 @@
                 <w:rFonts w:eastAsia="Arial" w:cs="Arial"/>
                 <w:sz w:val="18"/>
                 <w:szCs w:val="18"/>
-                <w:highlight w:val="yellow"/>
               </w:rPr>
               <w:t>e</w:t>
             </w:r>
@@ -3687,7 +3653,6 @@
                 <w:spacing w:val="-1"/>
                 <w:sz w:val="18"/>
                 <w:szCs w:val="18"/>
-                <w:highlight w:val="yellow"/>
               </w:rPr>
               <w:t xml:space="preserve"> </w:t>
             </w:r>
@@ -3697,7 +3662,6 @@
                 <w:spacing w:val="1"/>
                 <w:sz w:val="18"/>
                 <w:szCs w:val="18"/>
-                <w:highlight w:val="yellow"/>
               </w:rPr>
               <w:t>lo</w:t>
             </w:r>
@@ -3706,7 +3670,6 @@
                 <w:rFonts w:eastAsia="Arial" w:cs="Arial"/>
                 <w:sz w:val="18"/>
                 <w:szCs w:val="18"/>
-                <w:highlight w:val="yellow"/>
               </w:rPr>
               <w:t xml:space="preserve">s </w:t>
             </w:r>
@@ -3716,7 +3679,6 @@
                 <w:spacing w:val="1"/>
                 <w:sz w:val="18"/>
                 <w:szCs w:val="18"/>
-                <w:highlight w:val="yellow"/>
               </w:rPr>
               <w:t>siguien</w:t>
             </w:r>
@@ -3725,7 +3687,6 @@
                 <w:rFonts w:eastAsia="Arial" w:cs="Arial"/>
                 <w:sz w:val="18"/>
                 <w:szCs w:val="18"/>
-                <w:highlight w:val="yellow"/>
               </w:rPr>
               <w:t>t</w:t>
             </w:r>
@@ -3735,7 +3696,6 @@
                 <w:spacing w:val="1"/>
                 <w:sz w:val="18"/>
                 <w:szCs w:val="18"/>
-                <w:highlight w:val="yellow"/>
               </w:rPr>
               <w:t>e</w:t>
             </w:r>
@@ -3744,7 +3704,6 @@
                 <w:rFonts w:eastAsia="Arial" w:cs="Arial"/>
                 <w:sz w:val="18"/>
                 <w:szCs w:val="18"/>
-                <w:highlight w:val="yellow"/>
               </w:rPr>
               <w:t>s</w:t>
             </w:r>
@@ -3754,7 +3713,6 @@
                 <w:spacing w:val="-6"/>
                 <w:sz w:val="18"/>
                 <w:szCs w:val="18"/>
-                <w:highlight w:val="yellow"/>
               </w:rPr>
               <w:t xml:space="preserve"> </w:t>
             </w:r>
@@ -3764,7 +3722,6 @@
                 <w:spacing w:val="1"/>
                 <w:sz w:val="18"/>
                 <w:szCs w:val="18"/>
-                <w:highlight w:val="yellow"/>
               </w:rPr>
               <w:t>en</w:t>
             </w:r>
@@ -3773,7 +3730,6 @@
                 <w:rFonts w:eastAsia="Arial" w:cs="Arial"/>
                 <w:sz w:val="18"/>
                 <w:szCs w:val="18"/>
-                <w:highlight w:val="yellow"/>
               </w:rPr>
               <w:t>tr</w:t>
             </w:r>
@@ -3783,7 +3739,6 @@
                 <w:spacing w:val="1"/>
                 <w:sz w:val="18"/>
                 <w:szCs w:val="18"/>
-                <w:highlight w:val="yellow"/>
               </w:rPr>
               <w:t>egables</w:t>
             </w:r>
@@ -3792,3363 +3747,475 @@
                 <w:rFonts w:eastAsia="Arial" w:cs="Arial"/>
                 <w:sz w:val="18"/>
                 <w:szCs w:val="18"/>
-                <w:highlight w:val="yellow"/>
               </w:rPr>
               <w:t>:</w:t>
             </w:r>
           </w:p>
           <w:p>
             <w:pPr>
-              <w:spacing w:after="0" w:line="206" w:lineRule="exact"/>
+              <w:spacing w:after="0"/>
               <w:ind w:left="102" w:right="-20"/>
               <w:rPr>
                 <w:rFonts w:eastAsia="Arial" w:cs="Arial"/>
                 <w:sz w:val="18"/>
                 <w:szCs w:val="18"/>
-                <w:highlight w:val="yellow"/>
               </w:rPr>
             </w:pPr>
-            <w:proofErr w:type="gramStart"/>
-            <w:r>
-              <w:rPr>
-                <w:rFonts w:eastAsia="Arial" w:cs="Arial"/>
-                <w:b/>
-                <w:bCs/>
-                <w:i/>
-                <w:spacing w:val="1"/>
-                <w:sz w:val="18"/>
-                <w:szCs w:val="18"/>
-                <w:highlight w:val="yellow"/>
-              </w:rPr>
-              <w:t>1</w:t>
-            </w:r>
-            <w:r>
-              <w:rPr>
-                <w:rFonts w:eastAsia="Arial" w:cs="Arial"/>
-                <w:b/>
-                <w:bCs/>
-                <w:i/>
-                <w:sz w:val="18"/>
-                <w:szCs w:val="18"/>
-                <w:highlight w:val="yellow"/>
-              </w:rPr>
-              <w:t xml:space="preserve">.0 </w:t>
-            </w:r>
-            <w:r>
-              <w:rPr>
-                <w:rFonts w:eastAsia="Arial" w:cs="Arial"/>
-                <w:b/>
-                <w:bCs/>
-                <w:i/>
-                <w:spacing w:val="6"/>
-                <w:sz w:val="18"/>
-                <w:szCs w:val="18"/>
-                <w:highlight w:val="yellow"/>
-              </w:rPr>
-              <w:t xml:space="preserve"> </w:t>
-            </w:r>
-            <w:r>
-              <w:rPr>
-                <w:rFonts w:eastAsia="Arial" w:cs="Arial"/>
-                <w:b/>
-                <w:bCs/>
-                <w:i/>
-                <w:spacing w:val="-1"/>
-                <w:sz w:val="18"/>
-                <w:szCs w:val="18"/>
-                <w:highlight w:val="yellow"/>
-              </w:rPr>
-              <w:t>G</w:t>
-            </w:r>
-            <w:r>
-              <w:rPr>
-                <w:rFonts w:eastAsia="Arial" w:cs="Arial"/>
-                <w:b/>
-                <w:bCs/>
-                <w:i/>
-                <w:spacing w:val="1"/>
-                <w:sz w:val="18"/>
-                <w:szCs w:val="18"/>
-                <w:highlight w:val="yellow"/>
-              </w:rPr>
-              <w:t>es</w:t>
-            </w:r>
-            <w:r>
-              <w:rPr>
-                <w:rFonts w:eastAsia="Arial" w:cs="Arial"/>
-                <w:b/>
-                <w:bCs/>
-                <w:i/>
-                <w:sz w:val="18"/>
-                <w:szCs w:val="18"/>
-                <w:highlight w:val="yellow"/>
-              </w:rPr>
-              <w:t>tión</w:t>
-            </w:r>
-            <w:proofErr w:type="gramEnd"/>
-            <w:r>
-              <w:rPr>
-                <w:rFonts w:eastAsia="Arial" w:cs="Arial"/>
-                <w:b/>
-                <w:bCs/>
-                <w:i/>
-                <w:spacing w:val="-6"/>
-                <w:sz w:val="18"/>
-                <w:szCs w:val="18"/>
-                <w:highlight w:val="yellow"/>
-              </w:rPr>
-              <w:t xml:space="preserve"> </w:t>
-            </w:r>
-            <w:r>
-              <w:rPr>
-                <w:rFonts w:eastAsia="Arial" w:cs="Arial"/>
-                <w:b/>
-                <w:bCs/>
-                <w:i/>
-                <w:sz w:val="18"/>
-                <w:szCs w:val="18"/>
-                <w:highlight w:val="yellow"/>
-              </w:rPr>
-              <w:t>d</w:t>
-            </w:r>
-            <w:r>
-              <w:rPr>
-                <w:rFonts w:eastAsia="Arial" w:cs="Arial"/>
-                <w:b/>
-                <w:bCs/>
-                <w:i/>
-                <w:spacing w:val="1"/>
-                <w:sz w:val="18"/>
-                <w:szCs w:val="18"/>
-                <w:highlight w:val="yellow"/>
-              </w:rPr>
-              <w:t>e</w:t>
-            </w:r>
-            <w:r>
-              <w:rPr>
-                <w:rFonts w:eastAsia="Arial" w:cs="Arial"/>
-                <w:b/>
-                <w:bCs/>
-                <w:i/>
-                <w:sz w:val="18"/>
-                <w:szCs w:val="18"/>
-                <w:highlight w:val="yellow"/>
-              </w:rPr>
-              <w:t>l</w:t>
-            </w:r>
-            <w:r>
-              <w:rPr>
-                <w:rFonts w:eastAsia="Arial" w:cs="Arial"/>
-                <w:b/>
-                <w:bCs/>
-                <w:i/>
-                <w:spacing w:val="-2"/>
-                <w:sz w:val="18"/>
-                <w:szCs w:val="18"/>
-                <w:highlight w:val="yellow"/>
-              </w:rPr>
-              <w:t xml:space="preserve"> </w:t>
-            </w:r>
-            <w:r>
-              <w:rPr>
-                <w:rFonts w:eastAsia="Arial" w:cs="Arial"/>
-                <w:b/>
-                <w:bCs/>
-                <w:i/>
-                <w:sz w:val="18"/>
-                <w:szCs w:val="18"/>
-                <w:highlight w:val="yellow"/>
-              </w:rPr>
-              <w:t>Pro</w:t>
-            </w:r>
-            <w:r>
-              <w:rPr>
-                <w:rFonts w:eastAsia="Arial" w:cs="Arial"/>
-                <w:b/>
-                <w:bCs/>
-                <w:i/>
-                <w:spacing w:val="1"/>
-                <w:sz w:val="18"/>
-                <w:szCs w:val="18"/>
-                <w:highlight w:val="yellow"/>
-              </w:rPr>
-              <w:t>yec</w:t>
-            </w:r>
-            <w:r>
-              <w:rPr>
-                <w:rFonts w:eastAsia="Arial" w:cs="Arial"/>
-                <w:b/>
-                <w:bCs/>
-                <w:i/>
-                <w:sz w:val="18"/>
-                <w:szCs w:val="18"/>
-                <w:highlight w:val="yellow"/>
-              </w:rPr>
-              <w:t>to</w:t>
-            </w:r>
           </w:p>
           <w:p>
             <w:pPr>
-              <w:tabs>
-                <w:tab w:val="left" w:pos="1540"/>
-              </w:tabs>
-              <w:spacing w:after="0" w:line="206" w:lineRule="exact"/>
-              <w:ind w:left="822" w:right="-20"/>
-              <w:rPr>
-                <w:rFonts w:eastAsia="Arial" w:cs="Arial"/>
-                <w:sz w:val="18"/>
-                <w:szCs w:val="18"/>
-                <w:highlight w:val="yellow"/>
+              <w:pStyle w:val="Prrafodelista"/>
+              <w:numPr>
+                <w:ilvl w:val="1"/>
+                <w:numId w:val="3"/>
+              </w:numPr>
+              <w:spacing w:after="0"/>
+              <w:ind w:right="-20"/>
+              <w:rPr>
+                <w:rFonts w:eastAsia="Arial" w:cs="Arial"/>
+                <w:b/>
+                <w:i/>
+                <w:sz w:val="18"/>
+                <w:szCs w:val="18"/>
               </w:rPr>
             </w:pPr>
             <w:r>
               <w:rPr>
                 <w:rFonts w:eastAsia="Arial" w:cs="Arial"/>
-                <w:spacing w:val="1"/>
-                <w:sz w:val="18"/>
-                <w:szCs w:val="18"/>
-                <w:highlight w:val="yellow"/>
-              </w:rPr>
-              <w:t>1</w:t>
-            </w:r>
-            <w:r>
-              <w:rPr>
-                <w:rFonts w:eastAsia="Arial" w:cs="Arial"/>
-                <w:sz w:val="18"/>
-                <w:szCs w:val="18"/>
-                <w:highlight w:val="yellow"/>
-              </w:rPr>
-              <w:t>.1</w:t>
-            </w:r>
-            <w:r>
-              <w:rPr>
-                <w:rFonts w:eastAsia="Arial" w:cs="Arial"/>
-                <w:sz w:val="18"/>
-                <w:szCs w:val="18"/>
-                <w:highlight w:val="yellow"/>
-              </w:rPr>
-              <w:tab/>
-              <w:t>I</w:t>
-            </w:r>
-            <w:r>
-              <w:rPr>
-                <w:rFonts w:eastAsia="Arial" w:cs="Arial"/>
-                <w:spacing w:val="1"/>
-                <w:sz w:val="18"/>
-                <w:szCs w:val="18"/>
-                <w:highlight w:val="yellow"/>
-              </w:rPr>
-              <w:t>niciación</w:t>
-            </w:r>
-            <w:r>
-              <w:rPr>
-                <w:rFonts w:eastAsia="Arial" w:cs="Arial"/>
-                <w:sz w:val="18"/>
-                <w:szCs w:val="18"/>
-                <w:highlight w:val="yellow"/>
-              </w:rPr>
-              <w:t>.</w:t>
+                <w:b/>
+                <w:i/>
+                <w:sz w:val="18"/>
+                <w:szCs w:val="18"/>
+              </w:rPr>
+              <w:t>Gestión del Proyecto</w:t>
             </w:r>
           </w:p>
           <w:p>
             <w:pPr>
-              <w:tabs>
-                <w:tab w:val="left" w:pos="1540"/>
-              </w:tabs>
-              <w:spacing w:after="0" w:line="204" w:lineRule="exact"/>
-              <w:ind w:left="822" w:right="-20"/>
-              <w:rPr>
-                <w:rFonts w:eastAsia="Arial" w:cs="Arial"/>
-                <w:sz w:val="18"/>
-                <w:szCs w:val="18"/>
-                <w:highlight w:val="yellow"/>
+              <w:pStyle w:val="Prrafodelista"/>
+              <w:numPr>
+                <w:ilvl w:val="0"/>
+                <w:numId w:val="4"/>
+              </w:numPr>
+              <w:spacing w:after="0"/>
+              <w:ind w:right="-20"/>
+              <w:rPr>
+                <w:rFonts w:eastAsia="Arial" w:cs="Arial"/>
+                <w:sz w:val="18"/>
+                <w:szCs w:val="18"/>
               </w:rPr>
             </w:pPr>
             <w:r>
               <w:rPr>
                 <w:rFonts w:eastAsia="Arial" w:cs="Arial"/>
-                <w:spacing w:val="1"/>
-                <w:sz w:val="18"/>
-                <w:szCs w:val="18"/>
-                <w:highlight w:val="yellow"/>
-              </w:rPr>
-              <w:t>1</w:t>
-            </w:r>
-            <w:r>
-              <w:rPr>
-                <w:rFonts w:eastAsia="Arial" w:cs="Arial"/>
-                <w:sz w:val="18"/>
-                <w:szCs w:val="18"/>
-                <w:highlight w:val="yellow"/>
-              </w:rPr>
-              <w:t>.2</w:t>
-            </w:r>
-            <w:r>
-              <w:rPr>
-                <w:rFonts w:eastAsia="Arial" w:cs="Arial"/>
-                <w:sz w:val="18"/>
-                <w:szCs w:val="18"/>
-                <w:highlight w:val="yellow"/>
-              </w:rPr>
-              <w:tab/>
-              <w:t>P</w:t>
-            </w:r>
-            <w:r>
-              <w:rPr>
-                <w:rFonts w:eastAsia="Arial" w:cs="Arial"/>
-                <w:spacing w:val="1"/>
-                <w:sz w:val="18"/>
-                <w:szCs w:val="18"/>
-                <w:highlight w:val="yellow"/>
-              </w:rPr>
-              <w:t>lani</w:t>
-            </w:r>
-            <w:r>
-              <w:rPr>
-                <w:rFonts w:eastAsia="Arial" w:cs="Arial"/>
-                <w:sz w:val="18"/>
-                <w:szCs w:val="18"/>
-                <w:highlight w:val="yellow"/>
-              </w:rPr>
-              <w:t>f</w:t>
-            </w:r>
-            <w:r>
-              <w:rPr>
-                <w:rFonts w:eastAsia="Arial" w:cs="Arial"/>
-                <w:spacing w:val="1"/>
-                <w:sz w:val="18"/>
-                <w:szCs w:val="18"/>
-                <w:highlight w:val="yellow"/>
-              </w:rPr>
-              <w:t>icación</w:t>
-            </w:r>
-            <w:r>
-              <w:rPr>
-                <w:rFonts w:eastAsia="Arial" w:cs="Arial"/>
-                <w:sz w:val="18"/>
-                <w:szCs w:val="18"/>
-                <w:highlight w:val="yellow"/>
-              </w:rPr>
-              <w:t>.</w:t>
+                <w:sz w:val="18"/>
+                <w:szCs w:val="18"/>
+              </w:rPr>
+              <w:t>Datos de la empresa</w:t>
             </w:r>
           </w:p>
           <w:p>
             <w:pPr>
-              <w:tabs>
-                <w:tab w:val="left" w:pos="1540"/>
-              </w:tabs>
-              <w:spacing w:after="0" w:line="204" w:lineRule="exact"/>
-              <w:ind w:left="822" w:right="-20"/>
-              <w:rPr>
-                <w:rFonts w:eastAsia="Arial" w:cs="Arial"/>
-                <w:sz w:val="18"/>
-                <w:szCs w:val="18"/>
-                <w:highlight w:val="yellow"/>
+              <w:pStyle w:val="Prrafodelista"/>
+              <w:numPr>
+                <w:ilvl w:val="0"/>
+                <w:numId w:val="4"/>
+              </w:numPr>
+              <w:spacing w:after="0"/>
+              <w:ind w:right="-20"/>
+              <w:rPr>
+                <w:rFonts w:eastAsia="Arial" w:cs="Arial"/>
+                <w:sz w:val="18"/>
+                <w:szCs w:val="18"/>
               </w:rPr>
             </w:pPr>
             <w:r>
               <w:rPr>
                 <w:rFonts w:eastAsia="Arial" w:cs="Arial"/>
-                <w:spacing w:val="1"/>
-                <w:sz w:val="18"/>
-                <w:szCs w:val="18"/>
-                <w:highlight w:val="yellow"/>
-              </w:rPr>
-              <w:t>1</w:t>
-            </w:r>
-            <w:r>
-              <w:rPr>
-                <w:rFonts w:eastAsia="Arial" w:cs="Arial"/>
-                <w:sz w:val="18"/>
-                <w:szCs w:val="18"/>
-                <w:highlight w:val="yellow"/>
-              </w:rPr>
-              <w:t>.3</w:t>
-            </w:r>
-            <w:r>
-              <w:rPr>
-                <w:rFonts w:eastAsia="Arial" w:cs="Arial"/>
-                <w:sz w:val="18"/>
-                <w:szCs w:val="18"/>
-                <w:highlight w:val="yellow"/>
-              </w:rPr>
-              <w:tab/>
-              <w:t>I</w:t>
-            </w:r>
-            <w:r>
-              <w:rPr>
-                <w:rFonts w:eastAsia="Arial" w:cs="Arial"/>
-                <w:spacing w:val="1"/>
-                <w:sz w:val="18"/>
-                <w:szCs w:val="18"/>
-                <w:highlight w:val="yellow"/>
-              </w:rPr>
-              <w:t>n</w:t>
-            </w:r>
-            <w:r>
-              <w:rPr>
-                <w:rFonts w:eastAsia="Arial" w:cs="Arial"/>
-                <w:sz w:val="18"/>
-                <w:szCs w:val="18"/>
-                <w:highlight w:val="yellow"/>
-              </w:rPr>
-              <w:t>f</w:t>
-            </w:r>
-            <w:r>
-              <w:rPr>
-                <w:rFonts w:eastAsia="Arial" w:cs="Arial"/>
-                <w:spacing w:val="1"/>
-                <w:sz w:val="18"/>
-                <w:szCs w:val="18"/>
-                <w:highlight w:val="yellow"/>
-              </w:rPr>
-              <w:t>o</w:t>
-            </w:r>
-            <w:r>
-              <w:rPr>
-                <w:rFonts w:eastAsia="Arial" w:cs="Arial"/>
-                <w:sz w:val="18"/>
-                <w:szCs w:val="18"/>
-                <w:highlight w:val="yellow"/>
-              </w:rPr>
-              <w:t>r</w:t>
-            </w:r>
-            <w:r>
-              <w:rPr>
-                <w:rFonts w:eastAsia="Arial" w:cs="Arial"/>
-                <w:spacing w:val="1"/>
-                <w:sz w:val="18"/>
-                <w:szCs w:val="18"/>
-                <w:highlight w:val="yellow"/>
-              </w:rPr>
-              <w:t>me</w:t>
-            </w:r>
-            <w:r>
-              <w:rPr>
-                <w:rFonts w:eastAsia="Arial" w:cs="Arial"/>
-                <w:sz w:val="18"/>
-                <w:szCs w:val="18"/>
-                <w:highlight w:val="yellow"/>
-              </w:rPr>
-              <w:t>s</w:t>
-            </w:r>
-            <w:r>
-              <w:rPr>
-                <w:rFonts w:eastAsia="Arial" w:cs="Arial"/>
-                <w:spacing w:val="-5"/>
-                <w:sz w:val="18"/>
-                <w:szCs w:val="18"/>
-                <w:highlight w:val="yellow"/>
-              </w:rPr>
-              <w:t xml:space="preserve"> </w:t>
-            </w:r>
-            <w:r>
-              <w:rPr>
-                <w:rFonts w:eastAsia="Arial" w:cs="Arial"/>
-                <w:spacing w:val="1"/>
-                <w:sz w:val="18"/>
-                <w:szCs w:val="18"/>
-                <w:highlight w:val="yellow"/>
-              </w:rPr>
-              <w:t>d</w:t>
-            </w:r>
-            <w:r>
-              <w:rPr>
-                <w:rFonts w:eastAsia="Arial" w:cs="Arial"/>
-                <w:sz w:val="18"/>
-                <w:szCs w:val="18"/>
-                <w:highlight w:val="yellow"/>
-              </w:rPr>
-              <w:t>e</w:t>
-            </w:r>
-            <w:r>
-              <w:rPr>
-                <w:rFonts w:eastAsia="Arial" w:cs="Arial"/>
-                <w:spacing w:val="-1"/>
-                <w:sz w:val="18"/>
-                <w:szCs w:val="18"/>
-                <w:highlight w:val="yellow"/>
-              </w:rPr>
-              <w:t xml:space="preserve"> </w:t>
-            </w:r>
-            <w:r>
-              <w:rPr>
-                <w:rFonts w:eastAsia="Arial" w:cs="Arial"/>
-                <w:sz w:val="18"/>
-                <w:szCs w:val="18"/>
-                <w:highlight w:val="yellow"/>
-              </w:rPr>
-              <w:t>E</w:t>
-            </w:r>
-            <w:r>
-              <w:rPr>
-                <w:rFonts w:eastAsia="Arial" w:cs="Arial"/>
-                <w:spacing w:val="1"/>
-                <w:sz w:val="18"/>
-                <w:szCs w:val="18"/>
-                <w:highlight w:val="yellow"/>
-              </w:rPr>
-              <w:t>s</w:t>
-            </w:r>
-            <w:r>
-              <w:rPr>
-                <w:rFonts w:eastAsia="Arial" w:cs="Arial"/>
-                <w:sz w:val="18"/>
-                <w:szCs w:val="18"/>
-                <w:highlight w:val="yellow"/>
-              </w:rPr>
-              <w:t>t</w:t>
-            </w:r>
-            <w:r>
-              <w:rPr>
-                <w:rFonts w:eastAsia="Arial" w:cs="Arial"/>
-                <w:spacing w:val="1"/>
-                <w:sz w:val="18"/>
-                <w:szCs w:val="18"/>
-                <w:highlight w:val="yellow"/>
-              </w:rPr>
-              <w:t>ad</w:t>
-            </w:r>
-            <w:r>
-              <w:rPr>
-                <w:rFonts w:eastAsia="Arial" w:cs="Arial"/>
-                <w:sz w:val="18"/>
-                <w:szCs w:val="18"/>
-                <w:highlight w:val="yellow"/>
-              </w:rPr>
-              <w:t>o</w:t>
-            </w:r>
-            <w:r>
-              <w:rPr>
-                <w:rFonts w:eastAsia="Arial" w:cs="Arial"/>
-                <w:spacing w:val="-5"/>
-                <w:sz w:val="18"/>
-                <w:szCs w:val="18"/>
-                <w:highlight w:val="yellow"/>
-              </w:rPr>
-              <w:t xml:space="preserve"> </w:t>
-            </w:r>
-            <w:r>
-              <w:rPr>
-                <w:rFonts w:eastAsia="Arial" w:cs="Arial"/>
-                <w:spacing w:val="1"/>
-                <w:sz w:val="18"/>
-                <w:szCs w:val="18"/>
-                <w:highlight w:val="yellow"/>
-              </w:rPr>
-              <w:t>de</w:t>
-            </w:r>
-            <w:r>
-              <w:rPr>
-                <w:rFonts w:eastAsia="Arial" w:cs="Arial"/>
-                <w:sz w:val="18"/>
-                <w:szCs w:val="18"/>
-                <w:highlight w:val="yellow"/>
-              </w:rPr>
-              <w:t>l</w:t>
-            </w:r>
-            <w:r>
-              <w:rPr>
-                <w:rFonts w:eastAsia="Arial" w:cs="Arial"/>
-                <w:spacing w:val="-1"/>
-                <w:sz w:val="18"/>
-                <w:szCs w:val="18"/>
-                <w:highlight w:val="yellow"/>
-              </w:rPr>
-              <w:t xml:space="preserve"> </w:t>
-            </w:r>
-            <w:r>
-              <w:rPr>
-                <w:rFonts w:eastAsia="Arial" w:cs="Arial"/>
-                <w:sz w:val="18"/>
-                <w:szCs w:val="18"/>
-                <w:highlight w:val="yellow"/>
-              </w:rPr>
-              <w:t>Pr</w:t>
-            </w:r>
-            <w:r>
-              <w:rPr>
-                <w:rFonts w:eastAsia="Arial" w:cs="Arial"/>
-                <w:spacing w:val="1"/>
-                <w:sz w:val="18"/>
-                <w:szCs w:val="18"/>
-                <w:highlight w:val="yellow"/>
-              </w:rPr>
-              <w:t>o</w:t>
-            </w:r>
-            <w:r>
-              <w:rPr>
-                <w:rFonts w:eastAsia="Arial" w:cs="Arial"/>
-                <w:spacing w:val="-1"/>
-                <w:sz w:val="18"/>
-                <w:szCs w:val="18"/>
-                <w:highlight w:val="yellow"/>
-              </w:rPr>
-              <w:t>y</w:t>
-            </w:r>
-            <w:r>
-              <w:rPr>
-                <w:rFonts w:eastAsia="Arial" w:cs="Arial"/>
-                <w:spacing w:val="1"/>
-                <w:sz w:val="18"/>
-                <w:szCs w:val="18"/>
-                <w:highlight w:val="yellow"/>
-              </w:rPr>
-              <w:t>ec</w:t>
-            </w:r>
-            <w:r>
-              <w:rPr>
-                <w:rFonts w:eastAsia="Arial" w:cs="Arial"/>
-                <w:sz w:val="18"/>
-                <w:szCs w:val="18"/>
-                <w:highlight w:val="yellow"/>
-              </w:rPr>
-              <w:t>t</w:t>
-            </w:r>
-            <w:r>
-              <w:rPr>
-                <w:rFonts w:eastAsia="Arial" w:cs="Arial"/>
-                <w:spacing w:val="1"/>
-                <w:sz w:val="18"/>
-                <w:szCs w:val="18"/>
-                <w:highlight w:val="yellow"/>
-              </w:rPr>
-              <w:t>o</w:t>
-            </w:r>
-            <w:r>
-              <w:rPr>
-                <w:rFonts w:eastAsia="Arial" w:cs="Arial"/>
-                <w:sz w:val="18"/>
-                <w:szCs w:val="18"/>
-                <w:highlight w:val="yellow"/>
-              </w:rPr>
-              <w:t>.</w:t>
+                <w:sz w:val="18"/>
+                <w:szCs w:val="18"/>
+              </w:rPr>
+              <w:t>Estándares y normas</w:t>
             </w:r>
           </w:p>
           <w:p>
             <w:pPr>
-              <w:tabs>
-                <w:tab w:val="left" w:pos="1540"/>
-              </w:tabs>
-              <w:spacing w:after="0" w:line="204" w:lineRule="exact"/>
-              <w:ind w:left="822" w:right="-20"/>
-              <w:rPr>
-                <w:rFonts w:eastAsia="Arial" w:cs="Arial"/>
-                <w:sz w:val="18"/>
-                <w:szCs w:val="18"/>
-                <w:highlight w:val="yellow"/>
+              <w:pStyle w:val="Prrafodelista"/>
+              <w:numPr>
+                <w:ilvl w:val="0"/>
+                <w:numId w:val="4"/>
+              </w:numPr>
+              <w:spacing w:after="0"/>
+              <w:ind w:right="-20"/>
+              <w:rPr>
+                <w:rFonts w:eastAsia="Arial" w:cs="Arial"/>
+                <w:sz w:val="18"/>
+                <w:szCs w:val="18"/>
               </w:rPr>
             </w:pPr>
             <w:r>
               <w:rPr>
                 <w:rFonts w:eastAsia="Arial" w:cs="Arial"/>
-                <w:spacing w:val="1"/>
-                <w:sz w:val="18"/>
-                <w:szCs w:val="18"/>
-                <w:highlight w:val="yellow"/>
-              </w:rPr>
-              <w:t>1</w:t>
-            </w:r>
-            <w:r>
-              <w:rPr>
-                <w:rFonts w:eastAsia="Arial" w:cs="Arial"/>
-                <w:sz w:val="18"/>
-                <w:szCs w:val="18"/>
-                <w:highlight w:val="yellow"/>
-              </w:rPr>
-              <w:t>.4</w:t>
-            </w:r>
-            <w:r>
-              <w:rPr>
-                <w:rFonts w:eastAsia="Arial" w:cs="Arial"/>
-                <w:sz w:val="18"/>
-                <w:szCs w:val="18"/>
-                <w:highlight w:val="yellow"/>
-              </w:rPr>
-              <w:tab/>
-              <w:t>R</w:t>
-            </w:r>
-            <w:r>
-              <w:rPr>
-                <w:rFonts w:eastAsia="Arial" w:cs="Arial"/>
-                <w:spacing w:val="1"/>
-                <w:sz w:val="18"/>
-                <w:szCs w:val="18"/>
-                <w:highlight w:val="yellow"/>
-              </w:rPr>
-              <w:t>eunió</w:t>
-            </w:r>
-            <w:r>
-              <w:rPr>
-                <w:rFonts w:eastAsia="Arial" w:cs="Arial"/>
-                <w:sz w:val="18"/>
-                <w:szCs w:val="18"/>
-                <w:highlight w:val="yellow"/>
-              </w:rPr>
-              <w:t>n</w:t>
-            </w:r>
-            <w:r>
-              <w:rPr>
-                <w:rFonts w:eastAsia="Arial" w:cs="Arial"/>
-                <w:spacing w:val="-6"/>
-                <w:sz w:val="18"/>
-                <w:szCs w:val="18"/>
-                <w:highlight w:val="yellow"/>
-              </w:rPr>
-              <w:t xml:space="preserve"> </w:t>
-            </w:r>
-            <w:r>
-              <w:rPr>
-                <w:rFonts w:eastAsia="Arial" w:cs="Arial"/>
-                <w:spacing w:val="1"/>
-                <w:sz w:val="18"/>
-                <w:szCs w:val="18"/>
-                <w:highlight w:val="yellow"/>
-              </w:rPr>
-              <w:t>d</w:t>
-            </w:r>
-            <w:r>
-              <w:rPr>
-                <w:rFonts w:eastAsia="Arial" w:cs="Arial"/>
-                <w:sz w:val="18"/>
-                <w:szCs w:val="18"/>
-                <w:highlight w:val="yellow"/>
-              </w:rPr>
-              <w:t>e</w:t>
-            </w:r>
-            <w:r>
-              <w:rPr>
-                <w:rFonts w:eastAsia="Arial" w:cs="Arial"/>
-                <w:spacing w:val="-1"/>
-                <w:sz w:val="18"/>
-                <w:szCs w:val="18"/>
-                <w:highlight w:val="yellow"/>
-              </w:rPr>
-              <w:t xml:space="preserve"> </w:t>
-            </w:r>
-            <w:r>
-              <w:rPr>
-                <w:rFonts w:eastAsia="Arial" w:cs="Arial"/>
-                <w:sz w:val="18"/>
-                <w:szCs w:val="18"/>
-                <w:highlight w:val="yellow"/>
-              </w:rPr>
-              <w:t>C</w:t>
-            </w:r>
-            <w:r>
-              <w:rPr>
-                <w:rFonts w:eastAsia="Arial" w:cs="Arial"/>
-                <w:spacing w:val="1"/>
-                <w:sz w:val="18"/>
-                <w:szCs w:val="18"/>
-                <w:highlight w:val="yellow"/>
-              </w:rPr>
-              <w:t>oo</w:t>
-            </w:r>
-            <w:r>
-              <w:rPr>
-                <w:rFonts w:eastAsia="Arial" w:cs="Arial"/>
-                <w:sz w:val="18"/>
-                <w:szCs w:val="18"/>
-                <w:highlight w:val="yellow"/>
-              </w:rPr>
-              <w:t>r</w:t>
-            </w:r>
-            <w:r>
-              <w:rPr>
-                <w:rFonts w:eastAsia="Arial" w:cs="Arial"/>
-                <w:spacing w:val="1"/>
-                <w:sz w:val="18"/>
-                <w:szCs w:val="18"/>
-                <w:highlight w:val="yellow"/>
-              </w:rPr>
-              <w:t>dinació</w:t>
-            </w:r>
-            <w:r>
-              <w:rPr>
-                <w:rFonts w:eastAsia="Arial" w:cs="Arial"/>
-                <w:sz w:val="18"/>
-                <w:szCs w:val="18"/>
-                <w:highlight w:val="yellow"/>
-              </w:rPr>
-              <w:t>n</w:t>
-            </w:r>
-            <w:r>
-              <w:rPr>
-                <w:rFonts w:eastAsia="Arial" w:cs="Arial"/>
-                <w:spacing w:val="-10"/>
-                <w:sz w:val="18"/>
-                <w:szCs w:val="18"/>
-                <w:highlight w:val="yellow"/>
-              </w:rPr>
-              <w:t xml:space="preserve"> </w:t>
-            </w:r>
-            <w:r>
-              <w:rPr>
-                <w:rFonts w:eastAsia="Arial" w:cs="Arial"/>
-                <w:sz w:val="18"/>
-                <w:szCs w:val="18"/>
-                <w:highlight w:val="yellow"/>
-              </w:rPr>
-              <w:t>S</w:t>
-            </w:r>
-            <w:r>
-              <w:rPr>
-                <w:rFonts w:eastAsia="Arial" w:cs="Arial"/>
-                <w:spacing w:val="1"/>
-                <w:sz w:val="18"/>
-                <w:szCs w:val="18"/>
-                <w:highlight w:val="yellow"/>
-              </w:rPr>
-              <w:t>emanal</w:t>
-            </w:r>
-            <w:r>
-              <w:rPr>
-                <w:rFonts w:eastAsia="Arial" w:cs="Arial"/>
-                <w:sz w:val="18"/>
-                <w:szCs w:val="18"/>
-                <w:highlight w:val="yellow"/>
-              </w:rPr>
-              <w:t>.</w:t>
+                <w:sz w:val="18"/>
+                <w:szCs w:val="18"/>
+              </w:rPr>
+              <w:t>Planeación del proyecto</w:t>
             </w:r>
           </w:p>
           <w:p>
             <w:pPr>
-              <w:tabs>
-                <w:tab w:val="left" w:pos="1540"/>
-              </w:tabs>
-              <w:spacing w:after="0" w:line="204" w:lineRule="exact"/>
-              <w:ind w:left="822" w:right="-20"/>
-              <w:rPr>
-                <w:rFonts w:eastAsia="Arial" w:cs="Arial"/>
-                <w:sz w:val="18"/>
-                <w:szCs w:val="18"/>
-                <w:highlight w:val="yellow"/>
+              <w:spacing w:after="0"/>
+              <w:ind w:left="708" w:right="-20"/>
+              <w:rPr>
+                <w:rFonts w:eastAsia="Arial" w:cs="Arial"/>
+                <w:sz w:val="18"/>
+                <w:szCs w:val="18"/>
               </w:rPr>
             </w:pPr>
             <w:r>
               <w:rPr>
                 <w:rFonts w:eastAsia="Arial" w:cs="Arial"/>
-                <w:spacing w:val="1"/>
-                <w:sz w:val="18"/>
-                <w:szCs w:val="18"/>
-                <w:highlight w:val="yellow"/>
-              </w:rPr>
-              <w:t>1</w:t>
-            </w:r>
-            <w:r>
-              <w:rPr>
-                <w:rFonts w:eastAsia="Arial" w:cs="Arial"/>
-                <w:sz w:val="18"/>
-                <w:szCs w:val="18"/>
-                <w:highlight w:val="yellow"/>
-              </w:rPr>
-              <w:t>.5</w:t>
-            </w:r>
-            <w:r>
-              <w:rPr>
-                <w:rFonts w:eastAsia="Arial" w:cs="Arial"/>
-                <w:sz w:val="18"/>
-                <w:szCs w:val="18"/>
-                <w:highlight w:val="yellow"/>
-              </w:rPr>
-              <w:tab/>
-              <w:t>C</w:t>
-            </w:r>
-            <w:r>
-              <w:rPr>
-                <w:rFonts w:eastAsia="Arial" w:cs="Arial"/>
-                <w:spacing w:val="1"/>
-                <w:sz w:val="18"/>
-                <w:szCs w:val="18"/>
-                <w:highlight w:val="yellow"/>
-              </w:rPr>
-              <w:t>ie</w:t>
-            </w:r>
-            <w:r>
-              <w:rPr>
-                <w:rFonts w:eastAsia="Arial" w:cs="Arial"/>
-                <w:sz w:val="18"/>
-                <w:szCs w:val="18"/>
-                <w:highlight w:val="yellow"/>
-              </w:rPr>
-              <w:t>rre</w:t>
-            </w:r>
-            <w:r>
-              <w:rPr>
-                <w:rFonts w:eastAsia="Arial" w:cs="Arial"/>
-                <w:spacing w:val="-4"/>
-                <w:sz w:val="18"/>
-                <w:szCs w:val="18"/>
-                <w:highlight w:val="yellow"/>
-              </w:rPr>
-              <w:t xml:space="preserve"> </w:t>
-            </w:r>
-            <w:r>
-              <w:rPr>
-                <w:rFonts w:eastAsia="Arial" w:cs="Arial"/>
-                <w:spacing w:val="1"/>
-                <w:sz w:val="18"/>
-                <w:szCs w:val="18"/>
-                <w:highlight w:val="yellow"/>
-              </w:rPr>
-              <w:t>de</w:t>
-            </w:r>
-            <w:r>
-              <w:rPr>
-                <w:rFonts w:eastAsia="Arial" w:cs="Arial"/>
-                <w:sz w:val="18"/>
-                <w:szCs w:val="18"/>
-                <w:highlight w:val="yellow"/>
-              </w:rPr>
-              <w:t>l</w:t>
-            </w:r>
-            <w:r>
-              <w:rPr>
-                <w:rFonts w:eastAsia="Arial" w:cs="Arial"/>
-                <w:spacing w:val="-1"/>
-                <w:sz w:val="18"/>
-                <w:szCs w:val="18"/>
-                <w:highlight w:val="yellow"/>
-              </w:rPr>
-              <w:t xml:space="preserve"> </w:t>
-            </w:r>
-            <w:r>
-              <w:rPr>
-                <w:rFonts w:eastAsia="Arial" w:cs="Arial"/>
-                <w:spacing w:val="1"/>
-                <w:sz w:val="18"/>
-                <w:szCs w:val="18"/>
-                <w:highlight w:val="yellow"/>
-              </w:rPr>
-              <w:t>p</w:t>
-            </w:r>
-            <w:r>
-              <w:rPr>
-                <w:rFonts w:eastAsia="Arial" w:cs="Arial"/>
-                <w:sz w:val="18"/>
-                <w:szCs w:val="18"/>
-                <w:highlight w:val="yellow"/>
-              </w:rPr>
-              <w:t>r</w:t>
-            </w:r>
-            <w:r>
-              <w:rPr>
-                <w:rFonts w:eastAsia="Arial" w:cs="Arial"/>
-                <w:spacing w:val="1"/>
-                <w:sz w:val="18"/>
-                <w:szCs w:val="18"/>
-                <w:highlight w:val="yellow"/>
-              </w:rPr>
-              <w:t>o</w:t>
-            </w:r>
-            <w:r>
-              <w:rPr>
-                <w:rFonts w:eastAsia="Arial" w:cs="Arial"/>
-                <w:spacing w:val="-1"/>
-                <w:sz w:val="18"/>
-                <w:szCs w:val="18"/>
-                <w:highlight w:val="yellow"/>
-              </w:rPr>
-              <w:t>y</w:t>
-            </w:r>
-            <w:r>
-              <w:rPr>
-                <w:rFonts w:eastAsia="Arial" w:cs="Arial"/>
-                <w:spacing w:val="1"/>
-                <w:sz w:val="18"/>
-                <w:szCs w:val="18"/>
-                <w:highlight w:val="yellow"/>
-              </w:rPr>
-              <w:t>ec</w:t>
-            </w:r>
-            <w:r>
-              <w:rPr>
-                <w:rFonts w:eastAsia="Arial" w:cs="Arial"/>
-                <w:sz w:val="18"/>
-                <w:szCs w:val="18"/>
-                <w:highlight w:val="yellow"/>
-              </w:rPr>
-              <w:t>to</w:t>
-            </w:r>
+                <w:sz w:val="18"/>
+                <w:szCs w:val="18"/>
+              </w:rPr>
+              <w:t xml:space="preserve">1.3.1 Project </w:t>
+            </w:r>
+            <w:proofErr w:type="spellStart"/>
+            <w:r>
+              <w:rPr>
+                <w:rFonts w:eastAsia="Arial" w:cs="Arial"/>
+                <w:sz w:val="18"/>
+                <w:szCs w:val="18"/>
+              </w:rPr>
+              <w:t>Charter</w:t>
+            </w:r>
+            <w:proofErr w:type="spellEnd"/>
           </w:p>
           <w:p>
             <w:pPr>
-              <w:spacing w:after="0" w:line="206" w:lineRule="exact"/>
-              <w:ind w:left="102" w:right="-20"/>
-              <w:rPr>
-                <w:rFonts w:eastAsia="Arial" w:cs="Arial"/>
-                <w:sz w:val="18"/>
-                <w:szCs w:val="18"/>
-                <w:highlight w:val="yellow"/>
+              <w:spacing w:after="0"/>
+              <w:ind w:left="708" w:right="-20"/>
+              <w:rPr>
+                <w:rFonts w:eastAsia="Arial" w:cs="Arial"/>
+                <w:sz w:val="18"/>
+                <w:szCs w:val="18"/>
               </w:rPr>
             </w:pPr>
-            <w:proofErr w:type="gramStart"/>
-            <w:r>
-              <w:rPr>
-                <w:rFonts w:eastAsia="Arial" w:cs="Arial"/>
-                <w:b/>
-                <w:bCs/>
-                <w:i/>
-                <w:spacing w:val="1"/>
-                <w:sz w:val="18"/>
-                <w:szCs w:val="18"/>
-                <w:highlight w:val="yellow"/>
-              </w:rPr>
-              <w:t>2</w:t>
-            </w:r>
-            <w:r>
-              <w:rPr>
-                <w:rFonts w:eastAsia="Arial" w:cs="Arial"/>
-                <w:b/>
-                <w:bCs/>
-                <w:i/>
-                <w:sz w:val="18"/>
-                <w:szCs w:val="18"/>
-                <w:highlight w:val="yellow"/>
-              </w:rPr>
-              <w:t xml:space="preserve">.0 </w:t>
-            </w:r>
-            <w:r>
-              <w:rPr>
-                <w:rFonts w:eastAsia="Arial" w:cs="Arial"/>
-                <w:b/>
-                <w:bCs/>
-                <w:i/>
-                <w:spacing w:val="6"/>
-                <w:sz w:val="18"/>
-                <w:szCs w:val="18"/>
-                <w:highlight w:val="yellow"/>
-              </w:rPr>
-              <w:t xml:space="preserve"> </w:t>
-            </w:r>
-            <w:r>
-              <w:rPr>
-                <w:rFonts w:eastAsia="Arial" w:cs="Arial"/>
-                <w:b/>
-                <w:bCs/>
-                <w:i/>
-                <w:sz w:val="18"/>
-                <w:szCs w:val="18"/>
-                <w:highlight w:val="yellow"/>
-              </w:rPr>
-              <w:t>Contr</w:t>
-            </w:r>
-            <w:r>
-              <w:rPr>
-                <w:rFonts w:eastAsia="Arial" w:cs="Arial"/>
-                <w:b/>
-                <w:bCs/>
-                <w:i/>
-                <w:spacing w:val="1"/>
-                <w:sz w:val="18"/>
-                <w:szCs w:val="18"/>
-                <w:highlight w:val="yellow"/>
-              </w:rPr>
-              <w:t>a</w:t>
-            </w:r>
-            <w:r>
-              <w:rPr>
-                <w:rFonts w:eastAsia="Arial" w:cs="Arial"/>
-                <w:b/>
-                <w:bCs/>
-                <w:i/>
-                <w:sz w:val="18"/>
-                <w:szCs w:val="18"/>
-                <w:highlight w:val="yellow"/>
-              </w:rPr>
-              <w:t>tos</w:t>
-            </w:r>
-            <w:proofErr w:type="gramEnd"/>
+            <w:r>
+              <w:rPr>
+                <w:rFonts w:eastAsia="Arial" w:cs="Arial"/>
+                <w:sz w:val="18"/>
+                <w:szCs w:val="18"/>
+              </w:rPr>
+              <w:t>1.3.2 WBS</w:t>
+            </w:r>
           </w:p>
           <w:p>
             <w:pPr>
-              <w:tabs>
-                <w:tab w:val="left" w:pos="1540"/>
-              </w:tabs>
-              <w:spacing w:after="0" w:line="206" w:lineRule="exact"/>
-              <w:ind w:left="822" w:right="-20"/>
-              <w:rPr>
-                <w:rFonts w:eastAsia="Arial" w:cs="Arial"/>
-                <w:sz w:val="18"/>
-                <w:szCs w:val="18"/>
-                <w:highlight w:val="yellow"/>
+              <w:spacing w:after="0"/>
+              <w:ind w:left="1416" w:right="-20"/>
+              <w:rPr>
+                <w:rFonts w:eastAsia="Arial" w:cs="Arial"/>
+                <w:sz w:val="18"/>
+                <w:szCs w:val="18"/>
               </w:rPr>
             </w:pPr>
             <w:r>
               <w:rPr>
                 <w:rFonts w:eastAsia="Arial" w:cs="Arial"/>
-                <w:spacing w:val="1"/>
-                <w:sz w:val="18"/>
-                <w:szCs w:val="18"/>
-                <w:highlight w:val="yellow"/>
-              </w:rPr>
-              <w:t>2</w:t>
-            </w:r>
-            <w:r>
-              <w:rPr>
-                <w:rFonts w:eastAsia="Arial" w:cs="Arial"/>
-                <w:sz w:val="18"/>
-                <w:szCs w:val="18"/>
-                <w:highlight w:val="yellow"/>
-              </w:rPr>
-              <w:t>.1</w:t>
-            </w:r>
-            <w:r>
-              <w:rPr>
-                <w:rFonts w:eastAsia="Arial" w:cs="Arial"/>
-                <w:sz w:val="18"/>
-                <w:szCs w:val="18"/>
-                <w:highlight w:val="yellow"/>
-              </w:rPr>
-              <w:tab/>
-              <w:t>C</w:t>
-            </w:r>
-            <w:r>
-              <w:rPr>
-                <w:rFonts w:eastAsia="Arial" w:cs="Arial"/>
-                <w:spacing w:val="1"/>
-                <w:sz w:val="18"/>
-                <w:szCs w:val="18"/>
-                <w:highlight w:val="yellow"/>
-              </w:rPr>
-              <w:t>on</w:t>
-            </w:r>
-            <w:r>
-              <w:rPr>
-                <w:rFonts w:eastAsia="Arial" w:cs="Arial"/>
-                <w:sz w:val="18"/>
-                <w:szCs w:val="18"/>
-                <w:highlight w:val="yellow"/>
-              </w:rPr>
-              <w:t>tr</w:t>
-            </w:r>
-            <w:r>
-              <w:rPr>
-                <w:rFonts w:eastAsia="Arial" w:cs="Arial"/>
-                <w:spacing w:val="1"/>
-                <w:sz w:val="18"/>
-                <w:szCs w:val="18"/>
-                <w:highlight w:val="yellow"/>
-              </w:rPr>
-              <w:t>a</w:t>
-            </w:r>
-            <w:r>
-              <w:rPr>
-                <w:rFonts w:eastAsia="Arial" w:cs="Arial"/>
-                <w:sz w:val="18"/>
-                <w:szCs w:val="18"/>
-                <w:highlight w:val="yellow"/>
-              </w:rPr>
-              <w:t>to</w:t>
-            </w:r>
-            <w:r>
-              <w:rPr>
-                <w:rFonts w:eastAsia="Arial" w:cs="Arial"/>
-                <w:spacing w:val="-6"/>
-                <w:sz w:val="18"/>
-                <w:szCs w:val="18"/>
-                <w:highlight w:val="yellow"/>
-              </w:rPr>
-              <w:t xml:space="preserve"> </w:t>
-            </w:r>
-            <w:r>
-              <w:rPr>
-                <w:rFonts w:eastAsia="Arial" w:cs="Arial"/>
-                <w:spacing w:val="1"/>
-                <w:sz w:val="18"/>
-                <w:szCs w:val="18"/>
-                <w:highlight w:val="yellow"/>
-              </w:rPr>
-              <w:t>co</w:t>
-            </w:r>
-            <w:r>
-              <w:rPr>
-                <w:rFonts w:eastAsia="Arial" w:cs="Arial"/>
-                <w:sz w:val="18"/>
-                <w:szCs w:val="18"/>
-                <w:highlight w:val="yellow"/>
-              </w:rPr>
-              <w:t>n</w:t>
-            </w:r>
-            <w:r>
-              <w:rPr>
-                <w:rFonts w:eastAsia="Arial" w:cs="Arial"/>
-                <w:spacing w:val="-2"/>
-                <w:sz w:val="18"/>
-                <w:szCs w:val="18"/>
-                <w:highlight w:val="yellow"/>
-              </w:rPr>
-              <w:t xml:space="preserve"> </w:t>
-            </w:r>
-            <w:r>
-              <w:rPr>
-                <w:rFonts w:eastAsia="Arial" w:cs="Arial"/>
-                <w:sz w:val="18"/>
-                <w:szCs w:val="18"/>
-                <w:highlight w:val="yellow"/>
-              </w:rPr>
-              <w:t>CC</w:t>
-            </w:r>
-            <w:r>
-              <w:rPr>
-                <w:rFonts w:eastAsia="Arial" w:cs="Arial"/>
-                <w:spacing w:val="-3"/>
-                <w:sz w:val="18"/>
-                <w:szCs w:val="18"/>
-                <w:highlight w:val="yellow"/>
-              </w:rPr>
-              <w:t xml:space="preserve"> </w:t>
-            </w:r>
-            <w:r>
-              <w:rPr>
-                <w:rFonts w:eastAsia="Arial" w:cs="Arial"/>
-                <w:spacing w:val="1"/>
-                <w:sz w:val="18"/>
-                <w:szCs w:val="18"/>
-                <w:highlight w:val="yellow"/>
-              </w:rPr>
-              <w:t>L</w:t>
-            </w:r>
-            <w:r>
-              <w:rPr>
-                <w:rFonts w:eastAsia="Arial" w:cs="Arial"/>
-                <w:sz w:val="18"/>
-                <w:szCs w:val="18"/>
-                <w:highlight w:val="yellow"/>
-              </w:rPr>
-              <w:t>a</w:t>
-            </w:r>
-            <w:r>
-              <w:rPr>
-                <w:rFonts w:eastAsia="Arial" w:cs="Arial"/>
-                <w:spacing w:val="-1"/>
-                <w:sz w:val="18"/>
-                <w:szCs w:val="18"/>
-                <w:highlight w:val="yellow"/>
-              </w:rPr>
-              <w:t xml:space="preserve"> </w:t>
-            </w:r>
-            <w:r>
-              <w:rPr>
-                <w:rFonts w:eastAsia="Arial" w:cs="Arial"/>
-                <w:spacing w:val="-3"/>
-                <w:sz w:val="18"/>
-                <w:szCs w:val="18"/>
-                <w:highlight w:val="yellow"/>
-              </w:rPr>
-              <w:t>M</w:t>
-            </w:r>
-            <w:r>
-              <w:rPr>
-                <w:rFonts w:eastAsia="Arial" w:cs="Arial"/>
-                <w:spacing w:val="1"/>
-                <w:sz w:val="18"/>
-                <w:szCs w:val="18"/>
-                <w:highlight w:val="yellow"/>
-              </w:rPr>
-              <w:t>oned</w:t>
-            </w:r>
-            <w:r>
-              <w:rPr>
-                <w:rFonts w:eastAsia="Arial" w:cs="Arial"/>
-                <w:sz w:val="18"/>
-                <w:szCs w:val="18"/>
-                <w:highlight w:val="yellow"/>
-              </w:rPr>
-              <w:t>a</w:t>
+                <w:sz w:val="18"/>
+                <w:szCs w:val="18"/>
+              </w:rPr>
+              <w:t xml:space="preserve">1.3.2.1 </w:t>
+            </w:r>
+            <w:r>
+              <w:rPr>
+                <w:rFonts w:eastAsia="Arial" w:cs="Arial"/>
+                <w:sz w:val="18"/>
+                <w:szCs w:val="18"/>
+              </w:rPr>
+              <w:t>Diccionarios</w:t>
             </w:r>
           </w:p>
           <w:p>
             <w:pPr>
-              <w:tabs>
-                <w:tab w:val="left" w:pos="1540"/>
-              </w:tabs>
-              <w:spacing w:after="0" w:line="204" w:lineRule="exact"/>
-              <w:ind w:left="822" w:right="-20"/>
-              <w:rPr>
-                <w:rFonts w:eastAsia="Arial" w:cs="Arial"/>
-                <w:sz w:val="18"/>
-                <w:szCs w:val="18"/>
-                <w:highlight w:val="yellow"/>
+              <w:spacing w:after="0"/>
+              <w:ind w:left="708" w:right="-20"/>
+              <w:rPr>
+                <w:rFonts w:eastAsia="Arial" w:cs="Arial"/>
+                <w:sz w:val="18"/>
+                <w:szCs w:val="18"/>
               </w:rPr>
             </w:pPr>
             <w:r>
               <w:rPr>
                 <w:rFonts w:eastAsia="Arial" w:cs="Arial"/>
-                <w:spacing w:val="1"/>
-                <w:sz w:val="18"/>
-                <w:szCs w:val="18"/>
-                <w:highlight w:val="yellow"/>
-              </w:rPr>
-              <w:t>2</w:t>
-            </w:r>
-            <w:r>
-              <w:rPr>
-                <w:rFonts w:eastAsia="Arial" w:cs="Arial"/>
-                <w:sz w:val="18"/>
-                <w:szCs w:val="18"/>
-                <w:highlight w:val="yellow"/>
-              </w:rPr>
-              <w:t>.2</w:t>
-            </w:r>
-            <w:r>
-              <w:rPr>
-                <w:rFonts w:eastAsia="Arial" w:cs="Arial"/>
-                <w:sz w:val="18"/>
-                <w:szCs w:val="18"/>
-                <w:highlight w:val="yellow"/>
-              </w:rPr>
-              <w:tab/>
-              <w:t>C</w:t>
-            </w:r>
-            <w:r>
-              <w:rPr>
-                <w:rFonts w:eastAsia="Arial" w:cs="Arial"/>
-                <w:spacing w:val="1"/>
-                <w:sz w:val="18"/>
-                <w:szCs w:val="18"/>
-                <w:highlight w:val="yellow"/>
-              </w:rPr>
-              <w:t>on</w:t>
-            </w:r>
-            <w:r>
-              <w:rPr>
-                <w:rFonts w:eastAsia="Arial" w:cs="Arial"/>
-                <w:sz w:val="18"/>
-                <w:szCs w:val="18"/>
-                <w:highlight w:val="yellow"/>
-              </w:rPr>
-              <w:t>tr</w:t>
-            </w:r>
-            <w:r>
-              <w:rPr>
-                <w:rFonts w:eastAsia="Arial" w:cs="Arial"/>
-                <w:spacing w:val="1"/>
-                <w:sz w:val="18"/>
-                <w:szCs w:val="18"/>
-                <w:highlight w:val="yellow"/>
-              </w:rPr>
-              <w:t>a</w:t>
-            </w:r>
-            <w:r>
-              <w:rPr>
-                <w:rFonts w:eastAsia="Arial" w:cs="Arial"/>
-                <w:sz w:val="18"/>
-                <w:szCs w:val="18"/>
-                <w:highlight w:val="yellow"/>
-              </w:rPr>
-              <w:t>to</w:t>
-            </w:r>
-            <w:r>
-              <w:rPr>
-                <w:rFonts w:eastAsia="Arial" w:cs="Arial"/>
-                <w:spacing w:val="-6"/>
-                <w:sz w:val="18"/>
-                <w:szCs w:val="18"/>
-                <w:highlight w:val="yellow"/>
-              </w:rPr>
-              <w:t xml:space="preserve"> </w:t>
-            </w:r>
-            <w:r>
-              <w:rPr>
-                <w:rFonts w:eastAsia="Arial" w:cs="Arial"/>
-                <w:spacing w:val="1"/>
-                <w:sz w:val="18"/>
-                <w:szCs w:val="18"/>
-                <w:highlight w:val="yellow"/>
-              </w:rPr>
-              <w:t>co</w:t>
-            </w:r>
-            <w:r>
-              <w:rPr>
-                <w:rFonts w:eastAsia="Arial" w:cs="Arial"/>
-                <w:sz w:val="18"/>
-                <w:szCs w:val="18"/>
-                <w:highlight w:val="yellow"/>
-              </w:rPr>
-              <w:t>n</w:t>
-            </w:r>
-            <w:r>
-              <w:rPr>
-                <w:rFonts w:eastAsia="Arial" w:cs="Arial"/>
-                <w:spacing w:val="-2"/>
-                <w:sz w:val="18"/>
-                <w:szCs w:val="18"/>
-                <w:highlight w:val="yellow"/>
-              </w:rPr>
-              <w:t xml:space="preserve"> </w:t>
-            </w:r>
-            <w:r>
-              <w:rPr>
-                <w:rFonts w:eastAsia="Arial" w:cs="Arial"/>
-                <w:sz w:val="18"/>
-                <w:szCs w:val="18"/>
-                <w:highlight w:val="yellow"/>
-              </w:rPr>
-              <w:t>ABACO</w:t>
+                <w:sz w:val="18"/>
+                <w:szCs w:val="18"/>
+              </w:rPr>
+              <w:t>1.3.3 Diagrama de Gantt</w:t>
             </w:r>
           </w:p>
           <w:p>
             <w:pPr>
-              <w:tabs>
-                <w:tab w:val="left" w:pos="1540"/>
-              </w:tabs>
-              <w:spacing w:after="0" w:line="204" w:lineRule="exact"/>
-              <w:ind w:left="822" w:right="-20"/>
-              <w:rPr>
-                <w:rFonts w:eastAsia="Arial" w:cs="Arial"/>
-                <w:sz w:val="18"/>
-                <w:szCs w:val="18"/>
-                <w:highlight w:val="yellow"/>
+              <w:spacing w:after="0"/>
+              <w:ind w:left="708" w:right="-20"/>
+              <w:rPr>
+                <w:rFonts w:eastAsia="Arial" w:cs="Arial"/>
+                <w:sz w:val="18"/>
+                <w:szCs w:val="18"/>
               </w:rPr>
             </w:pPr>
             <w:r>
               <w:rPr>
                 <w:rFonts w:eastAsia="Arial" w:cs="Arial"/>
-                <w:spacing w:val="1"/>
-                <w:sz w:val="18"/>
-                <w:szCs w:val="18"/>
-                <w:highlight w:val="yellow"/>
-              </w:rPr>
-              <w:t>2</w:t>
-            </w:r>
-            <w:r>
-              <w:rPr>
-                <w:rFonts w:eastAsia="Arial" w:cs="Arial"/>
-                <w:sz w:val="18"/>
-                <w:szCs w:val="18"/>
-                <w:highlight w:val="yellow"/>
-              </w:rPr>
-              <w:t>.3</w:t>
-            </w:r>
-            <w:r>
-              <w:rPr>
-                <w:rFonts w:eastAsia="Arial" w:cs="Arial"/>
-                <w:sz w:val="18"/>
-                <w:szCs w:val="18"/>
-                <w:highlight w:val="yellow"/>
-              </w:rPr>
-              <w:tab/>
-              <w:t>C</w:t>
-            </w:r>
-            <w:r>
-              <w:rPr>
-                <w:rFonts w:eastAsia="Arial" w:cs="Arial"/>
-                <w:spacing w:val="1"/>
-                <w:sz w:val="18"/>
-                <w:szCs w:val="18"/>
-                <w:highlight w:val="yellow"/>
-              </w:rPr>
-              <w:t>on</w:t>
-            </w:r>
-            <w:r>
-              <w:rPr>
-                <w:rFonts w:eastAsia="Arial" w:cs="Arial"/>
-                <w:sz w:val="18"/>
-                <w:szCs w:val="18"/>
-                <w:highlight w:val="yellow"/>
-              </w:rPr>
-              <w:t>tr</w:t>
-            </w:r>
-            <w:r>
-              <w:rPr>
-                <w:rFonts w:eastAsia="Arial" w:cs="Arial"/>
-                <w:spacing w:val="1"/>
-                <w:sz w:val="18"/>
-                <w:szCs w:val="18"/>
-                <w:highlight w:val="yellow"/>
-              </w:rPr>
-              <w:t>a</w:t>
-            </w:r>
-            <w:r>
-              <w:rPr>
-                <w:rFonts w:eastAsia="Arial" w:cs="Arial"/>
-                <w:sz w:val="18"/>
-                <w:szCs w:val="18"/>
-                <w:highlight w:val="yellow"/>
-              </w:rPr>
-              <w:t>to</w:t>
-            </w:r>
-            <w:r>
-              <w:rPr>
-                <w:rFonts w:eastAsia="Arial" w:cs="Arial"/>
-                <w:spacing w:val="-6"/>
-                <w:sz w:val="18"/>
-                <w:szCs w:val="18"/>
-                <w:highlight w:val="yellow"/>
-              </w:rPr>
-              <w:t xml:space="preserve"> </w:t>
-            </w:r>
-            <w:r>
-              <w:rPr>
-                <w:rFonts w:eastAsia="Arial" w:cs="Arial"/>
-                <w:sz w:val="18"/>
-                <w:szCs w:val="18"/>
-                <w:highlight w:val="yellow"/>
-              </w:rPr>
-              <w:t>R</w:t>
-            </w:r>
-            <w:r>
-              <w:rPr>
-                <w:rFonts w:eastAsia="Arial" w:cs="Arial"/>
-                <w:spacing w:val="1"/>
-                <w:sz w:val="18"/>
-                <w:szCs w:val="18"/>
-                <w:highlight w:val="yellow"/>
-              </w:rPr>
-              <w:t>e</w:t>
-            </w:r>
-            <w:r>
-              <w:rPr>
-                <w:rFonts w:eastAsia="Arial" w:cs="Arial"/>
-                <w:sz w:val="18"/>
-                <w:szCs w:val="18"/>
-                <w:highlight w:val="yellow"/>
-              </w:rPr>
-              <w:t>fr</w:t>
-            </w:r>
-            <w:r>
-              <w:rPr>
-                <w:rFonts w:eastAsia="Arial" w:cs="Arial"/>
-                <w:spacing w:val="1"/>
-                <w:sz w:val="18"/>
-                <w:szCs w:val="18"/>
-                <w:highlight w:val="yellow"/>
-              </w:rPr>
-              <w:t>ige</w:t>
-            </w:r>
-            <w:r>
-              <w:rPr>
-                <w:rFonts w:eastAsia="Arial" w:cs="Arial"/>
-                <w:sz w:val="18"/>
-                <w:szCs w:val="18"/>
-                <w:highlight w:val="yellow"/>
-              </w:rPr>
-              <w:t>r</w:t>
-            </w:r>
-            <w:r>
-              <w:rPr>
-                <w:rFonts w:eastAsia="Arial" w:cs="Arial"/>
-                <w:spacing w:val="1"/>
-                <w:sz w:val="18"/>
-                <w:szCs w:val="18"/>
-                <w:highlight w:val="yellow"/>
-              </w:rPr>
-              <w:t>io</w:t>
-            </w:r>
-            <w:r>
-              <w:rPr>
-                <w:rFonts w:eastAsia="Arial" w:cs="Arial"/>
-                <w:sz w:val="18"/>
-                <w:szCs w:val="18"/>
-                <w:highlight w:val="yellow"/>
-              </w:rPr>
-              <w:t>s</w:t>
+                <w:sz w:val="18"/>
+                <w:szCs w:val="18"/>
+              </w:rPr>
+              <w:t>1.3.4 Ruta crítica</w:t>
             </w:r>
           </w:p>
           <w:p>
             <w:pPr>
-              <w:spacing w:after="0" w:line="206" w:lineRule="exact"/>
-              <w:ind w:left="69" w:right="6143"/>
-              <w:jc w:val="center"/>
-              <w:rPr>
-                <w:rFonts w:eastAsia="Arial" w:cs="Arial"/>
-                <w:sz w:val="18"/>
-                <w:szCs w:val="18"/>
-                <w:highlight w:val="yellow"/>
+              <w:pStyle w:val="Prrafodelista"/>
+              <w:numPr>
+                <w:ilvl w:val="0"/>
+                <w:numId w:val="4"/>
+              </w:numPr>
+              <w:spacing w:after="0"/>
+              <w:ind w:right="-20"/>
+              <w:rPr>
+                <w:rFonts w:eastAsia="Arial" w:cs="Arial"/>
+                <w:sz w:val="18"/>
+                <w:szCs w:val="18"/>
               </w:rPr>
             </w:pPr>
-            <w:proofErr w:type="gramStart"/>
-            <w:r>
-              <w:rPr>
-                <w:rFonts w:eastAsia="Arial" w:cs="Arial"/>
-                <w:b/>
-                <w:bCs/>
-                <w:i/>
-                <w:spacing w:val="1"/>
-                <w:sz w:val="18"/>
-                <w:szCs w:val="18"/>
-                <w:highlight w:val="yellow"/>
-              </w:rPr>
-              <w:t>3</w:t>
-            </w:r>
-            <w:r>
-              <w:rPr>
-                <w:rFonts w:eastAsia="Arial" w:cs="Arial"/>
-                <w:b/>
-                <w:bCs/>
-                <w:i/>
-                <w:sz w:val="18"/>
-                <w:szCs w:val="18"/>
-                <w:highlight w:val="yellow"/>
-              </w:rPr>
-              <w:t xml:space="preserve">.0 </w:t>
-            </w:r>
-            <w:r>
-              <w:rPr>
-                <w:rFonts w:eastAsia="Arial" w:cs="Arial"/>
-                <w:b/>
-                <w:bCs/>
-                <w:i/>
-                <w:spacing w:val="6"/>
-                <w:sz w:val="18"/>
-                <w:szCs w:val="18"/>
-                <w:highlight w:val="yellow"/>
-              </w:rPr>
-              <w:t xml:space="preserve"> </w:t>
-            </w:r>
-            <w:r>
-              <w:rPr>
-                <w:rFonts w:eastAsia="Arial" w:cs="Arial"/>
-                <w:b/>
-                <w:bCs/>
-                <w:i/>
-                <w:sz w:val="18"/>
-                <w:szCs w:val="18"/>
-                <w:highlight w:val="yellow"/>
-              </w:rPr>
-              <w:t>Cur</w:t>
-            </w:r>
-            <w:r>
-              <w:rPr>
-                <w:rFonts w:eastAsia="Arial" w:cs="Arial"/>
-                <w:b/>
-                <w:bCs/>
-                <w:i/>
-                <w:spacing w:val="1"/>
-                <w:sz w:val="18"/>
-                <w:szCs w:val="18"/>
-                <w:highlight w:val="yellow"/>
-              </w:rPr>
-              <w:t>s</w:t>
-            </w:r>
-            <w:r>
-              <w:rPr>
-                <w:rFonts w:eastAsia="Arial" w:cs="Arial"/>
-                <w:b/>
-                <w:bCs/>
-                <w:i/>
-                <w:sz w:val="18"/>
-                <w:szCs w:val="18"/>
-                <w:highlight w:val="yellow"/>
-              </w:rPr>
-              <w:t>o</w:t>
-            </w:r>
-            <w:proofErr w:type="gramEnd"/>
-            <w:r>
-              <w:rPr>
-                <w:rFonts w:eastAsia="Arial" w:cs="Arial"/>
-                <w:b/>
-                <w:bCs/>
-                <w:i/>
-                <w:spacing w:val="-4"/>
-                <w:sz w:val="18"/>
-                <w:szCs w:val="18"/>
-                <w:highlight w:val="yellow"/>
-              </w:rPr>
-              <w:t xml:space="preserve"> </w:t>
-            </w:r>
-            <w:r>
-              <w:rPr>
-                <w:rFonts w:eastAsia="Arial" w:cs="Arial"/>
-                <w:b/>
-                <w:bCs/>
-                <w:i/>
-                <w:sz w:val="18"/>
-                <w:szCs w:val="18"/>
-                <w:highlight w:val="yellow"/>
-              </w:rPr>
-              <w:t>de</w:t>
-            </w:r>
-            <w:r>
-              <w:rPr>
-                <w:rFonts w:eastAsia="Arial" w:cs="Arial"/>
-                <w:b/>
-                <w:bCs/>
-                <w:i/>
-                <w:spacing w:val="-1"/>
-                <w:sz w:val="18"/>
-                <w:szCs w:val="18"/>
-                <w:highlight w:val="yellow"/>
-              </w:rPr>
-              <w:t xml:space="preserve"> G</w:t>
-            </w:r>
-            <w:r>
-              <w:rPr>
-                <w:rFonts w:eastAsia="Arial" w:cs="Arial"/>
-                <w:b/>
-                <w:bCs/>
-                <w:i/>
-                <w:spacing w:val="1"/>
-                <w:sz w:val="18"/>
-                <w:szCs w:val="18"/>
-                <w:highlight w:val="yellow"/>
-              </w:rPr>
-              <w:t>es</w:t>
-            </w:r>
-            <w:r>
-              <w:rPr>
-                <w:rFonts w:eastAsia="Arial" w:cs="Arial"/>
-                <w:b/>
-                <w:bCs/>
-                <w:i/>
-                <w:sz w:val="18"/>
-                <w:szCs w:val="18"/>
-                <w:highlight w:val="yellow"/>
-              </w:rPr>
-              <w:t>tión</w:t>
-            </w:r>
-            <w:r>
-              <w:rPr>
-                <w:rFonts w:eastAsia="Arial" w:cs="Arial"/>
-                <w:b/>
-                <w:bCs/>
-                <w:i/>
-                <w:spacing w:val="-6"/>
-                <w:sz w:val="18"/>
-                <w:szCs w:val="18"/>
-                <w:highlight w:val="yellow"/>
-              </w:rPr>
-              <w:t xml:space="preserve"> </w:t>
-            </w:r>
-            <w:r>
-              <w:rPr>
-                <w:rFonts w:eastAsia="Arial" w:cs="Arial"/>
-                <w:b/>
-                <w:bCs/>
-                <w:i/>
-                <w:sz w:val="18"/>
-                <w:szCs w:val="18"/>
-                <w:highlight w:val="yellow"/>
-              </w:rPr>
-              <w:t>de</w:t>
-            </w:r>
-            <w:r>
-              <w:rPr>
-                <w:rFonts w:eastAsia="Arial" w:cs="Arial"/>
-                <w:b/>
-                <w:bCs/>
-                <w:i/>
-                <w:spacing w:val="-1"/>
-                <w:sz w:val="18"/>
-                <w:szCs w:val="18"/>
-                <w:highlight w:val="yellow"/>
-              </w:rPr>
-              <w:t xml:space="preserve"> </w:t>
-            </w:r>
-            <w:r>
-              <w:rPr>
-                <w:rFonts w:eastAsia="Arial" w:cs="Arial"/>
-                <w:b/>
-                <w:bCs/>
-                <w:i/>
-                <w:w w:val="99"/>
-                <w:sz w:val="18"/>
-                <w:szCs w:val="18"/>
-                <w:highlight w:val="yellow"/>
-              </w:rPr>
-              <w:t>Pro</w:t>
-            </w:r>
-            <w:r>
-              <w:rPr>
-                <w:rFonts w:eastAsia="Arial" w:cs="Arial"/>
-                <w:b/>
-                <w:bCs/>
-                <w:i/>
-                <w:spacing w:val="1"/>
-                <w:w w:val="99"/>
-                <w:sz w:val="18"/>
-                <w:szCs w:val="18"/>
-                <w:highlight w:val="yellow"/>
-              </w:rPr>
-              <w:t>yec</w:t>
-            </w:r>
-            <w:r>
-              <w:rPr>
-                <w:rFonts w:eastAsia="Arial" w:cs="Arial"/>
-                <w:b/>
-                <w:bCs/>
-                <w:i/>
-                <w:w w:val="99"/>
-                <w:sz w:val="18"/>
-                <w:szCs w:val="18"/>
-                <w:highlight w:val="yellow"/>
-              </w:rPr>
-              <w:t>tos</w:t>
+            <w:r>
+              <w:rPr>
+                <w:rFonts w:eastAsia="Arial" w:cs="Arial"/>
+                <w:sz w:val="18"/>
+                <w:szCs w:val="18"/>
+              </w:rPr>
+              <w:t>Costos</w:t>
             </w:r>
           </w:p>
           <w:p>
             <w:pPr>
-              <w:tabs>
-                <w:tab w:val="left" w:pos="1540"/>
-              </w:tabs>
-              <w:spacing w:after="0" w:line="206" w:lineRule="exact"/>
-              <w:ind w:left="822" w:right="-20"/>
-              <w:rPr>
-                <w:rFonts w:eastAsia="Arial" w:cs="Arial"/>
-                <w:sz w:val="18"/>
-                <w:szCs w:val="18"/>
-                <w:highlight w:val="yellow"/>
+              <w:pStyle w:val="Prrafodelista"/>
+              <w:numPr>
+                <w:ilvl w:val="0"/>
+                <w:numId w:val="4"/>
+              </w:numPr>
+              <w:spacing w:after="0"/>
+              <w:ind w:right="-20"/>
+              <w:rPr>
+                <w:rFonts w:eastAsia="Arial" w:cs="Arial"/>
+                <w:sz w:val="18"/>
+                <w:szCs w:val="18"/>
               </w:rPr>
             </w:pPr>
-            <w:r>
-              <w:rPr>
-                <w:rFonts w:eastAsia="Arial" w:cs="Arial"/>
-                <w:spacing w:val="1"/>
-                <w:sz w:val="18"/>
-                <w:szCs w:val="18"/>
-                <w:highlight w:val="yellow"/>
-              </w:rPr>
-              <w:t>3</w:t>
-            </w:r>
-            <w:r>
-              <w:rPr>
-                <w:rFonts w:eastAsia="Arial" w:cs="Arial"/>
-                <w:sz w:val="18"/>
-                <w:szCs w:val="18"/>
-                <w:highlight w:val="yellow"/>
-              </w:rPr>
-              <w:t>.1</w:t>
-            </w:r>
-            <w:r>
-              <w:rPr>
-                <w:rFonts w:eastAsia="Arial" w:cs="Arial"/>
-                <w:sz w:val="18"/>
-                <w:szCs w:val="18"/>
-                <w:highlight w:val="yellow"/>
-              </w:rPr>
-              <w:tab/>
-            </w:r>
-            <w:r>
-              <w:rPr>
-                <w:rFonts w:eastAsia="Arial" w:cs="Arial"/>
-                <w:spacing w:val="-3"/>
-                <w:sz w:val="18"/>
-                <w:szCs w:val="18"/>
-                <w:highlight w:val="yellow"/>
-              </w:rPr>
-              <w:t>M</w:t>
-            </w:r>
-            <w:r>
-              <w:rPr>
-                <w:rFonts w:eastAsia="Arial" w:cs="Arial"/>
-                <w:spacing w:val="1"/>
-                <w:sz w:val="18"/>
-                <w:szCs w:val="18"/>
-                <w:highlight w:val="yellow"/>
-              </w:rPr>
-              <w:t>a</w:t>
-            </w:r>
-            <w:r>
-              <w:rPr>
-                <w:rFonts w:eastAsia="Arial" w:cs="Arial"/>
-                <w:sz w:val="18"/>
-                <w:szCs w:val="18"/>
-                <w:highlight w:val="yellow"/>
-              </w:rPr>
-              <w:t>t</w:t>
-            </w:r>
-            <w:r>
-              <w:rPr>
-                <w:rFonts w:eastAsia="Arial" w:cs="Arial"/>
-                <w:spacing w:val="1"/>
-                <w:sz w:val="18"/>
-                <w:szCs w:val="18"/>
-                <w:highlight w:val="yellow"/>
-              </w:rPr>
-              <w:t>e</w:t>
-            </w:r>
-            <w:r>
-              <w:rPr>
-                <w:rFonts w:eastAsia="Arial" w:cs="Arial"/>
-                <w:sz w:val="18"/>
-                <w:szCs w:val="18"/>
-                <w:highlight w:val="yellow"/>
-              </w:rPr>
-              <w:t>r</w:t>
-            </w:r>
-            <w:r>
-              <w:rPr>
-                <w:rFonts w:eastAsia="Arial" w:cs="Arial"/>
-                <w:spacing w:val="1"/>
-                <w:sz w:val="18"/>
-                <w:szCs w:val="18"/>
-                <w:highlight w:val="yellow"/>
-              </w:rPr>
-              <w:t>iale</w:t>
-            </w:r>
-            <w:r>
-              <w:rPr>
-                <w:rFonts w:eastAsia="Arial" w:cs="Arial"/>
-                <w:sz w:val="18"/>
-                <w:szCs w:val="18"/>
-                <w:highlight w:val="yellow"/>
-              </w:rPr>
-              <w:t>s</w:t>
-            </w:r>
+            <w:proofErr w:type="spellStart"/>
+            <w:r>
+              <w:rPr>
+                <w:rFonts w:eastAsia="Arial" w:cs="Arial"/>
+                <w:sz w:val="18"/>
+                <w:szCs w:val="18"/>
+              </w:rPr>
+              <w:t>Stakeholders</w:t>
+            </w:r>
+            <w:proofErr w:type="spellEnd"/>
           </w:p>
           <w:p>
             <w:pPr>
-              <w:tabs>
-                <w:tab w:val="left" w:pos="1540"/>
-              </w:tabs>
-              <w:spacing w:after="0" w:line="204" w:lineRule="exact"/>
-              <w:ind w:left="822" w:right="-20"/>
-              <w:rPr>
-                <w:rFonts w:eastAsia="Arial" w:cs="Arial"/>
-                <w:sz w:val="18"/>
-                <w:szCs w:val="18"/>
-                <w:highlight w:val="yellow"/>
+              <w:spacing w:after="0"/>
+              <w:ind w:left="708" w:right="-20"/>
+              <w:rPr>
+                <w:rFonts w:eastAsia="Arial" w:cs="Arial"/>
+                <w:sz w:val="18"/>
+                <w:szCs w:val="18"/>
               </w:rPr>
             </w:pPr>
             <w:r>
               <w:rPr>
                 <w:rFonts w:eastAsia="Arial" w:cs="Arial"/>
-                <w:spacing w:val="1"/>
-                <w:sz w:val="18"/>
-                <w:szCs w:val="18"/>
-                <w:highlight w:val="yellow"/>
-              </w:rPr>
-              <w:t>3</w:t>
-            </w:r>
-            <w:r>
-              <w:rPr>
-                <w:rFonts w:eastAsia="Arial" w:cs="Arial"/>
-                <w:sz w:val="18"/>
-                <w:szCs w:val="18"/>
-                <w:highlight w:val="yellow"/>
-              </w:rPr>
-              <w:t>.2</w:t>
-            </w:r>
-            <w:r>
-              <w:rPr>
-                <w:rFonts w:eastAsia="Arial" w:cs="Arial"/>
-                <w:sz w:val="18"/>
-                <w:szCs w:val="18"/>
-                <w:highlight w:val="yellow"/>
-              </w:rPr>
-              <w:tab/>
-              <w:t>E</w:t>
-            </w:r>
-            <w:r>
-              <w:rPr>
-                <w:rFonts w:eastAsia="Arial" w:cs="Arial"/>
-                <w:spacing w:val="1"/>
-                <w:sz w:val="18"/>
-                <w:szCs w:val="18"/>
-                <w:highlight w:val="yellow"/>
-              </w:rPr>
-              <w:t>jecució</w:t>
-            </w:r>
-            <w:r>
-              <w:rPr>
-                <w:rFonts w:eastAsia="Arial" w:cs="Arial"/>
-                <w:sz w:val="18"/>
-                <w:szCs w:val="18"/>
-                <w:highlight w:val="yellow"/>
-              </w:rPr>
-              <w:t>n</w:t>
-            </w:r>
-            <w:r>
-              <w:rPr>
-                <w:rFonts w:eastAsia="Arial" w:cs="Arial"/>
-                <w:spacing w:val="-7"/>
-                <w:sz w:val="18"/>
-                <w:szCs w:val="18"/>
-                <w:highlight w:val="yellow"/>
-              </w:rPr>
-              <w:t xml:space="preserve"> </w:t>
-            </w:r>
-            <w:r>
-              <w:rPr>
-                <w:rFonts w:eastAsia="Arial" w:cs="Arial"/>
-                <w:sz w:val="18"/>
-                <w:szCs w:val="18"/>
-                <w:highlight w:val="yellow"/>
-              </w:rPr>
-              <w:t>(</w:t>
-            </w:r>
-            <w:r>
-              <w:rPr>
-                <w:rFonts w:eastAsia="Arial" w:cs="Arial"/>
-                <w:spacing w:val="1"/>
-                <w:sz w:val="18"/>
-                <w:szCs w:val="18"/>
-                <w:highlight w:val="yellow"/>
-              </w:rPr>
-              <w:t>1</w:t>
-            </w:r>
-            <w:r>
-              <w:rPr>
-                <w:rFonts w:eastAsia="Arial" w:cs="Arial"/>
-                <w:sz w:val="18"/>
-                <w:szCs w:val="18"/>
-                <w:highlight w:val="yellow"/>
-              </w:rPr>
-              <w:t>0</w:t>
-            </w:r>
-            <w:r>
-              <w:rPr>
-                <w:rFonts w:eastAsia="Arial" w:cs="Arial"/>
-                <w:spacing w:val="-2"/>
-                <w:sz w:val="18"/>
-                <w:szCs w:val="18"/>
-                <w:highlight w:val="yellow"/>
-              </w:rPr>
-              <w:t xml:space="preserve"> </w:t>
-            </w:r>
-            <w:r>
-              <w:rPr>
-                <w:rFonts w:eastAsia="Arial" w:cs="Arial"/>
-                <w:spacing w:val="1"/>
-                <w:sz w:val="18"/>
-                <w:szCs w:val="18"/>
-                <w:highlight w:val="yellow"/>
-              </w:rPr>
-              <w:t>sesione</w:t>
-            </w:r>
-            <w:r>
-              <w:rPr>
-                <w:rFonts w:eastAsia="Arial" w:cs="Arial"/>
-                <w:sz w:val="18"/>
-                <w:szCs w:val="18"/>
-                <w:highlight w:val="yellow"/>
-              </w:rPr>
-              <w:t>s</w:t>
-            </w:r>
-            <w:r>
-              <w:rPr>
-                <w:rFonts w:eastAsia="Arial" w:cs="Arial"/>
-                <w:spacing w:val="-5"/>
-                <w:sz w:val="18"/>
-                <w:szCs w:val="18"/>
-                <w:highlight w:val="yellow"/>
-              </w:rPr>
-              <w:t xml:space="preserve"> </w:t>
-            </w:r>
-            <w:r>
-              <w:rPr>
-                <w:rFonts w:eastAsia="Arial" w:cs="Arial"/>
-                <w:sz w:val="18"/>
-                <w:szCs w:val="18"/>
-                <w:highlight w:val="yellow"/>
-              </w:rPr>
-              <w:t xml:space="preserve">+ 1 </w:t>
-            </w:r>
-            <w:r>
-              <w:rPr>
-                <w:rFonts w:eastAsia="Arial" w:cs="Arial"/>
-                <w:spacing w:val="1"/>
-                <w:sz w:val="18"/>
-                <w:szCs w:val="18"/>
-                <w:highlight w:val="yellow"/>
-              </w:rPr>
-              <w:t>adicional</w:t>
-            </w:r>
-            <w:r>
-              <w:rPr>
-                <w:rFonts w:eastAsia="Arial" w:cs="Arial"/>
-                <w:sz w:val="18"/>
-                <w:szCs w:val="18"/>
-                <w:highlight w:val="yellow"/>
-              </w:rPr>
-              <w:t>)</w:t>
-            </w:r>
+                <w:sz w:val="18"/>
+                <w:szCs w:val="18"/>
+              </w:rPr>
+              <w:t xml:space="preserve">1.5.1 Lista de </w:t>
+            </w:r>
+            <w:proofErr w:type="spellStart"/>
+            <w:r>
+              <w:rPr>
+                <w:rFonts w:eastAsia="Arial" w:cs="Arial"/>
+                <w:sz w:val="18"/>
+                <w:szCs w:val="18"/>
+              </w:rPr>
+              <w:t>stakeholders</w:t>
+            </w:r>
+            <w:proofErr w:type="spellEnd"/>
           </w:p>
           <w:p>
             <w:pPr>
-              <w:spacing w:after="0" w:line="206" w:lineRule="exact"/>
-              <w:ind w:left="102" w:right="-20"/>
-              <w:rPr>
-                <w:rFonts w:eastAsia="Arial" w:cs="Arial"/>
-                <w:sz w:val="18"/>
-                <w:szCs w:val="18"/>
-                <w:highlight w:val="yellow"/>
+              <w:spacing w:after="0"/>
+              <w:ind w:left="708" w:right="-20"/>
+              <w:rPr>
+                <w:rFonts w:eastAsia="Arial" w:cs="Arial"/>
+                <w:sz w:val="18"/>
+                <w:szCs w:val="18"/>
               </w:rPr>
             </w:pPr>
-            <w:proofErr w:type="gramStart"/>
-            <w:r>
-              <w:rPr>
-                <w:rFonts w:eastAsia="Arial" w:cs="Arial"/>
-                <w:b/>
-                <w:bCs/>
-                <w:i/>
-                <w:spacing w:val="1"/>
-                <w:sz w:val="18"/>
-                <w:szCs w:val="18"/>
-                <w:highlight w:val="yellow"/>
-              </w:rPr>
-              <w:t>4</w:t>
-            </w:r>
-            <w:r>
-              <w:rPr>
-                <w:rFonts w:eastAsia="Arial" w:cs="Arial"/>
-                <w:b/>
-                <w:bCs/>
-                <w:i/>
-                <w:sz w:val="18"/>
-                <w:szCs w:val="18"/>
-                <w:highlight w:val="yellow"/>
-              </w:rPr>
-              <w:t xml:space="preserve">.0 </w:t>
-            </w:r>
-            <w:r>
-              <w:rPr>
-                <w:rFonts w:eastAsia="Arial" w:cs="Arial"/>
-                <w:b/>
-                <w:bCs/>
-                <w:i/>
-                <w:spacing w:val="6"/>
-                <w:sz w:val="18"/>
-                <w:szCs w:val="18"/>
-                <w:highlight w:val="yellow"/>
-              </w:rPr>
-              <w:t xml:space="preserve"> </w:t>
-            </w:r>
-            <w:r>
-              <w:rPr>
-                <w:rFonts w:eastAsia="Arial" w:cs="Arial"/>
-                <w:b/>
-                <w:bCs/>
-                <w:i/>
-                <w:sz w:val="18"/>
-                <w:szCs w:val="18"/>
-                <w:highlight w:val="yellow"/>
-              </w:rPr>
-              <w:t>Cur</w:t>
-            </w:r>
-            <w:r>
-              <w:rPr>
-                <w:rFonts w:eastAsia="Arial" w:cs="Arial"/>
-                <w:b/>
-                <w:bCs/>
-                <w:i/>
-                <w:spacing w:val="1"/>
-                <w:sz w:val="18"/>
-                <w:szCs w:val="18"/>
-                <w:highlight w:val="yellow"/>
-              </w:rPr>
-              <w:t>s</w:t>
-            </w:r>
-            <w:r>
-              <w:rPr>
-                <w:rFonts w:eastAsia="Arial" w:cs="Arial"/>
-                <w:b/>
-                <w:bCs/>
-                <w:i/>
-                <w:sz w:val="18"/>
-                <w:szCs w:val="18"/>
-                <w:highlight w:val="yellow"/>
-              </w:rPr>
-              <w:t>o</w:t>
-            </w:r>
-            <w:proofErr w:type="gramEnd"/>
-            <w:r>
-              <w:rPr>
-                <w:rFonts w:eastAsia="Arial" w:cs="Arial"/>
-                <w:b/>
-                <w:bCs/>
-                <w:i/>
-                <w:spacing w:val="-4"/>
-                <w:sz w:val="18"/>
-                <w:szCs w:val="18"/>
-                <w:highlight w:val="yellow"/>
-              </w:rPr>
-              <w:t xml:space="preserve"> </w:t>
-            </w:r>
-            <w:r>
-              <w:rPr>
-                <w:rFonts w:eastAsia="Arial" w:cs="Arial"/>
-                <w:b/>
-                <w:bCs/>
-                <w:i/>
-                <w:sz w:val="18"/>
-                <w:szCs w:val="18"/>
-                <w:highlight w:val="yellow"/>
-              </w:rPr>
-              <w:t>de</w:t>
-            </w:r>
-            <w:r>
-              <w:rPr>
-                <w:rFonts w:eastAsia="Arial" w:cs="Arial"/>
-                <w:b/>
-                <w:bCs/>
-                <w:i/>
-                <w:spacing w:val="-1"/>
-                <w:sz w:val="18"/>
-                <w:szCs w:val="18"/>
-                <w:highlight w:val="yellow"/>
-              </w:rPr>
-              <w:t xml:space="preserve"> G</w:t>
-            </w:r>
-            <w:r>
-              <w:rPr>
-                <w:rFonts w:eastAsia="Arial" w:cs="Arial"/>
-                <w:b/>
-                <w:bCs/>
-                <w:i/>
-                <w:sz w:val="18"/>
-                <w:szCs w:val="18"/>
-                <w:highlight w:val="yellow"/>
-              </w:rPr>
-              <w:t>.P</w:t>
-            </w:r>
-            <w:r>
-              <w:rPr>
-                <w:rFonts w:eastAsia="Arial" w:cs="Arial"/>
-                <w:b/>
-                <w:bCs/>
-                <w:i/>
-                <w:spacing w:val="-3"/>
-                <w:sz w:val="18"/>
-                <w:szCs w:val="18"/>
-                <w:highlight w:val="yellow"/>
-              </w:rPr>
-              <w:t xml:space="preserve"> </w:t>
-            </w:r>
-            <w:r>
-              <w:rPr>
-                <w:rFonts w:eastAsia="Arial" w:cs="Arial"/>
-                <w:b/>
-                <w:bCs/>
-                <w:i/>
-                <w:sz w:val="18"/>
-                <w:szCs w:val="18"/>
-                <w:highlight w:val="yellow"/>
-              </w:rPr>
-              <w:t>u</w:t>
-            </w:r>
-            <w:r>
-              <w:rPr>
-                <w:rFonts w:eastAsia="Arial" w:cs="Arial"/>
-                <w:b/>
-                <w:bCs/>
-                <w:i/>
-                <w:spacing w:val="1"/>
-                <w:sz w:val="18"/>
-                <w:szCs w:val="18"/>
-                <w:highlight w:val="yellow"/>
-              </w:rPr>
-              <w:t>sa</w:t>
-            </w:r>
-            <w:r>
-              <w:rPr>
-                <w:rFonts w:eastAsia="Arial" w:cs="Arial"/>
-                <w:b/>
-                <w:bCs/>
-                <w:i/>
-                <w:sz w:val="18"/>
-                <w:szCs w:val="18"/>
-                <w:highlight w:val="yellow"/>
-              </w:rPr>
-              <w:t>ndo</w:t>
-            </w:r>
-            <w:r>
-              <w:rPr>
-                <w:rFonts w:eastAsia="Arial" w:cs="Arial"/>
-                <w:b/>
-                <w:bCs/>
-                <w:i/>
-                <w:spacing w:val="-5"/>
-                <w:sz w:val="18"/>
-                <w:szCs w:val="18"/>
-                <w:highlight w:val="yellow"/>
-              </w:rPr>
-              <w:t xml:space="preserve"> </w:t>
-            </w:r>
-            <w:r>
-              <w:rPr>
-                <w:rFonts w:eastAsia="Arial" w:cs="Arial"/>
-                <w:b/>
-                <w:bCs/>
-                <w:i/>
-                <w:spacing w:val="-3"/>
-                <w:sz w:val="18"/>
-                <w:szCs w:val="18"/>
-                <w:highlight w:val="yellow"/>
-              </w:rPr>
-              <w:t>M</w:t>
-            </w:r>
-            <w:r>
-              <w:rPr>
-                <w:rFonts w:eastAsia="Arial" w:cs="Arial"/>
-                <w:b/>
-                <w:bCs/>
-                <w:i/>
-                <w:sz w:val="18"/>
-                <w:szCs w:val="18"/>
-                <w:highlight w:val="yellow"/>
-              </w:rPr>
-              <w:t>S</w:t>
-            </w:r>
-            <w:r>
-              <w:rPr>
-                <w:rFonts w:eastAsia="Arial" w:cs="Arial"/>
-                <w:b/>
-                <w:bCs/>
-                <w:i/>
-                <w:spacing w:val="-3"/>
-                <w:sz w:val="18"/>
-                <w:szCs w:val="18"/>
-                <w:highlight w:val="yellow"/>
-              </w:rPr>
-              <w:t xml:space="preserve"> </w:t>
-            </w:r>
-            <w:r>
-              <w:rPr>
-                <w:rFonts w:eastAsia="Arial" w:cs="Arial"/>
-                <w:b/>
-                <w:bCs/>
-                <w:i/>
-                <w:sz w:val="18"/>
-                <w:szCs w:val="18"/>
-                <w:highlight w:val="yellow"/>
-              </w:rPr>
-              <w:t>Proj</w:t>
-            </w:r>
-            <w:r>
-              <w:rPr>
-                <w:rFonts w:eastAsia="Arial" w:cs="Arial"/>
-                <w:b/>
-                <w:bCs/>
-                <w:i/>
-                <w:spacing w:val="1"/>
-                <w:sz w:val="18"/>
-                <w:szCs w:val="18"/>
-                <w:highlight w:val="yellow"/>
-              </w:rPr>
-              <w:t>ec</w:t>
-            </w:r>
-            <w:r>
-              <w:rPr>
-                <w:rFonts w:eastAsia="Arial" w:cs="Arial"/>
-                <w:b/>
-                <w:bCs/>
-                <w:i/>
-                <w:sz w:val="18"/>
-                <w:szCs w:val="18"/>
-                <w:highlight w:val="yellow"/>
-              </w:rPr>
-              <w:t>t</w:t>
+            <w:r>
+              <w:rPr>
+                <w:rFonts w:eastAsia="Arial" w:cs="Arial"/>
+                <w:sz w:val="18"/>
+                <w:szCs w:val="18"/>
+              </w:rPr>
+              <w:t>1.5.2 Definición de roles</w:t>
             </w:r>
           </w:p>
           <w:p>
             <w:pPr>
-              <w:tabs>
-                <w:tab w:val="left" w:pos="1540"/>
-              </w:tabs>
-              <w:spacing w:after="0" w:line="206" w:lineRule="exact"/>
-              <w:ind w:left="822" w:right="-20"/>
-              <w:rPr>
-                <w:rFonts w:eastAsia="Arial" w:cs="Arial"/>
-                <w:sz w:val="18"/>
-                <w:szCs w:val="18"/>
-                <w:highlight w:val="yellow"/>
+              <w:spacing w:after="0"/>
+              <w:ind w:left="708" w:right="-20"/>
+              <w:rPr>
+                <w:rFonts w:eastAsia="Arial" w:cs="Arial"/>
+                <w:sz w:val="18"/>
+                <w:szCs w:val="18"/>
               </w:rPr>
             </w:pPr>
             <w:r>
               <w:rPr>
                 <w:rFonts w:eastAsia="Arial" w:cs="Arial"/>
-                <w:spacing w:val="1"/>
-                <w:sz w:val="18"/>
-                <w:szCs w:val="18"/>
-                <w:highlight w:val="yellow"/>
-              </w:rPr>
-              <w:t>4</w:t>
-            </w:r>
-            <w:r>
-              <w:rPr>
-                <w:rFonts w:eastAsia="Arial" w:cs="Arial"/>
-                <w:sz w:val="18"/>
-                <w:szCs w:val="18"/>
-                <w:highlight w:val="yellow"/>
-              </w:rPr>
-              <w:t>.1</w:t>
-            </w:r>
-            <w:r>
-              <w:rPr>
-                <w:rFonts w:eastAsia="Arial" w:cs="Arial"/>
-                <w:sz w:val="18"/>
-                <w:szCs w:val="18"/>
-                <w:highlight w:val="yellow"/>
-              </w:rPr>
-              <w:tab/>
-            </w:r>
-            <w:r>
-              <w:rPr>
-                <w:rFonts w:eastAsia="Arial" w:cs="Arial"/>
-                <w:spacing w:val="-3"/>
-                <w:sz w:val="18"/>
-                <w:szCs w:val="18"/>
-                <w:highlight w:val="yellow"/>
-              </w:rPr>
-              <w:t>M</w:t>
-            </w:r>
-            <w:r>
-              <w:rPr>
-                <w:rFonts w:eastAsia="Arial" w:cs="Arial"/>
-                <w:spacing w:val="1"/>
-                <w:sz w:val="18"/>
-                <w:szCs w:val="18"/>
-                <w:highlight w:val="yellow"/>
-              </w:rPr>
-              <w:t>a</w:t>
-            </w:r>
-            <w:r>
-              <w:rPr>
-                <w:rFonts w:eastAsia="Arial" w:cs="Arial"/>
-                <w:sz w:val="18"/>
-                <w:szCs w:val="18"/>
-                <w:highlight w:val="yellow"/>
-              </w:rPr>
-              <w:t>t</w:t>
-            </w:r>
-            <w:r>
-              <w:rPr>
-                <w:rFonts w:eastAsia="Arial" w:cs="Arial"/>
-                <w:spacing w:val="1"/>
-                <w:sz w:val="18"/>
-                <w:szCs w:val="18"/>
-                <w:highlight w:val="yellow"/>
-              </w:rPr>
-              <w:t>e</w:t>
-            </w:r>
-            <w:r>
-              <w:rPr>
-                <w:rFonts w:eastAsia="Arial" w:cs="Arial"/>
-                <w:sz w:val="18"/>
-                <w:szCs w:val="18"/>
-                <w:highlight w:val="yellow"/>
-              </w:rPr>
-              <w:t>r</w:t>
-            </w:r>
-            <w:r>
-              <w:rPr>
-                <w:rFonts w:eastAsia="Arial" w:cs="Arial"/>
-                <w:spacing w:val="1"/>
-                <w:sz w:val="18"/>
-                <w:szCs w:val="18"/>
-                <w:highlight w:val="yellow"/>
-              </w:rPr>
-              <w:t>iales</w:t>
-            </w:r>
-            <w:r>
-              <w:rPr>
-                <w:rFonts w:eastAsia="Arial" w:cs="Arial"/>
-                <w:sz w:val="18"/>
-                <w:szCs w:val="18"/>
-                <w:highlight w:val="yellow"/>
-              </w:rPr>
-              <w:t>.</w:t>
+                <w:sz w:val="18"/>
+                <w:szCs w:val="18"/>
+              </w:rPr>
+              <w:t>1.5.3 Matriz impacto poder</w:t>
             </w:r>
           </w:p>
           <w:p>
             <w:pPr>
-              <w:tabs>
-                <w:tab w:val="left" w:pos="1540"/>
-              </w:tabs>
-              <w:spacing w:after="0" w:line="204" w:lineRule="exact"/>
-              <w:ind w:left="822" w:right="-20"/>
-              <w:rPr>
-                <w:rFonts w:eastAsia="Arial" w:cs="Arial"/>
-                <w:sz w:val="18"/>
-                <w:szCs w:val="18"/>
-                <w:highlight w:val="yellow"/>
+              <w:spacing w:after="0"/>
+              <w:ind w:left="708" w:right="-20"/>
+              <w:rPr>
+                <w:rFonts w:eastAsia="Arial" w:cs="Arial"/>
+                <w:sz w:val="18"/>
+                <w:szCs w:val="18"/>
               </w:rPr>
             </w:pPr>
             <w:r>
               <w:rPr>
                 <w:rFonts w:eastAsia="Arial" w:cs="Arial"/>
-                <w:spacing w:val="1"/>
-                <w:sz w:val="18"/>
-                <w:szCs w:val="18"/>
-                <w:highlight w:val="yellow"/>
-              </w:rPr>
-              <w:t>4</w:t>
-            </w:r>
-            <w:r>
-              <w:rPr>
-                <w:rFonts w:eastAsia="Arial" w:cs="Arial"/>
-                <w:sz w:val="18"/>
-                <w:szCs w:val="18"/>
-                <w:highlight w:val="yellow"/>
-              </w:rPr>
-              <w:t>.2</w:t>
-            </w:r>
-            <w:r>
-              <w:rPr>
-                <w:rFonts w:eastAsia="Arial" w:cs="Arial"/>
-                <w:sz w:val="18"/>
-                <w:szCs w:val="18"/>
-                <w:highlight w:val="yellow"/>
-              </w:rPr>
-              <w:tab/>
-              <w:t>E</w:t>
-            </w:r>
-            <w:r>
-              <w:rPr>
-                <w:rFonts w:eastAsia="Arial" w:cs="Arial"/>
-                <w:spacing w:val="1"/>
-                <w:sz w:val="18"/>
-                <w:szCs w:val="18"/>
-                <w:highlight w:val="yellow"/>
-              </w:rPr>
-              <w:t>jecució</w:t>
-            </w:r>
-            <w:r>
-              <w:rPr>
-                <w:rFonts w:eastAsia="Arial" w:cs="Arial"/>
-                <w:sz w:val="18"/>
-                <w:szCs w:val="18"/>
-                <w:highlight w:val="yellow"/>
-              </w:rPr>
-              <w:t>n</w:t>
-            </w:r>
-            <w:r>
-              <w:rPr>
-                <w:rFonts w:eastAsia="Arial" w:cs="Arial"/>
-                <w:spacing w:val="-7"/>
-                <w:sz w:val="18"/>
-                <w:szCs w:val="18"/>
-                <w:highlight w:val="yellow"/>
-              </w:rPr>
-              <w:t xml:space="preserve"> </w:t>
-            </w:r>
-            <w:r>
-              <w:rPr>
-                <w:rFonts w:eastAsia="Arial" w:cs="Arial"/>
-                <w:sz w:val="18"/>
-                <w:szCs w:val="18"/>
-                <w:highlight w:val="yellow"/>
-              </w:rPr>
-              <w:t>(</w:t>
-            </w:r>
-            <w:r>
-              <w:rPr>
-                <w:rFonts w:eastAsia="Arial" w:cs="Arial"/>
-                <w:spacing w:val="1"/>
-                <w:sz w:val="18"/>
-                <w:szCs w:val="18"/>
-                <w:highlight w:val="yellow"/>
-              </w:rPr>
-              <w:t>1</w:t>
-            </w:r>
-            <w:r>
-              <w:rPr>
-                <w:rFonts w:eastAsia="Arial" w:cs="Arial"/>
-                <w:sz w:val="18"/>
-                <w:szCs w:val="18"/>
-                <w:highlight w:val="yellow"/>
-              </w:rPr>
-              <w:t>0</w:t>
-            </w:r>
-            <w:r>
-              <w:rPr>
-                <w:rFonts w:eastAsia="Arial" w:cs="Arial"/>
-                <w:spacing w:val="-2"/>
-                <w:sz w:val="18"/>
-                <w:szCs w:val="18"/>
-                <w:highlight w:val="yellow"/>
-              </w:rPr>
-              <w:t xml:space="preserve"> </w:t>
-            </w:r>
-            <w:r>
-              <w:rPr>
-                <w:rFonts w:eastAsia="Arial" w:cs="Arial"/>
-                <w:spacing w:val="1"/>
-                <w:sz w:val="18"/>
-                <w:szCs w:val="18"/>
-                <w:highlight w:val="yellow"/>
-              </w:rPr>
-              <w:t>sesiones</w:t>
-            </w:r>
-            <w:r>
-              <w:rPr>
-                <w:rFonts w:eastAsia="Arial" w:cs="Arial"/>
-                <w:sz w:val="18"/>
-                <w:szCs w:val="18"/>
-                <w:highlight w:val="yellow"/>
-              </w:rPr>
-              <w:t>)</w:t>
+                <w:sz w:val="18"/>
+                <w:szCs w:val="18"/>
+              </w:rPr>
+              <w:t>1.5.4 Descripción de roles</w:t>
             </w:r>
           </w:p>
           <w:p>
             <w:pPr>
-              <w:spacing w:after="0" w:line="206" w:lineRule="exact"/>
-              <w:ind w:left="102" w:right="-20"/>
-              <w:rPr>
-                <w:rFonts w:eastAsia="Arial" w:cs="Arial"/>
-                <w:sz w:val="18"/>
-                <w:szCs w:val="18"/>
-                <w:highlight w:val="yellow"/>
+              <w:spacing w:after="0"/>
+              <w:ind w:left="708" w:right="-20"/>
+              <w:rPr>
+                <w:rFonts w:eastAsia="Arial" w:cs="Arial"/>
+                <w:sz w:val="18"/>
+                <w:szCs w:val="18"/>
               </w:rPr>
             </w:pPr>
-            <w:proofErr w:type="gramStart"/>
-            <w:r>
-              <w:rPr>
-                <w:rFonts w:eastAsia="Arial" w:cs="Arial"/>
-                <w:b/>
-                <w:bCs/>
-                <w:i/>
-                <w:spacing w:val="1"/>
-                <w:sz w:val="18"/>
-                <w:szCs w:val="18"/>
-                <w:highlight w:val="yellow"/>
-              </w:rPr>
-              <w:t>5</w:t>
-            </w:r>
-            <w:r>
-              <w:rPr>
-                <w:rFonts w:eastAsia="Arial" w:cs="Arial"/>
-                <w:b/>
-                <w:bCs/>
-                <w:i/>
-                <w:sz w:val="18"/>
-                <w:szCs w:val="18"/>
-                <w:highlight w:val="yellow"/>
-              </w:rPr>
-              <w:t xml:space="preserve">.0 </w:t>
-            </w:r>
-            <w:r>
-              <w:rPr>
-                <w:rFonts w:eastAsia="Arial" w:cs="Arial"/>
-                <w:b/>
-                <w:bCs/>
-                <w:i/>
-                <w:spacing w:val="6"/>
-                <w:sz w:val="18"/>
-                <w:szCs w:val="18"/>
-                <w:highlight w:val="yellow"/>
-              </w:rPr>
-              <w:t xml:space="preserve"> </w:t>
-            </w:r>
-            <w:r>
-              <w:rPr>
-                <w:rFonts w:eastAsia="Arial" w:cs="Arial"/>
-                <w:b/>
-                <w:bCs/>
-                <w:i/>
-                <w:sz w:val="18"/>
-                <w:szCs w:val="18"/>
-                <w:highlight w:val="yellow"/>
-              </w:rPr>
-              <w:t>Infor</w:t>
-            </w:r>
-            <w:r>
-              <w:rPr>
-                <w:rFonts w:eastAsia="Arial" w:cs="Arial"/>
-                <w:b/>
-                <w:bCs/>
-                <w:i/>
-                <w:spacing w:val="1"/>
-                <w:sz w:val="18"/>
-                <w:szCs w:val="18"/>
-                <w:highlight w:val="yellow"/>
-              </w:rPr>
-              <w:t>me</w:t>
-            </w:r>
-            <w:r>
-              <w:rPr>
-                <w:rFonts w:eastAsia="Arial" w:cs="Arial"/>
-                <w:b/>
-                <w:bCs/>
-                <w:i/>
-                <w:sz w:val="18"/>
-                <w:szCs w:val="18"/>
-                <w:highlight w:val="yellow"/>
-              </w:rPr>
-              <w:t>s</w:t>
-            </w:r>
-            <w:proofErr w:type="gramEnd"/>
+            <w:r>
+              <w:rPr>
+                <w:rFonts w:eastAsia="Arial" w:cs="Arial"/>
+                <w:sz w:val="18"/>
+                <w:szCs w:val="18"/>
+              </w:rPr>
+              <w:t>1.5.5 Matriz RACI</w:t>
+            </w:r>
           </w:p>
           <w:p>
             <w:pPr>
-              <w:tabs>
-                <w:tab w:val="left" w:pos="1540"/>
-              </w:tabs>
-              <w:spacing w:after="0" w:line="206" w:lineRule="exact"/>
-              <w:ind w:left="822" w:right="-20"/>
-              <w:rPr>
-                <w:rFonts w:eastAsia="Arial" w:cs="Arial"/>
-                <w:sz w:val="18"/>
-                <w:szCs w:val="18"/>
-                <w:highlight w:val="yellow"/>
+              <w:pStyle w:val="Prrafodelista"/>
+              <w:spacing w:after="0"/>
+              <w:ind w:right="-20"/>
+              <w:rPr>
+                <w:rFonts w:eastAsia="Arial" w:cs="Arial"/>
+                <w:sz w:val="18"/>
+                <w:szCs w:val="18"/>
               </w:rPr>
             </w:pPr>
             <w:r>
               <w:rPr>
                 <w:rFonts w:eastAsia="Arial" w:cs="Arial"/>
-                <w:spacing w:val="1"/>
-                <w:sz w:val="18"/>
-                <w:szCs w:val="18"/>
-                <w:highlight w:val="yellow"/>
-              </w:rPr>
-              <w:t>5</w:t>
-            </w:r>
-            <w:r>
-              <w:rPr>
-                <w:rFonts w:eastAsia="Arial" w:cs="Arial"/>
-                <w:sz w:val="18"/>
-                <w:szCs w:val="18"/>
-                <w:highlight w:val="yellow"/>
-              </w:rPr>
-              <w:t>.1</w:t>
-            </w:r>
-            <w:r>
-              <w:rPr>
-                <w:rFonts w:eastAsia="Arial" w:cs="Arial"/>
-                <w:sz w:val="18"/>
-                <w:szCs w:val="18"/>
-                <w:highlight w:val="yellow"/>
-              </w:rPr>
-              <w:tab/>
-              <w:t>I</w:t>
-            </w:r>
-            <w:r>
-              <w:rPr>
-                <w:rFonts w:eastAsia="Arial" w:cs="Arial"/>
-                <w:spacing w:val="1"/>
-                <w:sz w:val="18"/>
-                <w:szCs w:val="18"/>
-                <w:highlight w:val="yellow"/>
-              </w:rPr>
-              <w:t>n</w:t>
-            </w:r>
-            <w:r>
-              <w:rPr>
-                <w:rFonts w:eastAsia="Arial" w:cs="Arial"/>
-                <w:sz w:val="18"/>
-                <w:szCs w:val="18"/>
-                <w:highlight w:val="yellow"/>
-              </w:rPr>
-              <w:t>f</w:t>
-            </w:r>
-            <w:r>
-              <w:rPr>
-                <w:rFonts w:eastAsia="Arial" w:cs="Arial"/>
-                <w:spacing w:val="1"/>
-                <w:sz w:val="18"/>
-                <w:szCs w:val="18"/>
-                <w:highlight w:val="yellow"/>
-              </w:rPr>
-              <w:t>o</w:t>
-            </w:r>
-            <w:r>
-              <w:rPr>
-                <w:rFonts w:eastAsia="Arial" w:cs="Arial"/>
-                <w:sz w:val="18"/>
-                <w:szCs w:val="18"/>
-                <w:highlight w:val="yellow"/>
-              </w:rPr>
-              <w:t>r</w:t>
-            </w:r>
-            <w:r>
-              <w:rPr>
-                <w:rFonts w:eastAsia="Arial" w:cs="Arial"/>
-                <w:spacing w:val="1"/>
-                <w:sz w:val="18"/>
-                <w:szCs w:val="18"/>
-                <w:highlight w:val="yellow"/>
-              </w:rPr>
-              <w:t>m</w:t>
-            </w:r>
-            <w:r>
-              <w:rPr>
-                <w:rFonts w:eastAsia="Arial" w:cs="Arial"/>
-                <w:sz w:val="18"/>
-                <w:szCs w:val="18"/>
-                <w:highlight w:val="yellow"/>
-              </w:rPr>
-              <w:t>e</w:t>
-            </w:r>
-            <w:r>
-              <w:rPr>
-                <w:rFonts w:eastAsia="Arial" w:cs="Arial"/>
-                <w:spacing w:val="-5"/>
-                <w:sz w:val="18"/>
-                <w:szCs w:val="18"/>
-                <w:highlight w:val="yellow"/>
-              </w:rPr>
-              <w:t xml:space="preserve"> </w:t>
-            </w:r>
-            <w:r>
-              <w:rPr>
-                <w:rFonts w:eastAsia="Arial" w:cs="Arial"/>
-                <w:spacing w:val="-3"/>
-                <w:sz w:val="18"/>
-                <w:szCs w:val="18"/>
-                <w:highlight w:val="yellow"/>
-              </w:rPr>
-              <w:t>M</w:t>
-            </w:r>
-            <w:r>
-              <w:rPr>
-                <w:rFonts w:eastAsia="Arial" w:cs="Arial"/>
-                <w:spacing w:val="1"/>
-                <w:sz w:val="18"/>
-                <w:szCs w:val="18"/>
-                <w:highlight w:val="yellow"/>
-              </w:rPr>
-              <w:t>ensua</w:t>
-            </w:r>
-            <w:r>
-              <w:rPr>
-                <w:rFonts w:eastAsia="Arial" w:cs="Arial"/>
-                <w:sz w:val="18"/>
-                <w:szCs w:val="18"/>
-                <w:highlight w:val="yellow"/>
-              </w:rPr>
-              <w:t>l</w:t>
+                <w:sz w:val="18"/>
+                <w:szCs w:val="18"/>
+              </w:rPr>
+              <w:t>1.5.6 Plan de RH</w:t>
             </w:r>
           </w:p>
           <w:p>
             <w:pPr>
-              <w:tabs>
-                <w:tab w:val="left" w:pos="2220"/>
-              </w:tabs>
-              <w:spacing w:after="0" w:line="204" w:lineRule="exact"/>
-              <w:ind w:left="1509" w:right="5536"/>
-              <w:jc w:val="center"/>
-              <w:rPr>
-                <w:rFonts w:eastAsia="Arial" w:cs="Arial"/>
-                <w:sz w:val="18"/>
-                <w:szCs w:val="18"/>
-                <w:highlight w:val="yellow"/>
+              <w:pStyle w:val="Prrafodelista"/>
+              <w:numPr>
+                <w:ilvl w:val="0"/>
+                <w:numId w:val="4"/>
+              </w:numPr>
+              <w:spacing w:after="0"/>
+              <w:ind w:right="-20"/>
+              <w:rPr>
+                <w:rFonts w:eastAsia="Arial" w:cs="Arial"/>
+                <w:sz w:val="18"/>
+                <w:szCs w:val="18"/>
               </w:rPr>
             </w:pPr>
             <w:r>
               <w:rPr>
                 <w:rFonts w:eastAsia="Arial" w:cs="Arial"/>
-                <w:spacing w:val="1"/>
-                <w:sz w:val="18"/>
-                <w:szCs w:val="18"/>
-                <w:highlight w:val="yellow"/>
-              </w:rPr>
-              <w:t>5</w:t>
-            </w:r>
-            <w:r>
-              <w:rPr>
-                <w:rFonts w:eastAsia="Arial" w:cs="Arial"/>
-                <w:sz w:val="18"/>
-                <w:szCs w:val="18"/>
-                <w:highlight w:val="yellow"/>
-              </w:rPr>
-              <w:t>.</w:t>
-            </w:r>
-            <w:r>
-              <w:rPr>
-                <w:rFonts w:eastAsia="Arial" w:cs="Arial"/>
-                <w:spacing w:val="1"/>
-                <w:sz w:val="18"/>
-                <w:szCs w:val="18"/>
-                <w:highlight w:val="yellow"/>
-              </w:rPr>
-              <w:t>1</w:t>
-            </w:r>
-            <w:r>
-              <w:rPr>
-                <w:rFonts w:eastAsia="Arial" w:cs="Arial"/>
-                <w:sz w:val="18"/>
-                <w:szCs w:val="18"/>
-                <w:highlight w:val="yellow"/>
-              </w:rPr>
-              <w:t>.1</w:t>
-            </w:r>
-            <w:r>
-              <w:rPr>
-                <w:rFonts w:eastAsia="Arial" w:cs="Arial"/>
-                <w:sz w:val="18"/>
-                <w:szCs w:val="18"/>
-                <w:highlight w:val="yellow"/>
-              </w:rPr>
-              <w:tab/>
-              <w:t>I</w:t>
-            </w:r>
-            <w:r>
-              <w:rPr>
-                <w:rFonts w:eastAsia="Arial" w:cs="Arial"/>
-                <w:spacing w:val="1"/>
-                <w:sz w:val="18"/>
-                <w:szCs w:val="18"/>
-                <w:highlight w:val="yellow"/>
-              </w:rPr>
-              <w:t>n</w:t>
-            </w:r>
-            <w:r>
-              <w:rPr>
-                <w:rFonts w:eastAsia="Arial" w:cs="Arial"/>
-                <w:sz w:val="18"/>
-                <w:szCs w:val="18"/>
-                <w:highlight w:val="yellow"/>
-              </w:rPr>
-              <w:t>f</w:t>
-            </w:r>
-            <w:r>
-              <w:rPr>
-                <w:rFonts w:eastAsia="Arial" w:cs="Arial"/>
-                <w:spacing w:val="1"/>
-                <w:sz w:val="18"/>
-                <w:szCs w:val="18"/>
-                <w:highlight w:val="yellow"/>
-              </w:rPr>
-              <w:t>o</w:t>
-            </w:r>
-            <w:r>
-              <w:rPr>
-                <w:rFonts w:eastAsia="Arial" w:cs="Arial"/>
-                <w:sz w:val="18"/>
-                <w:szCs w:val="18"/>
-                <w:highlight w:val="yellow"/>
-              </w:rPr>
-              <w:t>r</w:t>
-            </w:r>
-            <w:r>
-              <w:rPr>
-                <w:rFonts w:eastAsia="Arial" w:cs="Arial"/>
-                <w:spacing w:val="1"/>
-                <w:sz w:val="18"/>
-                <w:szCs w:val="18"/>
-                <w:highlight w:val="yellow"/>
-              </w:rPr>
-              <w:t>m</w:t>
-            </w:r>
-            <w:r>
-              <w:rPr>
-                <w:rFonts w:eastAsia="Arial" w:cs="Arial"/>
-                <w:sz w:val="18"/>
-                <w:szCs w:val="18"/>
-                <w:highlight w:val="yellow"/>
-              </w:rPr>
-              <w:t>e</w:t>
-            </w:r>
-            <w:r>
-              <w:rPr>
-                <w:rFonts w:eastAsia="Arial" w:cs="Arial"/>
-                <w:spacing w:val="-5"/>
-                <w:sz w:val="18"/>
-                <w:szCs w:val="18"/>
-                <w:highlight w:val="yellow"/>
-              </w:rPr>
-              <w:t xml:space="preserve"> </w:t>
-            </w:r>
-            <w:r>
-              <w:rPr>
-                <w:rFonts w:eastAsia="Arial" w:cs="Arial"/>
-                <w:spacing w:val="-3"/>
-                <w:sz w:val="18"/>
-                <w:szCs w:val="18"/>
-                <w:highlight w:val="yellow"/>
-              </w:rPr>
-              <w:t>M</w:t>
-            </w:r>
-            <w:r>
-              <w:rPr>
-                <w:rFonts w:eastAsia="Arial" w:cs="Arial"/>
-                <w:spacing w:val="1"/>
-                <w:sz w:val="18"/>
-                <w:szCs w:val="18"/>
-                <w:highlight w:val="yellow"/>
-              </w:rPr>
-              <w:t>ensua</w:t>
-            </w:r>
-            <w:r>
-              <w:rPr>
-                <w:rFonts w:eastAsia="Arial" w:cs="Arial"/>
-                <w:sz w:val="18"/>
-                <w:szCs w:val="18"/>
-                <w:highlight w:val="yellow"/>
-              </w:rPr>
-              <w:t>l</w:t>
-            </w:r>
-            <w:r>
-              <w:rPr>
-                <w:rFonts w:eastAsia="Arial" w:cs="Arial"/>
-                <w:spacing w:val="-6"/>
-                <w:sz w:val="18"/>
-                <w:szCs w:val="18"/>
-                <w:highlight w:val="yellow"/>
-              </w:rPr>
-              <w:t xml:space="preserve"> </w:t>
-            </w:r>
-            <w:r>
-              <w:rPr>
-                <w:rFonts w:eastAsia="Arial" w:cs="Arial"/>
-                <w:w w:val="99"/>
-                <w:sz w:val="18"/>
-                <w:szCs w:val="18"/>
-                <w:highlight w:val="yellow"/>
-              </w:rPr>
-              <w:t>1</w:t>
+                <w:sz w:val="18"/>
+                <w:szCs w:val="18"/>
+              </w:rPr>
+              <w:t>Administración de las comunicaciones</w:t>
             </w:r>
           </w:p>
           <w:p>
             <w:pPr>
-              <w:tabs>
-                <w:tab w:val="left" w:pos="2220"/>
-              </w:tabs>
-              <w:spacing w:after="0" w:line="204" w:lineRule="exact"/>
-              <w:ind w:left="1509" w:right="5536"/>
-              <w:jc w:val="center"/>
-              <w:rPr>
-                <w:rFonts w:eastAsia="Arial" w:cs="Arial"/>
-                <w:sz w:val="18"/>
-                <w:szCs w:val="18"/>
-                <w:highlight w:val="yellow"/>
+              <w:spacing w:after="0"/>
+              <w:ind w:left="708" w:right="-20"/>
+              <w:rPr>
+                <w:rFonts w:eastAsia="Arial" w:cs="Arial"/>
+                <w:sz w:val="18"/>
+                <w:szCs w:val="18"/>
               </w:rPr>
             </w:pPr>
             <w:r>
               <w:rPr>
                 <w:rFonts w:eastAsia="Arial" w:cs="Arial"/>
-                <w:spacing w:val="1"/>
-                <w:sz w:val="18"/>
-                <w:szCs w:val="18"/>
-                <w:highlight w:val="yellow"/>
-              </w:rPr>
-              <w:t>5</w:t>
-            </w:r>
-            <w:r>
-              <w:rPr>
-                <w:rFonts w:eastAsia="Arial" w:cs="Arial"/>
-                <w:sz w:val="18"/>
-                <w:szCs w:val="18"/>
-                <w:highlight w:val="yellow"/>
-              </w:rPr>
-              <w:t>.</w:t>
-            </w:r>
-            <w:r>
-              <w:rPr>
-                <w:rFonts w:eastAsia="Arial" w:cs="Arial"/>
-                <w:spacing w:val="1"/>
-                <w:sz w:val="18"/>
-                <w:szCs w:val="18"/>
-                <w:highlight w:val="yellow"/>
-              </w:rPr>
-              <w:t>1</w:t>
-            </w:r>
-            <w:r>
-              <w:rPr>
-                <w:rFonts w:eastAsia="Arial" w:cs="Arial"/>
-                <w:sz w:val="18"/>
-                <w:szCs w:val="18"/>
-                <w:highlight w:val="yellow"/>
-              </w:rPr>
-              <w:t>.2</w:t>
-            </w:r>
-            <w:r>
-              <w:rPr>
-                <w:rFonts w:eastAsia="Arial" w:cs="Arial"/>
-                <w:sz w:val="18"/>
-                <w:szCs w:val="18"/>
-                <w:highlight w:val="yellow"/>
-              </w:rPr>
-              <w:tab/>
-              <w:t>I</w:t>
-            </w:r>
-            <w:r>
-              <w:rPr>
-                <w:rFonts w:eastAsia="Arial" w:cs="Arial"/>
-                <w:spacing w:val="1"/>
-                <w:sz w:val="18"/>
-                <w:szCs w:val="18"/>
-                <w:highlight w:val="yellow"/>
-              </w:rPr>
-              <w:t>n</w:t>
-            </w:r>
-            <w:r>
-              <w:rPr>
-                <w:rFonts w:eastAsia="Arial" w:cs="Arial"/>
-                <w:sz w:val="18"/>
-                <w:szCs w:val="18"/>
-                <w:highlight w:val="yellow"/>
-              </w:rPr>
-              <w:t>f</w:t>
-            </w:r>
-            <w:r>
-              <w:rPr>
-                <w:rFonts w:eastAsia="Arial" w:cs="Arial"/>
-                <w:spacing w:val="1"/>
-                <w:sz w:val="18"/>
-                <w:szCs w:val="18"/>
-                <w:highlight w:val="yellow"/>
-              </w:rPr>
-              <w:t>o</w:t>
-            </w:r>
-            <w:r>
-              <w:rPr>
-                <w:rFonts w:eastAsia="Arial" w:cs="Arial"/>
-                <w:sz w:val="18"/>
-                <w:szCs w:val="18"/>
-                <w:highlight w:val="yellow"/>
-              </w:rPr>
-              <w:t>r</w:t>
-            </w:r>
-            <w:r>
-              <w:rPr>
-                <w:rFonts w:eastAsia="Arial" w:cs="Arial"/>
-                <w:spacing w:val="1"/>
-                <w:sz w:val="18"/>
-                <w:szCs w:val="18"/>
-                <w:highlight w:val="yellow"/>
-              </w:rPr>
-              <w:t>m</w:t>
-            </w:r>
-            <w:r>
-              <w:rPr>
-                <w:rFonts w:eastAsia="Arial" w:cs="Arial"/>
-                <w:sz w:val="18"/>
-                <w:szCs w:val="18"/>
-                <w:highlight w:val="yellow"/>
-              </w:rPr>
-              <w:t>e</w:t>
-            </w:r>
-            <w:r>
-              <w:rPr>
-                <w:rFonts w:eastAsia="Arial" w:cs="Arial"/>
-                <w:spacing w:val="-5"/>
-                <w:sz w:val="18"/>
-                <w:szCs w:val="18"/>
-                <w:highlight w:val="yellow"/>
-              </w:rPr>
-              <w:t xml:space="preserve"> </w:t>
-            </w:r>
-            <w:r>
-              <w:rPr>
-                <w:rFonts w:eastAsia="Arial" w:cs="Arial"/>
-                <w:spacing w:val="-3"/>
-                <w:sz w:val="18"/>
-                <w:szCs w:val="18"/>
-                <w:highlight w:val="yellow"/>
-              </w:rPr>
-              <w:t>M</w:t>
-            </w:r>
-            <w:r>
-              <w:rPr>
-                <w:rFonts w:eastAsia="Arial" w:cs="Arial"/>
-                <w:spacing w:val="1"/>
-                <w:sz w:val="18"/>
-                <w:szCs w:val="18"/>
-                <w:highlight w:val="yellow"/>
-              </w:rPr>
-              <w:t>ensua</w:t>
-            </w:r>
-            <w:r>
-              <w:rPr>
-                <w:rFonts w:eastAsia="Arial" w:cs="Arial"/>
-                <w:sz w:val="18"/>
-                <w:szCs w:val="18"/>
-                <w:highlight w:val="yellow"/>
-              </w:rPr>
-              <w:t>l</w:t>
-            </w:r>
-            <w:r>
-              <w:rPr>
-                <w:rFonts w:eastAsia="Arial" w:cs="Arial"/>
-                <w:spacing w:val="-6"/>
-                <w:sz w:val="18"/>
-                <w:szCs w:val="18"/>
-                <w:highlight w:val="yellow"/>
-              </w:rPr>
-              <w:t xml:space="preserve"> </w:t>
-            </w:r>
-            <w:r>
-              <w:rPr>
-                <w:rFonts w:eastAsia="Arial" w:cs="Arial"/>
-                <w:w w:val="99"/>
-                <w:sz w:val="18"/>
-                <w:szCs w:val="18"/>
-                <w:highlight w:val="yellow"/>
-              </w:rPr>
-              <w:t>2</w:t>
+                <w:sz w:val="18"/>
+                <w:szCs w:val="18"/>
+              </w:rPr>
+              <w:t>1.6.1 Glosario de términos</w:t>
             </w:r>
           </w:p>
           <w:p>
             <w:pPr>
-              <w:tabs>
-                <w:tab w:val="left" w:pos="2220"/>
-              </w:tabs>
-              <w:spacing w:after="0" w:line="204" w:lineRule="exact"/>
-              <w:ind w:left="1509" w:right="5536"/>
-              <w:jc w:val="center"/>
-              <w:rPr>
-                <w:rFonts w:eastAsia="Arial" w:cs="Arial"/>
-                <w:sz w:val="18"/>
-                <w:szCs w:val="18"/>
-                <w:highlight w:val="yellow"/>
+              <w:spacing w:after="0"/>
+              <w:ind w:left="708" w:right="-20"/>
+              <w:rPr>
+                <w:rFonts w:eastAsia="Arial" w:cs="Arial"/>
+                <w:sz w:val="18"/>
+                <w:szCs w:val="18"/>
               </w:rPr>
             </w:pPr>
             <w:r>
               <w:rPr>
                 <w:rFonts w:eastAsia="Arial" w:cs="Arial"/>
-                <w:spacing w:val="1"/>
-                <w:sz w:val="18"/>
-                <w:szCs w:val="18"/>
-                <w:highlight w:val="yellow"/>
-              </w:rPr>
-              <w:t>5</w:t>
-            </w:r>
-            <w:r>
-              <w:rPr>
-                <w:rFonts w:eastAsia="Arial" w:cs="Arial"/>
-                <w:sz w:val="18"/>
-                <w:szCs w:val="18"/>
-                <w:highlight w:val="yellow"/>
-              </w:rPr>
-              <w:t>.</w:t>
-            </w:r>
-            <w:r>
-              <w:rPr>
-                <w:rFonts w:eastAsia="Arial" w:cs="Arial"/>
-                <w:spacing w:val="1"/>
-                <w:sz w:val="18"/>
-                <w:szCs w:val="18"/>
-                <w:highlight w:val="yellow"/>
-              </w:rPr>
-              <w:t>1</w:t>
-            </w:r>
-            <w:r>
-              <w:rPr>
-                <w:rFonts w:eastAsia="Arial" w:cs="Arial"/>
-                <w:sz w:val="18"/>
-                <w:szCs w:val="18"/>
-                <w:highlight w:val="yellow"/>
-              </w:rPr>
-              <w:t>.3</w:t>
-            </w:r>
-            <w:r>
-              <w:rPr>
-                <w:rFonts w:eastAsia="Arial" w:cs="Arial"/>
-                <w:sz w:val="18"/>
-                <w:szCs w:val="18"/>
-                <w:highlight w:val="yellow"/>
-              </w:rPr>
-              <w:tab/>
-              <w:t>I</w:t>
-            </w:r>
-            <w:r>
-              <w:rPr>
-                <w:rFonts w:eastAsia="Arial" w:cs="Arial"/>
-                <w:spacing w:val="1"/>
-                <w:sz w:val="18"/>
-                <w:szCs w:val="18"/>
-                <w:highlight w:val="yellow"/>
-              </w:rPr>
-              <w:t>n</w:t>
-            </w:r>
-            <w:r>
-              <w:rPr>
-                <w:rFonts w:eastAsia="Arial" w:cs="Arial"/>
-                <w:sz w:val="18"/>
-                <w:szCs w:val="18"/>
-                <w:highlight w:val="yellow"/>
-              </w:rPr>
-              <w:t>f</w:t>
-            </w:r>
-            <w:r>
-              <w:rPr>
-                <w:rFonts w:eastAsia="Arial" w:cs="Arial"/>
-                <w:spacing w:val="1"/>
-                <w:sz w:val="18"/>
-                <w:szCs w:val="18"/>
-                <w:highlight w:val="yellow"/>
-              </w:rPr>
-              <w:t>o</w:t>
-            </w:r>
-            <w:r>
-              <w:rPr>
-                <w:rFonts w:eastAsia="Arial" w:cs="Arial"/>
-                <w:sz w:val="18"/>
-                <w:szCs w:val="18"/>
-                <w:highlight w:val="yellow"/>
-              </w:rPr>
-              <w:t>r</w:t>
-            </w:r>
-            <w:r>
-              <w:rPr>
-                <w:rFonts w:eastAsia="Arial" w:cs="Arial"/>
-                <w:spacing w:val="1"/>
-                <w:sz w:val="18"/>
-                <w:szCs w:val="18"/>
-                <w:highlight w:val="yellow"/>
-              </w:rPr>
-              <w:t>m</w:t>
-            </w:r>
-            <w:r>
-              <w:rPr>
-                <w:rFonts w:eastAsia="Arial" w:cs="Arial"/>
-                <w:sz w:val="18"/>
-                <w:szCs w:val="18"/>
-                <w:highlight w:val="yellow"/>
-              </w:rPr>
-              <w:t>e</w:t>
-            </w:r>
-            <w:r>
-              <w:rPr>
-                <w:rFonts w:eastAsia="Arial" w:cs="Arial"/>
-                <w:spacing w:val="-5"/>
-                <w:sz w:val="18"/>
-                <w:szCs w:val="18"/>
-                <w:highlight w:val="yellow"/>
-              </w:rPr>
-              <w:t xml:space="preserve"> </w:t>
-            </w:r>
-            <w:r>
-              <w:rPr>
-                <w:rFonts w:eastAsia="Arial" w:cs="Arial"/>
-                <w:spacing w:val="-3"/>
-                <w:sz w:val="18"/>
-                <w:szCs w:val="18"/>
-                <w:highlight w:val="yellow"/>
-              </w:rPr>
-              <w:t>M</w:t>
-            </w:r>
-            <w:r>
-              <w:rPr>
-                <w:rFonts w:eastAsia="Arial" w:cs="Arial"/>
-                <w:spacing w:val="1"/>
-                <w:sz w:val="18"/>
-                <w:szCs w:val="18"/>
-                <w:highlight w:val="yellow"/>
-              </w:rPr>
-              <w:t>ensua</w:t>
-            </w:r>
-            <w:r>
-              <w:rPr>
-                <w:rFonts w:eastAsia="Arial" w:cs="Arial"/>
-                <w:sz w:val="18"/>
-                <w:szCs w:val="18"/>
-                <w:highlight w:val="yellow"/>
-              </w:rPr>
-              <w:t>l</w:t>
-            </w:r>
-            <w:r>
-              <w:rPr>
-                <w:rFonts w:eastAsia="Arial" w:cs="Arial"/>
-                <w:spacing w:val="-6"/>
-                <w:sz w:val="18"/>
-                <w:szCs w:val="18"/>
-                <w:highlight w:val="yellow"/>
-              </w:rPr>
-              <w:t xml:space="preserve"> </w:t>
-            </w:r>
-            <w:r>
-              <w:rPr>
-                <w:rFonts w:eastAsia="Arial" w:cs="Arial"/>
-                <w:w w:val="99"/>
-                <w:sz w:val="18"/>
-                <w:szCs w:val="18"/>
-                <w:highlight w:val="yellow"/>
-              </w:rPr>
-              <w:t>3</w:t>
+                <w:sz w:val="18"/>
+                <w:szCs w:val="18"/>
+              </w:rPr>
+              <w:t>1.6.2 Lista de polémicas</w:t>
             </w:r>
           </w:p>
           <w:p>
             <w:pPr>
-              <w:tabs>
-                <w:tab w:val="left" w:pos="1540"/>
-              </w:tabs>
-              <w:spacing w:after="0" w:line="203" w:lineRule="exact"/>
-              <w:ind w:left="822" w:right="-20"/>
+              <w:spacing w:after="0"/>
+              <w:ind w:left="708" w:right="-20"/>
               <w:rPr>
                 <w:rFonts w:eastAsia="Arial" w:cs="Arial"/>
                 <w:sz w:val="18"/>
@@ -7158,126 +4225,283 @@
             <w:r>
               <w:rPr>
                 <w:rFonts w:eastAsia="Arial" w:cs="Arial"/>
-                <w:spacing w:val="1"/>
-                <w:sz w:val="18"/>
-                <w:szCs w:val="18"/>
-                <w:highlight w:val="yellow"/>
-              </w:rPr>
-              <w:t>5</w:t>
-            </w:r>
-            <w:r>
-              <w:rPr>
-                <w:rFonts w:eastAsia="Arial" w:cs="Arial"/>
-                <w:sz w:val="18"/>
-                <w:szCs w:val="18"/>
-                <w:highlight w:val="yellow"/>
-              </w:rPr>
-              <w:t>.2</w:t>
-            </w:r>
-            <w:r>
-              <w:rPr>
-                <w:rFonts w:eastAsia="Arial" w:cs="Arial"/>
-                <w:sz w:val="18"/>
-                <w:szCs w:val="18"/>
-                <w:highlight w:val="yellow"/>
-              </w:rPr>
-              <w:tab/>
-              <w:t>I</w:t>
-            </w:r>
-            <w:r>
-              <w:rPr>
-                <w:rFonts w:eastAsia="Arial" w:cs="Arial"/>
-                <w:spacing w:val="1"/>
-                <w:sz w:val="18"/>
-                <w:szCs w:val="18"/>
-                <w:highlight w:val="yellow"/>
-              </w:rPr>
-              <w:t>n</w:t>
-            </w:r>
-            <w:r>
-              <w:rPr>
-                <w:rFonts w:eastAsia="Arial" w:cs="Arial"/>
-                <w:sz w:val="18"/>
-                <w:szCs w:val="18"/>
-                <w:highlight w:val="yellow"/>
-              </w:rPr>
-              <w:t>f</w:t>
-            </w:r>
-            <w:r>
-              <w:rPr>
-                <w:rFonts w:eastAsia="Arial" w:cs="Arial"/>
-                <w:spacing w:val="1"/>
-                <w:sz w:val="18"/>
-                <w:szCs w:val="18"/>
-                <w:highlight w:val="yellow"/>
-              </w:rPr>
-              <w:t>o</w:t>
-            </w:r>
-            <w:r>
-              <w:rPr>
-                <w:rFonts w:eastAsia="Arial" w:cs="Arial"/>
-                <w:sz w:val="18"/>
-                <w:szCs w:val="18"/>
-                <w:highlight w:val="yellow"/>
-              </w:rPr>
-              <w:t>r</w:t>
-            </w:r>
-            <w:r>
-              <w:rPr>
-                <w:rFonts w:eastAsia="Arial" w:cs="Arial"/>
-                <w:spacing w:val="1"/>
-                <w:sz w:val="18"/>
-                <w:szCs w:val="18"/>
-                <w:highlight w:val="yellow"/>
-              </w:rPr>
-              <w:t>m</w:t>
-            </w:r>
-            <w:r>
-              <w:rPr>
-                <w:rFonts w:eastAsia="Arial" w:cs="Arial"/>
-                <w:sz w:val="18"/>
-                <w:szCs w:val="18"/>
-                <w:highlight w:val="yellow"/>
-              </w:rPr>
-              <w:t>e</w:t>
-            </w:r>
-            <w:r>
-              <w:rPr>
-                <w:rFonts w:eastAsia="Arial" w:cs="Arial"/>
-                <w:spacing w:val="-5"/>
-                <w:sz w:val="18"/>
-                <w:szCs w:val="18"/>
-                <w:highlight w:val="yellow"/>
-              </w:rPr>
-              <w:t xml:space="preserve"> </w:t>
-            </w:r>
-            <w:r>
-              <w:rPr>
-                <w:rFonts w:eastAsia="Arial" w:cs="Arial"/>
-                <w:sz w:val="18"/>
-                <w:szCs w:val="18"/>
-                <w:highlight w:val="yellow"/>
-              </w:rPr>
-              <w:t>F</w:t>
-            </w:r>
-            <w:r>
-              <w:rPr>
-                <w:rFonts w:eastAsia="Arial" w:cs="Arial"/>
-                <w:spacing w:val="1"/>
-                <w:sz w:val="18"/>
-                <w:szCs w:val="18"/>
-                <w:highlight w:val="yellow"/>
-              </w:rPr>
-              <w:t>ina</w:t>
-            </w:r>
-            <w:r>
-              <w:rPr>
-                <w:rFonts w:eastAsia="Arial" w:cs="Arial"/>
-                <w:sz w:val="18"/>
-                <w:szCs w:val="18"/>
-                <w:highlight w:val="yellow"/>
-              </w:rPr>
-              <w:t>l</w:t>
+                <w:sz w:val="18"/>
+                <w:szCs w:val="18"/>
+              </w:rPr>
+              <w:t>1.6.3 Minutas</w:t>
+            </w:r>
+          </w:p>
+          <w:p>
+            <w:pPr>
+              <w:spacing w:after="0"/>
+              <w:ind w:left="1416" w:right="-20"/>
+              <w:rPr>
+                <w:rFonts w:eastAsia="Arial" w:cs="Arial"/>
+                <w:sz w:val="18"/>
+                <w:szCs w:val="18"/>
+              </w:rPr>
+            </w:pPr>
+            <w:r>
+              <w:rPr>
+                <w:rFonts w:eastAsia="Arial" w:cs="Arial"/>
+                <w:sz w:val="18"/>
+                <w:szCs w:val="18"/>
+              </w:rPr>
+              <w:t>1.6.3.1 Internas</w:t>
+            </w:r>
+          </w:p>
+          <w:p>
+            <w:pPr>
+              <w:spacing w:after="0"/>
+              <w:ind w:left="1416" w:right="-20"/>
+              <w:rPr>
+                <w:rFonts w:eastAsia="Arial" w:cs="Arial"/>
+                <w:sz w:val="18"/>
+                <w:szCs w:val="18"/>
+              </w:rPr>
+            </w:pPr>
+            <w:r>
+              <w:rPr>
+                <w:rFonts w:eastAsia="Arial" w:cs="Arial"/>
+                <w:sz w:val="18"/>
+                <w:szCs w:val="18"/>
+              </w:rPr>
+              <w:t>1.6.3.2 Externas</w:t>
+            </w:r>
+          </w:p>
+          <w:p>
+            <w:pPr>
+              <w:spacing w:after="0"/>
+              <w:ind w:left="708" w:right="-20"/>
+              <w:rPr>
+                <w:rFonts w:eastAsia="Arial" w:cs="Arial"/>
+                <w:sz w:val="18"/>
+                <w:szCs w:val="18"/>
+              </w:rPr>
+            </w:pPr>
+            <w:r>
+              <w:rPr>
+                <w:rFonts w:eastAsia="Arial" w:cs="Arial"/>
+                <w:sz w:val="18"/>
+                <w:szCs w:val="18"/>
+              </w:rPr>
+              <w:t>1.6.4 Plan de comunicaciones</w:t>
+            </w:r>
+          </w:p>
+          <w:p>
+            <w:pPr>
+              <w:pStyle w:val="Prrafodelista"/>
+              <w:numPr>
+                <w:ilvl w:val="0"/>
+                <w:numId w:val="4"/>
+              </w:numPr>
+              <w:spacing w:after="0"/>
+              <w:ind w:right="-20"/>
+              <w:rPr>
+                <w:rFonts w:eastAsia="Arial" w:cs="Arial"/>
+                <w:sz w:val="18"/>
+                <w:szCs w:val="18"/>
+              </w:rPr>
+            </w:pPr>
+            <w:r>
+              <w:rPr>
+                <w:rFonts w:eastAsia="Arial" w:cs="Arial"/>
+                <w:sz w:val="18"/>
+                <w:szCs w:val="18"/>
+              </w:rPr>
+              <w:t xml:space="preserve"> Administración de riesgos</w:t>
+            </w:r>
+          </w:p>
+          <w:p>
+            <w:pPr>
+              <w:spacing w:after="0"/>
+              <w:ind w:left="708" w:right="-20"/>
+              <w:rPr>
+                <w:rFonts w:eastAsia="Arial" w:cs="Arial"/>
+                <w:sz w:val="18"/>
+                <w:szCs w:val="18"/>
+              </w:rPr>
+            </w:pPr>
+            <w:r>
+              <w:rPr>
+                <w:rFonts w:eastAsia="Arial" w:cs="Arial"/>
+                <w:sz w:val="18"/>
+                <w:szCs w:val="18"/>
+              </w:rPr>
+              <w:t>1.7.1 Identificación de riesgos</w:t>
+            </w:r>
+          </w:p>
+          <w:p>
+            <w:pPr>
+              <w:spacing w:after="0"/>
+              <w:ind w:left="708" w:right="-20"/>
+              <w:rPr>
+                <w:rFonts w:eastAsia="Arial" w:cs="Arial"/>
+                <w:sz w:val="18"/>
+                <w:szCs w:val="18"/>
+              </w:rPr>
+            </w:pPr>
+            <w:r>
+              <w:rPr>
+                <w:rFonts w:eastAsia="Arial" w:cs="Arial"/>
+                <w:sz w:val="18"/>
+                <w:szCs w:val="18"/>
+              </w:rPr>
+              <w:t>1.7.2</w:t>
+            </w:r>
+            <w:r>
+              <w:rPr>
+                <w:rFonts w:eastAsia="Arial" w:cs="Arial"/>
+                <w:sz w:val="18"/>
+                <w:szCs w:val="18"/>
+              </w:rPr>
+              <w:t xml:space="preserve"> Análisis Cualitativo</w:t>
+            </w:r>
+          </w:p>
+          <w:p>
+            <w:pPr>
+              <w:spacing w:after="0"/>
+              <w:ind w:left="708" w:right="-20"/>
+              <w:rPr>
+                <w:rFonts w:eastAsia="Arial" w:cs="Arial"/>
+                <w:sz w:val="18"/>
+                <w:szCs w:val="18"/>
+              </w:rPr>
+            </w:pPr>
+            <w:r>
+              <w:rPr>
+                <w:rFonts w:eastAsia="Arial" w:cs="Arial"/>
+                <w:sz w:val="18"/>
+                <w:szCs w:val="18"/>
+              </w:rPr>
+              <w:t>1.7.3 Control de riesgos</w:t>
+            </w:r>
+          </w:p>
+          <w:p>
+            <w:pPr>
+              <w:pStyle w:val="Prrafodelista"/>
+              <w:numPr>
+                <w:ilvl w:val="0"/>
+                <w:numId w:val="4"/>
+              </w:numPr>
+              <w:spacing w:after="0"/>
+              <w:ind w:right="-20"/>
+              <w:rPr>
+                <w:rFonts w:eastAsia="Arial" w:cs="Arial"/>
+                <w:sz w:val="18"/>
+                <w:szCs w:val="18"/>
+              </w:rPr>
+            </w:pPr>
+            <w:r>
+              <w:rPr>
+                <w:rFonts w:eastAsia="Arial" w:cs="Arial"/>
+                <w:sz w:val="18"/>
+                <w:szCs w:val="18"/>
+              </w:rPr>
+              <w:t>Cierre de proyectos</w:t>
+            </w:r>
+          </w:p>
+          <w:p>
+            <w:pPr>
+              <w:pStyle w:val="Prrafodelista"/>
+              <w:spacing w:after="0"/>
+              <w:ind w:right="-20"/>
+              <w:rPr>
+                <w:rFonts w:eastAsia="Arial" w:cs="Arial"/>
+                <w:sz w:val="18"/>
+                <w:szCs w:val="18"/>
+              </w:rPr>
+            </w:pPr>
+            <w:r>
+              <w:rPr>
+                <w:rFonts w:eastAsia="Arial" w:cs="Arial"/>
+                <w:sz w:val="18"/>
+                <w:szCs w:val="18"/>
+              </w:rPr>
+              <w:t xml:space="preserve">1.8.1 </w:t>
+            </w:r>
+            <w:r>
+              <w:rPr>
+                <w:rFonts w:eastAsia="Arial" w:cs="Arial"/>
+                <w:sz w:val="18"/>
+                <w:szCs w:val="18"/>
+              </w:rPr>
+              <w:t>Acta de liberación</w:t>
+            </w:r>
+          </w:p>
+          <w:p>
+            <w:pPr>
+              <w:spacing w:after="0"/>
+              <w:ind w:left="708" w:right="-20"/>
+              <w:rPr>
+                <w:rFonts w:eastAsia="Arial" w:cs="Arial"/>
+                <w:sz w:val="18"/>
+                <w:szCs w:val="18"/>
+              </w:rPr>
+            </w:pPr>
+            <w:r>
+              <w:rPr>
+                <w:rFonts w:eastAsia="Arial" w:cs="Arial"/>
+                <w:sz w:val="18"/>
+                <w:szCs w:val="18"/>
+              </w:rPr>
+              <w:t xml:space="preserve">1.8.2 </w:t>
+            </w:r>
+            <w:proofErr w:type="spellStart"/>
+            <w:r>
+              <w:rPr>
+                <w:rFonts w:eastAsia="Arial" w:cs="Arial"/>
+                <w:sz w:val="18"/>
+                <w:szCs w:val="18"/>
+              </w:rPr>
+              <w:t>Checklist</w:t>
+            </w:r>
+            <w:proofErr w:type="spellEnd"/>
+            <w:r>
+              <w:rPr>
+                <w:rFonts w:eastAsia="Arial" w:cs="Arial"/>
+                <w:sz w:val="18"/>
+                <w:szCs w:val="18"/>
+              </w:rPr>
+              <w:t xml:space="preserve"> de cierre</w:t>
+            </w:r>
+          </w:p>
+          <w:p>
+            <w:pPr>
+              <w:spacing w:after="0"/>
+              <w:ind w:left="708" w:right="-20"/>
+              <w:rPr>
+                <w:rFonts w:eastAsia="Arial" w:cs="Arial"/>
+                <w:sz w:val="18"/>
+                <w:szCs w:val="18"/>
+              </w:rPr>
+            </w:pPr>
+            <w:r>
+              <w:rPr>
+                <w:rFonts w:eastAsia="Arial" w:cs="Arial"/>
+                <w:sz w:val="18"/>
+                <w:szCs w:val="18"/>
+              </w:rPr>
+              <w:t>1.8.3 Minuta de cierre</w:t>
+            </w:r>
+          </w:p>
+          <w:p>
+            <w:pPr>
+              <w:spacing w:after="0"/>
+              <w:ind w:left="708" w:right="-20"/>
+              <w:rPr>
+                <w:rFonts w:eastAsia="Arial" w:cs="Arial"/>
+                <w:sz w:val="18"/>
+                <w:szCs w:val="18"/>
+              </w:rPr>
+            </w:pPr>
+            <w:r>
+              <w:rPr>
+                <w:rFonts w:eastAsia="Arial" w:cs="Arial"/>
+                <w:sz w:val="18"/>
+                <w:szCs w:val="18"/>
+              </w:rPr>
+              <w:t>1.8.4 Lecciones aprendidas</w:t>
             </w:r>
           </w:p>
         </w:tc>
@@ -8048,7 +5272,7 @@
       </w:tr>
       <w:tr>
         <w:trPr>
-          <w:trHeight w:hRule="exact" w:val="622"/>
+          <w:trHeight w:hRule="exact" w:val="1218"/>
         </w:trPr>
         <w:tc>
           <w:tcPr>
@@ -8064,1654 +5288,13 @@
           <w:p>
             <w:pPr>
               <w:spacing w:before="1" w:after="0" w:line="204" w:lineRule="exact"/>
-              <w:ind w:left="102" w:right="191"/>
+              <w:ind w:right="191"/>
               <w:rPr>
                 <w:rFonts w:eastAsia="Arial" w:cs="Arial"/>
                 <w:sz w:val="18"/>
                 <w:szCs w:val="18"/>
               </w:rPr>
             </w:pPr>
-            <w:r>
-              <w:rPr>
-                <w:rFonts w:eastAsia="Arial" w:cs="Arial"/>
-                <w:sz w:val="18"/>
-                <w:szCs w:val="18"/>
-                <w:highlight w:val="yellow"/>
-              </w:rPr>
-              <w:t>En</w:t>
-            </w:r>
-            <w:r>
-              <w:rPr>
-                <w:rFonts w:eastAsia="Arial" w:cs="Arial"/>
-                <w:spacing w:val="-1"/>
-                <w:sz w:val="18"/>
-                <w:szCs w:val="18"/>
-                <w:highlight w:val="yellow"/>
-              </w:rPr>
-              <w:t xml:space="preserve"> </w:t>
-            </w:r>
-            <w:r>
-              <w:rPr>
-                <w:rFonts w:eastAsia="Arial" w:cs="Arial"/>
-                <w:spacing w:val="1"/>
-                <w:sz w:val="18"/>
-                <w:szCs w:val="18"/>
-                <w:highlight w:val="yellow"/>
-              </w:rPr>
-              <w:t>l</w:t>
-            </w:r>
-            <w:r>
-              <w:rPr>
-                <w:rFonts w:eastAsia="Arial" w:cs="Arial"/>
-                <w:sz w:val="18"/>
-                <w:szCs w:val="18"/>
-                <w:highlight w:val="yellow"/>
-              </w:rPr>
-              <w:t xml:space="preserve">a </w:t>
-            </w:r>
-            <w:r>
-              <w:rPr>
-                <w:rFonts w:eastAsia="Arial" w:cs="Arial"/>
-                <w:spacing w:val="1"/>
-                <w:sz w:val="18"/>
-                <w:szCs w:val="18"/>
-                <w:highlight w:val="yellow"/>
-              </w:rPr>
-              <w:t>plani</w:t>
-            </w:r>
-            <w:r>
-              <w:rPr>
-                <w:rFonts w:eastAsia="Arial" w:cs="Arial"/>
-                <w:sz w:val="18"/>
-                <w:szCs w:val="18"/>
-                <w:highlight w:val="yellow"/>
-              </w:rPr>
-              <w:t>f</w:t>
-            </w:r>
-            <w:r>
-              <w:rPr>
-                <w:rFonts w:eastAsia="Arial" w:cs="Arial"/>
-                <w:spacing w:val="1"/>
-                <w:sz w:val="18"/>
-                <w:szCs w:val="18"/>
-                <w:highlight w:val="yellow"/>
-              </w:rPr>
-              <w:t>icació</w:t>
-            </w:r>
-            <w:r>
-              <w:rPr>
-                <w:rFonts w:eastAsia="Arial" w:cs="Arial"/>
-                <w:sz w:val="18"/>
-                <w:szCs w:val="18"/>
-                <w:highlight w:val="yellow"/>
-              </w:rPr>
-              <w:t>n</w:t>
-            </w:r>
-            <w:r>
-              <w:rPr>
-                <w:rFonts w:eastAsia="Arial" w:cs="Arial"/>
-                <w:spacing w:val="-9"/>
-                <w:sz w:val="18"/>
-                <w:szCs w:val="18"/>
-                <w:highlight w:val="yellow"/>
-              </w:rPr>
-              <w:t xml:space="preserve"> </w:t>
-            </w:r>
-            <w:r>
-              <w:rPr>
-                <w:rFonts w:eastAsia="Arial" w:cs="Arial"/>
-                <w:spacing w:val="1"/>
-                <w:sz w:val="18"/>
-                <w:szCs w:val="18"/>
-                <w:highlight w:val="yellow"/>
-              </w:rPr>
-              <w:t>de</w:t>
-            </w:r>
-            <w:r>
-              <w:rPr>
-                <w:rFonts w:eastAsia="Arial" w:cs="Arial"/>
-                <w:sz w:val="18"/>
-                <w:szCs w:val="18"/>
-                <w:highlight w:val="yellow"/>
-              </w:rPr>
-              <w:t>l</w:t>
-            </w:r>
-            <w:r>
-              <w:rPr>
-                <w:rFonts w:eastAsia="Arial" w:cs="Arial"/>
-                <w:spacing w:val="-1"/>
-                <w:sz w:val="18"/>
-                <w:szCs w:val="18"/>
-                <w:highlight w:val="yellow"/>
-              </w:rPr>
-              <w:t xml:space="preserve"> </w:t>
-            </w:r>
-            <w:r>
-              <w:rPr>
-                <w:rFonts w:eastAsia="Arial" w:cs="Arial"/>
-                <w:spacing w:val="1"/>
-                <w:sz w:val="18"/>
-                <w:szCs w:val="18"/>
-                <w:highlight w:val="yellow"/>
-              </w:rPr>
-              <w:t>p</w:t>
-            </w:r>
-            <w:r>
-              <w:rPr>
-                <w:rFonts w:eastAsia="Arial" w:cs="Arial"/>
-                <w:sz w:val="18"/>
-                <w:szCs w:val="18"/>
-                <w:highlight w:val="yellow"/>
-              </w:rPr>
-              <w:t>r</w:t>
-            </w:r>
-            <w:r>
-              <w:rPr>
-                <w:rFonts w:eastAsia="Arial" w:cs="Arial"/>
-                <w:spacing w:val="1"/>
-                <w:sz w:val="18"/>
-                <w:szCs w:val="18"/>
-                <w:highlight w:val="yellow"/>
-              </w:rPr>
-              <w:t>o</w:t>
-            </w:r>
-            <w:r>
-              <w:rPr>
-                <w:rFonts w:eastAsia="Arial" w:cs="Arial"/>
-                <w:spacing w:val="-1"/>
-                <w:sz w:val="18"/>
-                <w:szCs w:val="18"/>
-                <w:highlight w:val="yellow"/>
-              </w:rPr>
-              <w:t>y</w:t>
-            </w:r>
-            <w:r>
-              <w:rPr>
-                <w:rFonts w:eastAsia="Arial" w:cs="Arial"/>
-                <w:spacing w:val="1"/>
-                <w:sz w:val="18"/>
-                <w:szCs w:val="18"/>
-                <w:highlight w:val="yellow"/>
-              </w:rPr>
-              <w:t>ec</w:t>
-            </w:r>
-            <w:r>
-              <w:rPr>
-                <w:rFonts w:eastAsia="Arial" w:cs="Arial"/>
-                <w:sz w:val="18"/>
-                <w:szCs w:val="18"/>
-                <w:highlight w:val="yellow"/>
-              </w:rPr>
-              <w:t>to</w:t>
-            </w:r>
-            <w:r>
-              <w:rPr>
-                <w:rFonts w:eastAsia="Arial" w:cs="Arial"/>
-                <w:spacing w:val="-6"/>
-                <w:sz w:val="18"/>
-                <w:szCs w:val="18"/>
-                <w:highlight w:val="yellow"/>
-              </w:rPr>
-              <w:t xml:space="preserve"> </w:t>
-            </w:r>
-            <w:r>
-              <w:rPr>
-                <w:rFonts w:eastAsia="Arial" w:cs="Arial"/>
-                <w:spacing w:val="1"/>
-                <w:sz w:val="18"/>
-                <w:szCs w:val="18"/>
-                <w:highlight w:val="yellow"/>
-              </w:rPr>
-              <w:t>l</w:t>
-            </w:r>
-            <w:r>
-              <w:rPr>
-                <w:rFonts w:eastAsia="Arial" w:cs="Arial"/>
-                <w:sz w:val="18"/>
-                <w:szCs w:val="18"/>
-                <w:highlight w:val="yellow"/>
-              </w:rPr>
-              <w:t>a f</w:t>
-            </w:r>
-            <w:r>
-              <w:rPr>
-                <w:rFonts w:eastAsia="Arial" w:cs="Arial"/>
-                <w:spacing w:val="1"/>
-                <w:sz w:val="18"/>
-                <w:szCs w:val="18"/>
-                <w:highlight w:val="yellow"/>
-              </w:rPr>
-              <w:t>ech</w:t>
-            </w:r>
-            <w:r>
-              <w:rPr>
-                <w:rFonts w:eastAsia="Arial" w:cs="Arial"/>
-                <w:sz w:val="18"/>
-                <w:szCs w:val="18"/>
-                <w:highlight w:val="yellow"/>
-              </w:rPr>
-              <w:t>a</w:t>
-            </w:r>
-            <w:r>
-              <w:rPr>
-                <w:rFonts w:eastAsia="Arial" w:cs="Arial"/>
-                <w:spacing w:val="-3"/>
-                <w:sz w:val="18"/>
-                <w:szCs w:val="18"/>
-                <w:highlight w:val="yellow"/>
-              </w:rPr>
-              <w:t xml:space="preserve"> </w:t>
-            </w:r>
-            <w:r>
-              <w:rPr>
-                <w:rFonts w:eastAsia="Arial" w:cs="Arial"/>
-                <w:spacing w:val="1"/>
-                <w:sz w:val="18"/>
-                <w:szCs w:val="18"/>
-                <w:highlight w:val="yellow"/>
-              </w:rPr>
-              <w:t>d</w:t>
-            </w:r>
-            <w:r>
-              <w:rPr>
-                <w:rFonts w:eastAsia="Arial" w:cs="Arial"/>
-                <w:sz w:val="18"/>
-                <w:szCs w:val="18"/>
-                <w:highlight w:val="yellow"/>
-              </w:rPr>
-              <w:t>e</w:t>
-            </w:r>
-            <w:r>
-              <w:rPr>
-                <w:rFonts w:eastAsia="Arial" w:cs="Arial"/>
-                <w:spacing w:val="-1"/>
-                <w:sz w:val="18"/>
-                <w:szCs w:val="18"/>
-                <w:highlight w:val="yellow"/>
-              </w:rPr>
-              <w:t xml:space="preserve"> </w:t>
-            </w:r>
-            <w:r>
-              <w:rPr>
-                <w:rFonts w:eastAsia="Arial" w:cs="Arial"/>
-                <w:sz w:val="18"/>
-                <w:szCs w:val="18"/>
-                <w:highlight w:val="yellow"/>
-              </w:rPr>
-              <w:t>t</w:t>
-            </w:r>
-            <w:r>
-              <w:rPr>
-                <w:rFonts w:eastAsia="Arial" w:cs="Arial"/>
-                <w:spacing w:val="1"/>
-                <w:sz w:val="18"/>
-                <w:szCs w:val="18"/>
-                <w:highlight w:val="yellow"/>
-              </w:rPr>
-              <w:t>é</w:t>
-            </w:r>
-            <w:r>
-              <w:rPr>
-                <w:rFonts w:eastAsia="Arial" w:cs="Arial"/>
-                <w:sz w:val="18"/>
-                <w:szCs w:val="18"/>
-                <w:highlight w:val="yellow"/>
-              </w:rPr>
-              <w:t>r</w:t>
-            </w:r>
-            <w:r>
-              <w:rPr>
-                <w:rFonts w:eastAsia="Arial" w:cs="Arial"/>
-                <w:spacing w:val="1"/>
-                <w:sz w:val="18"/>
-                <w:szCs w:val="18"/>
-                <w:highlight w:val="yellow"/>
-              </w:rPr>
-              <w:t>min</w:t>
-            </w:r>
-            <w:r>
-              <w:rPr>
-                <w:rFonts w:eastAsia="Arial" w:cs="Arial"/>
-                <w:sz w:val="18"/>
-                <w:szCs w:val="18"/>
-                <w:highlight w:val="yellow"/>
-              </w:rPr>
-              <w:t>o</w:t>
-            </w:r>
-            <w:r>
-              <w:rPr>
-                <w:rFonts w:eastAsia="Arial" w:cs="Arial"/>
-                <w:spacing w:val="-5"/>
-                <w:sz w:val="18"/>
-                <w:szCs w:val="18"/>
-                <w:highlight w:val="yellow"/>
-              </w:rPr>
-              <w:t xml:space="preserve"> </w:t>
-            </w:r>
-            <w:r>
-              <w:rPr>
-                <w:rFonts w:eastAsia="Arial" w:cs="Arial"/>
-                <w:spacing w:val="1"/>
-                <w:sz w:val="18"/>
-                <w:szCs w:val="18"/>
-                <w:highlight w:val="yellow"/>
-              </w:rPr>
-              <w:t>e</w:t>
-            </w:r>
-            <w:r>
-              <w:rPr>
-                <w:rFonts w:eastAsia="Arial" w:cs="Arial"/>
-                <w:sz w:val="18"/>
-                <w:szCs w:val="18"/>
-                <w:highlight w:val="yellow"/>
-              </w:rPr>
-              <w:t>ra</w:t>
-            </w:r>
-            <w:r>
-              <w:rPr>
-                <w:rFonts w:eastAsia="Arial" w:cs="Arial"/>
-                <w:spacing w:val="-2"/>
-                <w:sz w:val="18"/>
-                <w:szCs w:val="18"/>
-                <w:highlight w:val="yellow"/>
-              </w:rPr>
-              <w:t xml:space="preserve"> </w:t>
-            </w:r>
-            <w:r>
-              <w:rPr>
-                <w:rFonts w:eastAsia="Arial" w:cs="Arial"/>
-                <w:spacing w:val="1"/>
-                <w:sz w:val="18"/>
-                <w:szCs w:val="18"/>
-                <w:highlight w:val="yellow"/>
-              </w:rPr>
-              <w:t>2</w:t>
-            </w:r>
-            <w:r>
-              <w:rPr>
-                <w:rFonts w:eastAsia="Arial" w:cs="Arial"/>
-                <w:sz w:val="18"/>
-                <w:szCs w:val="18"/>
-                <w:highlight w:val="yellow"/>
-              </w:rPr>
-              <w:t>2</w:t>
-            </w:r>
-            <w:r>
-              <w:rPr>
-                <w:rFonts w:eastAsia="Arial" w:cs="Arial"/>
-                <w:spacing w:val="-1"/>
-                <w:sz w:val="18"/>
-                <w:szCs w:val="18"/>
-                <w:highlight w:val="yellow"/>
-              </w:rPr>
-              <w:t xml:space="preserve"> </w:t>
-            </w:r>
-            <w:r>
-              <w:rPr>
-                <w:rFonts w:eastAsia="Arial" w:cs="Arial"/>
-                <w:spacing w:val="1"/>
-                <w:sz w:val="18"/>
-                <w:szCs w:val="18"/>
-                <w:highlight w:val="yellow"/>
-              </w:rPr>
-              <w:t>d</w:t>
-            </w:r>
-            <w:r>
-              <w:rPr>
-                <w:rFonts w:eastAsia="Arial" w:cs="Arial"/>
-                <w:sz w:val="18"/>
-                <w:szCs w:val="18"/>
-                <w:highlight w:val="yellow"/>
-              </w:rPr>
-              <w:t>e</w:t>
-            </w:r>
-            <w:r>
-              <w:rPr>
-                <w:rFonts w:eastAsia="Arial" w:cs="Arial"/>
-                <w:spacing w:val="-1"/>
-                <w:sz w:val="18"/>
-                <w:szCs w:val="18"/>
-                <w:highlight w:val="yellow"/>
-              </w:rPr>
-              <w:t xml:space="preserve"> Febrero</w:t>
-            </w:r>
-            <w:r>
-              <w:rPr>
-                <w:rFonts w:eastAsia="Arial" w:cs="Arial"/>
-                <w:spacing w:val="-8"/>
-                <w:sz w:val="18"/>
-                <w:szCs w:val="18"/>
-                <w:highlight w:val="yellow"/>
-              </w:rPr>
-              <w:t xml:space="preserve"> </w:t>
-            </w:r>
-            <w:r>
-              <w:rPr>
-                <w:rFonts w:eastAsia="Arial" w:cs="Arial"/>
-                <w:spacing w:val="1"/>
-                <w:sz w:val="18"/>
-                <w:szCs w:val="18"/>
-                <w:highlight w:val="yellow"/>
-              </w:rPr>
-              <w:t>de</w:t>
-            </w:r>
-            <w:r>
-              <w:rPr>
-                <w:rFonts w:eastAsia="Arial" w:cs="Arial"/>
-                <w:sz w:val="18"/>
-                <w:szCs w:val="18"/>
-                <w:highlight w:val="yellow"/>
-              </w:rPr>
-              <w:t>l</w:t>
-            </w:r>
-            <w:r>
-              <w:rPr>
-                <w:rFonts w:eastAsia="Arial" w:cs="Arial"/>
-                <w:spacing w:val="-1"/>
-                <w:sz w:val="18"/>
-                <w:szCs w:val="18"/>
-                <w:highlight w:val="yellow"/>
-              </w:rPr>
-              <w:t xml:space="preserve"> </w:t>
-            </w:r>
-            <w:r>
-              <w:rPr>
-                <w:rFonts w:eastAsia="Arial" w:cs="Arial"/>
-                <w:spacing w:val="1"/>
-                <w:sz w:val="18"/>
-                <w:szCs w:val="18"/>
-                <w:highlight w:val="yellow"/>
-              </w:rPr>
-              <w:t>2019</w:t>
-            </w:r>
-            <w:r>
-              <w:rPr>
-                <w:rFonts w:eastAsia="Arial" w:cs="Arial"/>
-                <w:sz w:val="18"/>
-                <w:szCs w:val="18"/>
-                <w:highlight w:val="yellow"/>
-              </w:rPr>
-              <w:t>,</w:t>
-            </w:r>
-            <w:r>
-              <w:rPr>
-                <w:rFonts w:eastAsia="Arial" w:cs="Arial"/>
-                <w:spacing w:val="-3"/>
-                <w:sz w:val="18"/>
-                <w:szCs w:val="18"/>
-                <w:highlight w:val="yellow"/>
-              </w:rPr>
-              <w:t xml:space="preserve"> </w:t>
-            </w:r>
-            <w:r>
-              <w:rPr>
-                <w:rFonts w:eastAsia="Arial" w:cs="Arial"/>
-                <w:spacing w:val="1"/>
-                <w:sz w:val="18"/>
-                <w:szCs w:val="18"/>
-                <w:highlight w:val="yellow"/>
-              </w:rPr>
-              <w:t>si</w:t>
-            </w:r>
-            <w:r>
-              <w:rPr>
-                <w:rFonts w:eastAsia="Arial" w:cs="Arial"/>
-                <w:sz w:val="18"/>
-                <w:szCs w:val="18"/>
-                <w:highlight w:val="yellow"/>
-              </w:rPr>
-              <w:t>n</w:t>
-            </w:r>
-            <w:r>
-              <w:rPr>
-                <w:rFonts w:eastAsia="Arial" w:cs="Arial"/>
-                <w:spacing w:val="-1"/>
-                <w:sz w:val="18"/>
-                <w:szCs w:val="18"/>
-                <w:highlight w:val="yellow"/>
-              </w:rPr>
-              <w:t xml:space="preserve"> </w:t>
-            </w:r>
-            <w:r>
-              <w:rPr>
-                <w:rFonts w:eastAsia="Arial" w:cs="Arial"/>
-                <w:spacing w:val="1"/>
-                <w:sz w:val="18"/>
-                <w:szCs w:val="18"/>
-                <w:highlight w:val="yellow"/>
-              </w:rPr>
-              <w:t>emba</w:t>
-            </w:r>
-            <w:r>
-              <w:rPr>
-                <w:rFonts w:eastAsia="Arial" w:cs="Arial"/>
-                <w:sz w:val="18"/>
-                <w:szCs w:val="18"/>
-                <w:highlight w:val="yellow"/>
-              </w:rPr>
-              <w:t>r</w:t>
-            </w:r>
-            <w:r>
-              <w:rPr>
-                <w:rFonts w:eastAsia="Arial" w:cs="Arial"/>
-                <w:spacing w:val="1"/>
-                <w:sz w:val="18"/>
-                <w:szCs w:val="18"/>
-                <w:highlight w:val="yellow"/>
-              </w:rPr>
-              <w:t>g</w:t>
-            </w:r>
-            <w:r>
-              <w:rPr>
-                <w:rFonts w:eastAsia="Arial" w:cs="Arial"/>
-                <w:sz w:val="18"/>
-                <w:szCs w:val="18"/>
-                <w:highlight w:val="yellow"/>
-              </w:rPr>
-              <w:t>o</w:t>
-            </w:r>
-            <w:r>
-              <w:rPr>
-                <w:rFonts w:eastAsia="Arial" w:cs="Arial"/>
-                <w:spacing w:val="-6"/>
-                <w:sz w:val="18"/>
-                <w:szCs w:val="18"/>
-                <w:highlight w:val="yellow"/>
-              </w:rPr>
-              <w:t xml:space="preserve"> </w:t>
-            </w:r>
-            <w:r>
-              <w:rPr>
-                <w:rFonts w:eastAsia="Arial" w:cs="Arial"/>
-                <w:spacing w:val="1"/>
-                <w:sz w:val="18"/>
-                <w:szCs w:val="18"/>
-                <w:highlight w:val="yellow"/>
-              </w:rPr>
-              <w:t>po</w:t>
-            </w:r>
-            <w:r>
-              <w:rPr>
-                <w:rFonts w:eastAsia="Arial" w:cs="Arial"/>
-                <w:sz w:val="18"/>
-                <w:szCs w:val="18"/>
-                <w:highlight w:val="yellow"/>
-              </w:rPr>
-              <w:t>r</w:t>
-            </w:r>
-            <w:r>
-              <w:rPr>
-                <w:rFonts w:eastAsia="Arial" w:cs="Arial"/>
-                <w:spacing w:val="-3"/>
-                <w:sz w:val="18"/>
-                <w:szCs w:val="18"/>
-                <w:highlight w:val="yellow"/>
-              </w:rPr>
-              <w:t xml:space="preserve"> </w:t>
-            </w:r>
-            <w:r>
-              <w:rPr>
-                <w:rFonts w:eastAsia="Arial" w:cs="Arial"/>
-                <w:sz w:val="18"/>
-                <w:szCs w:val="18"/>
-                <w:highlight w:val="yellow"/>
-              </w:rPr>
-              <w:t>S</w:t>
-            </w:r>
-            <w:r>
-              <w:rPr>
-                <w:rFonts w:eastAsia="Arial" w:cs="Arial"/>
-                <w:spacing w:val="1"/>
-                <w:sz w:val="18"/>
-                <w:szCs w:val="18"/>
-                <w:highlight w:val="yellow"/>
-              </w:rPr>
-              <w:t>olici</w:t>
-            </w:r>
-            <w:r>
-              <w:rPr>
-                <w:rFonts w:eastAsia="Arial" w:cs="Arial"/>
-                <w:sz w:val="18"/>
-                <w:szCs w:val="18"/>
-                <w:highlight w:val="yellow"/>
-              </w:rPr>
-              <w:t>t</w:t>
-            </w:r>
-            <w:r>
-              <w:rPr>
-                <w:rFonts w:eastAsia="Arial" w:cs="Arial"/>
-                <w:spacing w:val="1"/>
-                <w:sz w:val="18"/>
-                <w:szCs w:val="18"/>
-                <w:highlight w:val="yellow"/>
-              </w:rPr>
-              <w:t>u</w:t>
-            </w:r>
-            <w:r>
-              <w:rPr>
-                <w:rFonts w:eastAsia="Arial" w:cs="Arial"/>
-                <w:sz w:val="18"/>
-                <w:szCs w:val="18"/>
-                <w:highlight w:val="yellow"/>
-              </w:rPr>
-              <w:t>d</w:t>
-            </w:r>
-            <w:r>
-              <w:rPr>
-                <w:rFonts w:eastAsia="Arial" w:cs="Arial"/>
-                <w:spacing w:val="-6"/>
-                <w:sz w:val="18"/>
-                <w:szCs w:val="18"/>
-                <w:highlight w:val="yellow"/>
-              </w:rPr>
-              <w:t xml:space="preserve"> </w:t>
-            </w:r>
-            <w:r>
-              <w:rPr>
-                <w:rFonts w:eastAsia="Arial" w:cs="Arial"/>
-                <w:spacing w:val="1"/>
-                <w:sz w:val="18"/>
-                <w:szCs w:val="18"/>
-                <w:highlight w:val="yellow"/>
-              </w:rPr>
-              <w:t>d</w:t>
-            </w:r>
-            <w:r>
-              <w:rPr>
-                <w:rFonts w:eastAsia="Arial" w:cs="Arial"/>
-                <w:sz w:val="18"/>
-                <w:szCs w:val="18"/>
-                <w:highlight w:val="yellow"/>
-              </w:rPr>
-              <w:t xml:space="preserve">e </w:t>
-            </w:r>
-            <w:r>
-              <w:rPr>
-                <w:rFonts w:eastAsia="Arial" w:cs="Arial"/>
-                <w:b/>
-                <w:sz w:val="18"/>
-                <w:szCs w:val="18"/>
-                <w:highlight w:val="yellow"/>
-              </w:rPr>
-              <w:t>C</w:t>
-            </w:r>
-            <w:r>
-              <w:rPr>
-                <w:rFonts w:eastAsia="Arial" w:cs="Arial"/>
-                <w:b/>
-                <w:spacing w:val="1"/>
-                <w:sz w:val="18"/>
-                <w:szCs w:val="18"/>
-                <w:highlight w:val="yellow"/>
-              </w:rPr>
-              <w:t>ambi</w:t>
-            </w:r>
-            <w:r>
-              <w:rPr>
-                <w:rFonts w:eastAsia="Arial" w:cs="Arial"/>
-                <w:b/>
-                <w:sz w:val="18"/>
-                <w:szCs w:val="18"/>
-                <w:highlight w:val="yellow"/>
-              </w:rPr>
-              <w:t>o</w:t>
-            </w:r>
-            <w:r>
-              <w:rPr>
-                <w:rFonts w:eastAsia="Arial" w:cs="Arial"/>
-                <w:b/>
-                <w:spacing w:val="-5"/>
-                <w:sz w:val="18"/>
-                <w:szCs w:val="18"/>
-                <w:highlight w:val="yellow"/>
-              </w:rPr>
-              <w:t xml:space="preserve"> </w:t>
-            </w:r>
-            <w:r>
-              <w:rPr>
-                <w:rFonts w:eastAsia="Arial" w:cs="Arial"/>
-                <w:b/>
-                <w:sz w:val="18"/>
-                <w:szCs w:val="18"/>
-                <w:highlight w:val="yellow"/>
-              </w:rPr>
-              <w:t>Nº</w:t>
-            </w:r>
-            <w:r>
-              <w:rPr>
-                <w:rFonts w:eastAsia="Arial" w:cs="Arial"/>
-                <w:b/>
-                <w:spacing w:val="-3"/>
-                <w:sz w:val="18"/>
-                <w:szCs w:val="18"/>
-                <w:highlight w:val="yellow"/>
-              </w:rPr>
-              <w:t xml:space="preserve"> </w:t>
-            </w:r>
-            <w:r>
-              <w:rPr>
-                <w:rFonts w:eastAsia="Arial" w:cs="Arial"/>
-                <w:b/>
-                <w:spacing w:val="1"/>
-                <w:sz w:val="18"/>
-                <w:szCs w:val="18"/>
-                <w:highlight w:val="yellow"/>
-              </w:rPr>
-              <w:t>00</w:t>
-            </w:r>
-            <w:r>
-              <w:rPr>
-                <w:rFonts w:eastAsia="Arial" w:cs="Arial"/>
-                <w:b/>
-                <w:sz w:val="18"/>
-                <w:szCs w:val="18"/>
-                <w:highlight w:val="yellow"/>
-              </w:rPr>
-              <w:t>1</w:t>
-            </w:r>
-            <w:r>
-              <w:rPr>
-                <w:rFonts w:eastAsia="Arial" w:cs="Arial"/>
-                <w:spacing w:val="-2"/>
-                <w:sz w:val="18"/>
-                <w:szCs w:val="18"/>
-                <w:highlight w:val="yellow"/>
-              </w:rPr>
-              <w:t xml:space="preserve"> </w:t>
-            </w:r>
-            <w:r>
-              <w:rPr>
-                <w:rFonts w:eastAsia="Arial" w:cs="Arial"/>
-                <w:spacing w:val="1"/>
-                <w:sz w:val="18"/>
-                <w:szCs w:val="18"/>
-                <w:highlight w:val="yellow"/>
-              </w:rPr>
-              <w:t>en</w:t>
-            </w:r>
-            <w:r>
-              <w:rPr>
-                <w:rFonts w:eastAsia="Arial" w:cs="Arial"/>
-                <w:spacing w:val="-1"/>
-                <w:sz w:val="18"/>
-                <w:szCs w:val="18"/>
-                <w:highlight w:val="yellow"/>
-              </w:rPr>
-              <w:t>v</w:t>
-            </w:r>
-            <w:r>
-              <w:rPr>
-                <w:rFonts w:eastAsia="Arial" w:cs="Arial"/>
-                <w:spacing w:val="1"/>
-                <w:sz w:val="18"/>
-                <w:szCs w:val="18"/>
-                <w:highlight w:val="yellow"/>
-              </w:rPr>
-              <w:t>iad</w:t>
-            </w:r>
-            <w:r>
-              <w:rPr>
-                <w:rFonts w:eastAsia="Arial" w:cs="Arial"/>
-                <w:sz w:val="18"/>
-                <w:szCs w:val="18"/>
-                <w:highlight w:val="yellow"/>
-              </w:rPr>
-              <w:t>a</w:t>
-            </w:r>
-            <w:r>
-              <w:rPr>
-                <w:rFonts w:eastAsia="Arial" w:cs="Arial"/>
-                <w:spacing w:val="-5"/>
-                <w:sz w:val="18"/>
-                <w:szCs w:val="18"/>
-                <w:highlight w:val="yellow"/>
-              </w:rPr>
-              <w:t xml:space="preserve"> </w:t>
-            </w:r>
-            <w:r>
-              <w:rPr>
-                <w:rFonts w:eastAsia="Arial" w:cs="Arial"/>
-                <w:spacing w:val="1"/>
-                <w:sz w:val="18"/>
-                <w:szCs w:val="18"/>
-                <w:highlight w:val="yellow"/>
-              </w:rPr>
-              <w:t>po</w:t>
-            </w:r>
-            <w:r>
-              <w:rPr>
-                <w:rFonts w:eastAsia="Arial" w:cs="Arial"/>
-                <w:sz w:val="18"/>
-                <w:szCs w:val="18"/>
-                <w:highlight w:val="yellow"/>
-              </w:rPr>
-              <w:t>r</w:t>
-            </w:r>
-            <w:r>
-              <w:rPr>
-                <w:rFonts w:eastAsia="Arial" w:cs="Arial"/>
-                <w:spacing w:val="-3"/>
-                <w:sz w:val="18"/>
-                <w:szCs w:val="18"/>
-                <w:highlight w:val="yellow"/>
-              </w:rPr>
-              <w:t xml:space="preserve"> </w:t>
-            </w:r>
-            <w:r>
-              <w:rPr>
-                <w:rFonts w:eastAsia="Arial" w:cs="Arial"/>
-                <w:spacing w:val="1"/>
-                <w:sz w:val="18"/>
-                <w:szCs w:val="18"/>
-                <w:highlight w:val="yellow"/>
-              </w:rPr>
-              <w:t>e</w:t>
-            </w:r>
-            <w:r>
-              <w:rPr>
-                <w:rFonts w:eastAsia="Arial" w:cs="Arial"/>
-                <w:sz w:val="18"/>
-                <w:szCs w:val="18"/>
-                <w:highlight w:val="yellow"/>
-              </w:rPr>
-              <w:t>l C</w:t>
-            </w:r>
-            <w:r>
-              <w:rPr>
-                <w:rFonts w:eastAsia="Arial" w:cs="Arial"/>
-                <w:spacing w:val="1"/>
-                <w:sz w:val="18"/>
-                <w:szCs w:val="18"/>
-                <w:highlight w:val="yellow"/>
-              </w:rPr>
-              <w:t>omi</w:t>
-            </w:r>
-            <w:r>
-              <w:rPr>
-                <w:rFonts w:eastAsia="Arial" w:cs="Arial"/>
-                <w:sz w:val="18"/>
-                <w:szCs w:val="18"/>
-                <w:highlight w:val="yellow"/>
-              </w:rPr>
-              <w:t>té</w:t>
-            </w:r>
-            <w:r>
-              <w:rPr>
-                <w:rFonts w:eastAsia="Arial" w:cs="Arial"/>
-                <w:spacing w:val="-5"/>
-                <w:sz w:val="18"/>
-                <w:szCs w:val="18"/>
-                <w:highlight w:val="yellow"/>
-              </w:rPr>
-              <w:t xml:space="preserve"> </w:t>
-            </w:r>
-            <w:r>
-              <w:rPr>
-                <w:rFonts w:eastAsia="Arial" w:cs="Arial"/>
-                <w:spacing w:val="1"/>
-                <w:sz w:val="18"/>
-                <w:szCs w:val="18"/>
-                <w:highlight w:val="yellow"/>
-              </w:rPr>
-              <w:t>d</w:t>
-            </w:r>
-            <w:r>
-              <w:rPr>
-                <w:rFonts w:eastAsia="Arial" w:cs="Arial"/>
-                <w:sz w:val="18"/>
-                <w:szCs w:val="18"/>
-                <w:highlight w:val="yellow"/>
-              </w:rPr>
-              <w:t>e</w:t>
-            </w:r>
-            <w:r>
-              <w:rPr>
-                <w:rFonts w:eastAsia="Arial" w:cs="Arial"/>
-                <w:spacing w:val="-1"/>
-                <w:sz w:val="18"/>
-                <w:szCs w:val="18"/>
-                <w:highlight w:val="yellow"/>
-              </w:rPr>
-              <w:t xml:space="preserve"> </w:t>
-            </w:r>
-            <w:r>
-              <w:rPr>
-                <w:rFonts w:eastAsia="Arial" w:cs="Arial"/>
-                <w:sz w:val="18"/>
-                <w:szCs w:val="18"/>
-                <w:highlight w:val="yellow"/>
-              </w:rPr>
-              <w:t>C</w:t>
-            </w:r>
-            <w:r>
-              <w:rPr>
-                <w:rFonts w:eastAsia="Arial" w:cs="Arial"/>
-                <w:spacing w:val="1"/>
-                <w:sz w:val="18"/>
-                <w:szCs w:val="18"/>
-                <w:highlight w:val="yellow"/>
-              </w:rPr>
-              <w:t>on</w:t>
-            </w:r>
-            <w:r>
-              <w:rPr>
-                <w:rFonts w:eastAsia="Arial" w:cs="Arial"/>
-                <w:sz w:val="18"/>
-                <w:szCs w:val="18"/>
-                <w:highlight w:val="yellow"/>
-              </w:rPr>
-              <w:t>tr</w:t>
-            </w:r>
-            <w:r>
-              <w:rPr>
-                <w:rFonts w:eastAsia="Arial" w:cs="Arial"/>
-                <w:spacing w:val="1"/>
-                <w:sz w:val="18"/>
-                <w:szCs w:val="18"/>
-                <w:highlight w:val="yellow"/>
-              </w:rPr>
-              <w:t>o</w:t>
-            </w:r>
-            <w:r>
-              <w:rPr>
-                <w:rFonts w:eastAsia="Arial" w:cs="Arial"/>
-                <w:sz w:val="18"/>
-                <w:szCs w:val="18"/>
-                <w:highlight w:val="yellow"/>
-              </w:rPr>
-              <w:t>l</w:t>
-            </w:r>
-            <w:r>
-              <w:rPr>
-                <w:rFonts w:eastAsia="Arial" w:cs="Arial"/>
-                <w:spacing w:val="-5"/>
-                <w:sz w:val="18"/>
-                <w:szCs w:val="18"/>
-                <w:highlight w:val="yellow"/>
-              </w:rPr>
-              <w:t xml:space="preserve"> </w:t>
-            </w:r>
-            <w:r>
-              <w:rPr>
-                <w:rFonts w:eastAsia="Arial" w:cs="Arial"/>
-                <w:spacing w:val="1"/>
-                <w:sz w:val="18"/>
-                <w:szCs w:val="18"/>
-                <w:highlight w:val="yellow"/>
-              </w:rPr>
-              <w:t>d</w:t>
-            </w:r>
-            <w:r>
-              <w:rPr>
-                <w:rFonts w:eastAsia="Arial" w:cs="Arial"/>
-                <w:sz w:val="18"/>
-                <w:szCs w:val="18"/>
-                <w:highlight w:val="yellow"/>
-              </w:rPr>
-              <w:t>e</w:t>
-            </w:r>
-            <w:r>
-              <w:rPr>
-                <w:rFonts w:eastAsia="Arial" w:cs="Arial"/>
-                <w:spacing w:val="-1"/>
-                <w:sz w:val="18"/>
-                <w:szCs w:val="18"/>
-                <w:highlight w:val="yellow"/>
-              </w:rPr>
-              <w:t xml:space="preserve"> </w:t>
-            </w:r>
-            <w:r>
-              <w:rPr>
-                <w:rFonts w:eastAsia="Arial" w:cs="Arial"/>
-                <w:sz w:val="18"/>
-                <w:szCs w:val="18"/>
-                <w:highlight w:val="yellow"/>
-              </w:rPr>
-              <w:t>C</w:t>
-            </w:r>
-            <w:r>
-              <w:rPr>
-                <w:rFonts w:eastAsia="Arial" w:cs="Arial"/>
-                <w:spacing w:val="1"/>
-                <w:sz w:val="18"/>
-                <w:szCs w:val="18"/>
-                <w:highlight w:val="yellow"/>
-              </w:rPr>
-              <w:t>ambio</w:t>
-            </w:r>
-            <w:r>
-              <w:rPr>
-                <w:rFonts w:eastAsia="Arial" w:cs="Arial"/>
-                <w:sz w:val="18"/>
-                <w:szCs w:val="18"/>
-                <w:highlight w:val="yellow"/>
-              </w:rPr>
-              <w:t>s</w:t>
-            </w:r>
-            <w:r>
-              <w:rPr>
-                <w:rFonts w:eastAsia="Arial" w:cs="Arial"/>
-                <w:spacing w:val="-5"/>
-                <w:sz w:val="18"/>
-                <w:szCs w:val="18"/>
-                <w:highlight w:val="yellow"/>
-              </w:rPr>
-              <w:t xml:space="preserve"> </w:t>
-            </w:r>
-            <w:r>
-              <w:rPr>
-                <w:rFonts w:eastAsia="Arial" w:cs="Arial"/>
-                <w:spacing w:val="1"/>
-                <w:sz w:val="18"/>
-                <w:szCs w:val="18"/>
-                <w:highlight w:val="yellow"/>
-              </w:rPr>
-              <w:t>d</w:t>
-            </w:r>
-            <w:r>
-              <w:rPr>
-                <w:rFonts w:eastAsia="Arial" w:cs="Arial"/>
-                <w:sz w:val="18"/>
-                <w:szCs w:val="18"/>
-                <w:highlight w:val="yellow"/>
-              </w:rPr>
-              <w:t>e</w:t>
-            </w:r>
-            <w:r>
-              <w:rPr>
-                <w:rFonts w:eastAsia="Arial" w:cs="Arial"/>
-                <w:spacing w:val="-1"/>
-                <w:sz w:val="18"/>
-                <w:szCs w:val="18"/>
-                <w:highlight w:val="yellow"/>
-              </w:rPr>
-              <w:t xml:space="preserve"> </w:t>
-            </w:r>
-            <w:r>
-              <w:rPr>
-                <w:rFonts w:eastAsia="Arial" w:cs="Arial"/>
-                <w:sz w:val="18"/>
-                <w:szCs w:val="18"/>
-                <w:highlight w:val="yellow"/>
-              </w:rPr>
-              <w:t>C</w:t>
-            </w:r>
-            <w:r>
-              <w:rPr>
-                <w:rFonts w:eastAsia="Arial" w:cs="Arial"/>
-                <w:spacing w:val="1"/>
-                <w:sz w:val="18"/>
-                <w:szCs w:val="18"/>
-                <w:highlight w:val="yellow"/>
-              </w:rPr>
-              <w:t>onsul</w:t>
-            </w:r>
-            <w:r>
-              <w:rPr>
-                <w:rFonts w:eastAsia="Arial" w:cs="Arial"/>
-                <w:sz w:val="18"/>
-                <w:szCs w:val="18"/>
-                <w:highlight w:val="yellow"/>
-              </w:rPr>
-              <w:t>t</w:t>
-            </w:r>
-            <w:r>
-              <w:rPr>
-                <w:rFonts w:eastAsia="Arial" w:cs="Arial"/>
-                <w:spacing w:val="1"/>
-                <w:sz w:val="18"/>
-                <w:szCs w:val="18"/>
-                <w:highlight w:val="yellow"/>
-              </w:rPr>
-              <w:t>o</w:t>
-            </w:r>
-            <w:r>
-              <w:rPr>
-                <w:rFonts w:eastAsia="Arial" w:cs="Arial"/>
-                <w:sz w:val="18"/>
-                <w:szCs w:val="18"/>
-                <w:highlight w:val="yellow"/>
-              </w:rPr>
-              <w:t>r</w:t>
-            </w:r>
-            <w:r>
-              <w:rPr>
-                <w:rFonts w:eastAsia="Arial" w:cs="Arial"/>
-                <w:spacing w:val="1"/>
-                <w:sz w:val="18"/>
-                <w:szCs w:val="18"/>
-                <w:highlight w:val="yellow"/>
-              </w:rPr>
-              <w:t>e</w:t>
-            </w:r>
-            <w:r>
-              <w:rPr>
-                <w:rFonts w:eastAsia="Arial" w:cs="Arial"/>
-                <w:sz w:val="18"/>
-                <w:szCs w:val="18"/>
-                <w:highlight w:val="yellow"/>
-              </w:rPr>
-              <w:t>s</w:t>
-            </w:r>
-            <w:r>
-              <w:rPr>
-                <w:rFonts w:eastAsia="Arial" w:cs="Arial"/>
-                <w:spacing w:val="-8"/>
-                <w:sz w:val="18"/>
-                <w:szCs w:val="18"/>
-                <w:highlight w:val="yellow"/>
-              </w:rPr>
-              <w:t xml:space="preserve"> </w:t>
-            </w:r>
-            <w:r>
-              <w:rPr>
-                <w:rFonts w:eastAsia="Arial" w:cs="Arial"/>
-                <w:sz w:val="18"/>
-                <w:szCs w:val="18"/>
-                <w:highlight w:val="yellow"/>
-              </w:rPr>
-              <w:t>A</w:t>
-            </w:r>
-            <w:r>
-              <w:rPr>
-                <w:rFonts w:eastAsia="Arial" w:cs="Arial"/>
-                <w:spacing w:val="1"/>
-                <w:sz w:val="18"/>
-                <w:szCs w:val="18"/>
-                <w:highlight w:val="yellow"/>
-              </w:rPr>
-              <w:t>sociado</w:t>
-            </w:r>
-            <w:r>
-              <w:rPr>
-                <w:rFonts w:eastAsia="Arial" w:cs="Arial"/>
-                <w:sz w:val="18"/>
-                <w:szCs w:val="18"/>
-                <w:highlight w:val="yellow"/>
-              </w:rPr>
-              <w:t>s</w:t>
-            </w:r>
-            <w:r>
-              <w:rPr>
-                <w:rFonts w:eastAsia="Arial" w:cs="Arial"/>
-                <w:spacing w:val="-6"/>
-                <w:sz w:val="18"/>
-                <w:szCs w:val="18"/>
-                <w:highlight w:val="yellow"/>
-              </w:rPr>
-              <w:t xml:space="preserve"> </w:t>
-            </w:r>
-            <w:r>
-              <w:rPr>
-                <w:rFonts w:eastAsia="Arial" w:cs="Arial"/>
-                <w:spacing w:val="1"/>
-                <w:sz w:val="18"/>
-                <w:szCs w:val="18"/>
-                <w:highlight w:val="yellow"/>
-              </w:rPr>
-              <w:t>e</w:t>
-            </w:r>
-            <w:r>
-              <w:rPr>
-                <w:rFonts w:eastAsia="Arial" w:cs="Arial"/>
-                <w:sz w:val="18"/>
-                <w:szCs w:val="18"/>
-                <w:highlight w:val="yellow"/>
-              </w:rPr>
-              <w:t xml:space="preserve">l </w:t>
-            </w:r>
-            <w:r>
-              <w:rPr>
-                <w:rFonts w:eastAsia="Arial" w:cs="Arial"/>
-                <w:spacing w:val="1"/>
-                <w:sz w:val="18"/>
-                <w:szCs w:val="18"/>
-                <w:highlight w:val="yellow"/>
-              </w:rPr>
-              <w:t>c</w:t>
-            </w:r>
-            <w:r>
-              <w:rPr>
-                <w:rFonts w:eastAsia="Arial" w:cs="Arial"/>
-                <w:sz w:val="18"/>
-                <w:szCs w:val="18"/>
-                <w:highlight w:val="yellow"/>
-              </w:rPr>
-              <w:t>r</w:t>
-            </w:r>
-            <w:r>
-              <w:rPr>
-                <w:rFonts w:eastAsia="Arial" w:cs="Arial"/>
-                <w:spacing w:val="1"/>
-                <w:sz w:val="18"/>
-                <w:szCs w:val="18"/>
-                <w:highlight w:val="yellow"/>
-              </w:rPr>
-              <w:t>onog</w:t>
-            </w:r>
-            <w:r>
-              <w:rPr>
-                <w:rFonts w:eastAsia="Arial" w:cs="Arial"/>
-                <w:sz w:val="18"/>
-                <w:szCs w:val="18"/>
-                <w:highlight w:val="yellow"/>
-              </w:rPr>
-              <w:t>r</w:t>
-            </w:r>
-            <w:r>
-              <w:rPr>
-                <w:rFonts w:eastAsia="Arial" w:cs="Arial"/>
-                <w:spacing w:val="1"/>
-                <w:sz w:val="18"/>
-                <w:szCs w:val="18"/>
-                <w:highlight w:val="yellow"/>
-              </w:rPr>
-              <w:t>am</w:t>
-            </w:r>
-            <w:r>
-              <w:rPr>
-                <w:rFonts w:eastAsia="Arial" w:cs="Arial"/>
-                <w:sz w:val="18"/>
-                <w:szCs w:val="18"/>
-                <w:highlight w:val="yellow"/>
-              </w:rPr>
-              <w:t>a</w:t>
-            </w:r>
-            <w:r>
-              <w:rPr>
-                <w:rFonts w:eastAsia="Arial" w:cs="Arial"/>
-                <w:spacing w:val="-9"/>
-                <w:sz w:val="18"/>
-                <w:szCs w:val="18"/>
-                <w:highlight w:val="yellow"/>
-              </w:rPr>
-              <w:t xml:space="preserve"> </w:t>
-            </w:r>
-            <w:r>
-              <w:rPr>
-                <w:rFonts w:eastAsia="Arial" w:cs="Arial"/>
-                <w:spacing w:val="1"/>
-                <w:sz w:val="18"/>
-                <w:szCs w:val="18"/>
-                <w:highlight w:val="yellow"/>
-              </w:rPr>
-              <w:t>de</w:t>
-            </w:r>
-            <w:r>
-              <w:rPr>
-                <w:rFonts w:eastAsia="Arial" w:cs="Arial"/>
-                <w:sz w:val="18"/>
-                <w:szCs w:val="18"/>
-                <w:highlight w:val="yellow"/>
-              </w:rPr>
-              <w:t>l Pr</w:t>
-            </w:r>
-            <w:r>
-              <w:rPr>
-                <w:rFonts w:eastAsia="Arial" w:cs="Arial"/>
-                <w:spacing w:val="1"/>
-                <w:sz w:val="18"/>
-                <w:szCs w:val="18"/>
-                <w:highlight w:val="yellow"/>
-              </w:rPr>
-              <w:t>og</w:t>
-            </w:r>
-            <w:r>
-              <w:rPr>
-                <w:rFonts w:eastAsia="Arial" w:cs="Arial"/>
-                <w:sz w:val="18"/>
-                <w:szCs w:val="18"/>
-                <w:highlight w:val="yellow"/>
-              </w:rPr>
-              <w:t>r</w:t>
-            </w:r>
-            <w:r>
-              <w:rPr>
-                <w:rFonts w:eastAsia="Arial" w:cs="Arial"/>
-                <w:spacing w:val="1"/>
-                <w:sz w:val="18"/>
-                <w:szCs w:val="18"/>
-                <w:highlight w:val="yellow"/>
-              </w:rPr>
-              <w:t>am</w:t>
-            </w:r>
-            <w:r>
-              <w:rPr>
-                <w:rFonts w:eastAsia="Arial" w:cs="Arial"/>
-                <w:sz w:val="18"/>
-                <w:szCs w:val="18"/>
-                <w:highlight w:val="yellow"/>
-              </w:rPr>
-              <w:t>a</w:t>
-            </w:r>
-            <w:r>
-              <w:rPr>
-                <w:rFonts w:eastAsia="Arial" w:cs="Arial"/>
-                <w:spacing w:val="-7"/>
-                <w:sz w:val="18"/>
-                <w:szCs w:val="18"/>
-                <w:highlight w:val="yellow"/>
-              </w:rPr>
-              <w:t xml:space="preserve"> </w:t>
-            </w:r>
-            <w:r>
-              <w:rPr>
-                <w:rFonts w:eastAsia="Arial" w:cs="Arial"/>
-                <w:spacing w:val="1"/>
-                <w:sz w:val="18"/>
-                <w:szCs w:val="18"/>
-                <w:highlight w:val="yellow"/>
-              </w:rPr>
-              <w:t>d</w:t>
-            </w:r>
-            <w:r>
-              <w:rPr>
-                <w:rFonts w:eastAsia="Arial" w:cs="Arial"/>
-                <w:sz w:val="18"/>
-                <w:szCs w:val="18"/>
-                <w:highlight w:val="yellow"/>
-              </w:rPr>
-              <w:t>e</w:t>
-            </w:r>
-            <w:r>
-              <w:rPr>
-                <w:rFonts w:eastAsia="Arial" w:cs="Arial"/>
-                <w:spacing w:val="-1"/>
-                <w:sz w:val="18"/>
-                <w:szCs w:val="18"/>
-                <w:highlight w:val="yellow"/>
-              </w:rPr>
-              <w:t xml:space="preserve"> </w:t>
-            </w:r>
-            <w:r>
-              <w:rPr>
-                <w:rFonts w:eastAsia="Arial" w:cs="Arial"/>
-                <w:sz w:val="18"/>
-                <w:szCs w:val="18"/>
-                <w:highlight w:val="yellow"/>
-              </w:rPr>
-              <w:t>C</w:t>
-            </w:r>
-            <w:r>
-              <w:rPr>
-                <w:rFonts w:eastAsia="Arial" w:cs="Arial"/>
-                <w:spacing w:val="1"/>
-                <w:sz w:val="18"/>
-                <w:szCs w:val="18"/>
-                <w:highlight w:val="yellow"/>
-              </w:rPr>
-              <w:t>apaci</w:t>
-            </w:r>
-            <w:r>
-              <w:rPr>
-                <w:rFonts w:eastAsia="Arial" w:cs="Arial"/>
-                <w:sz w:val="18"/>
-                <w:szCs w:val="18"/>
-                <w:highlight w:val="yellow"/>
-              </w:rPr>
-              <w:t>t</w:t>
-            </w:r>
-            <w:r>
-              <w:rPr>
-                <w:rFonts w:eastAsia="Arial" w:cs="Arial"/>
-                <w:spacing w:val="1"/>
-                <w:sz w:val="18"/>
-                <w:szCs w:val="18"/>
-                <w:highlight w:val="yellow"/>
-              </w:rPr>
-              <w:t>ació</w:t>
-            </w:r>
-            <w:r>
-              <w:rPr>
-                <w:rFonts w:eastAsia="Arial" w:cs="Arial"/>
-                <w:sz w:val="18"/>
-                <w:szCs w:val="18"/>
-                <w:highlight w:val="yellow"/>
-              </w:rPr>
-              <w:t>n</w:t>
-            </w:r>
-            <w:r>
-              <w:rPr>
-                <w:rFonts w:eastAsia="Arial" w:cs="Arial"/>
-                <w:spacing w:val="-9"/>
-                <w:sz w:val="18"/>
-                <w:szCs w:val="18"/>
-                <w:highlight w:val="yellow"/>
-              </w:rPr>
-              <w:t xml:space="preserve"> </w:t>
-            </w:r>
-            <w:r>
-              <w:rPr>
-                <w:rFonts w:eastAsia="Arial" w:cs="Arial"/>
-                <w:spacing w:val="1"/>
-                <w:sz w:val="18"/>
-                <w:szCs w:val="18"/>
-                <w:highlight w:val="yellow"/>
-              </w:rPr>
-              <w:t>2019</w:t>
-            </w:r>
-            <w:r>
-              <w:rPr>
-                <w:rFonts w:eastAsia="Arial" w:cs="Arial"/>
-                <w:spacing w:val="-3"/>
-                <w:sz w:val="18"/>
-                <w:szCs w:val="18"/>
-                <w:highlight w:val="yellow"/>
-              </w:rPr>
-              <w:t xml:space="preserve"> </w:t>
-            </w:r>
-            <w:r>
-              <w:rPr>
-                <w:rFonts w:eastAsia="Arial" w:cs="Arial"/>
-                <w:sz w:val="18"/>
-                <w:szCs w:val="18"/>
-                <w:highlight w:val="yellow"/>
-              </w:rPr>
-              <w:t>f</w:t>
-            </w:r>
-            <w:r>
-              <w:rPr>
-                <w:rFonts w:eastAsia="Arial" w:cs="Arial"/>
-                <w:spacing w:val="1"/>
-                <w:sz w:val="18"/>
-                <w:szCs w:val="18"/>
-                <w:highlight w:val="yellow"/>
-              </w:rPr>
-              <w:t>u</w:t>
-            </w:r>
-            <w:r>
-              <w:rPr>
-                <w:rFonts w:eastAsia="Arial" w:cs="Arial"/>
-                <w:sz w:val="18"/>
-                <w:szCs w:val="18"/>
-                <w:highlight w:val="yellow"/>
-              </w:rPr>
-              <w:t>e</w:t>
-            </w:r>
-            <w:r>
-              <w:rPr>
-                <w:rFonts w:eastAsia="Arial" w:cs="Arial"/>
-                <w:spacing w:val="-2"/>
-                <w:sz w:val="18"/>
-                <w:szCs w:val="18"/>
-                <w:highlight w:val="yellow"/>
-              </w:rPr>
-              <w:t xml:space="preserve"> </w:t>
-            </w:r>
-            <w:r>
-              <w:rPr>
-                <w:rFonts w:eastAsia="Arial" w:cs="Arial"/>
-                <w:spacing w:val="1"/>
-                <w:sz w:val="18"/>
-                <w:szCs w:val="18"/>
-                <w:highlight w:val="yellow"/>
-              </w:rPr>
-              <w:t>ampliad</w:t>
-            </w:r>
-            <w:r>
-              <w:rPr>
-                <w:rFonts w:eastAsia="Arial" w:cs="Arial"/>
-                <w:sz w:val="18"/>
-                <w:szCs w:val="18"/>
-                <w:highlight w:val="yellow"/>
-              </w:rPr>
-              <w:t>o</w:t>
-            </w:r>
-            <w:r>
-              <w:rPr>
-                <w:rFonts w:eastAsia="Arial" w:cs="Arial"/>
-                <w:spacing w:val="-6"/>
-                <w:sz w:val="18"/>
-                <w:szCs w:val="18"/>
-                <w:highlight w:val="yellow"/>
-              </w:rPr>
-              <w:t xml:space="preserve"> </w:t>
-            </w:r>
-            <w:r>
-              <w:rPr>
-                <w:rFonts w:eastAsia="Arial" w:cs="Arial"/>
-                <w:spacing w:val="1"/>
-                <w:sz w:val="18"/>
-                <w:szCs w:val="18"/>
-                <w:highlight w:val="yellow"/>
-              </w:rPr>
-              <w:t>has</w:t>
-            </w:r>
-            <w:r>
-              <w:rPr>
-                <w:rFonts w:eastAsia="Arial" w:cs="Arial"/>
-                <w:sz w:val="18"/>
-                <w:szCs w:val="18"/>
-                <w:highlight w:val="yellow"/>
-              </w:rPr>
-              <w:t>ta</w:t>
-            </w:r>
-            <w:r>
-              <w:rPr>
-                <w:rFonts w:eastAsia="Arial" w:cs="Arial"/>
-                <w:spacing w:val="-3"/>
-                <w:sz w:val="18"/>
-                <w:szCs w:val="18"/>
-                <w:highlight w:val="yellow"/>
-              </w:rPr>
-              <w:t xml:space="preserve"> </w:t>
-            </w:r>
-            <w:r>
-              <w:rPr>
-                <w:rFonts w:eastAsia="Arial" w:cs="Arial"/>
-                <w:spacing w:val="1"/>
-                <w:sz w:val="18"/>
-                <w:szCs w:val="18"/>
-                <w:highlight w:val="yellow"/>
-              </w:rPr>
-              <w:t>e</w:t>
-            </w:r>
-            <w:r>
-              <w:rPr>
-                <w:rFonts w:eastAsia="Arial" w:cs="Arial"/>
-                <w:sz w:val="18"/>
-                <w:szCs w:val="18"/>
-                <w:highlight w:val="yellow"/>
-              </w:rPr>
-              <w:t xml:space="preserve">l 7 </w:t>
-            </w:r>
-            <w:r>
-              <w:rPr>
-                <w:rFonts w:eastAsia="Arial" w:cs="Arial"/>
-                <w:spacing w:val="1"/>
-                <w:sz w:val="18"/>
-                <w:szCs w:val="18"/>
-                <w:highlight w:val="yellow"/>
-              </w:rPr>
-              <w:t>d</w:t>
-            </w:r>
-            <w:r>
-              <w:rPr>
-                <w:rFonts w:eastAsia="Arial" w:cs="Arial"/>
-                <w:sz w:val="18"/>
-                <w:szCs w:val="18"/>
-                <w:highlight w:val="yellow"/>
-              </w:rPr>
-              <w:t>e</w:t>
-            </w:r>
-            <w:r>
-              <w:rPr>
-                <w:rFonts w:eastAsia="Arial" w:cs="Arial"/>
-                <w:spacing w:val="-1"/>
-                <w:sz w:val="18"/>
-                <w:szCs w:val="18"/>
-                <w:highlight w:val="yellow"/>
-              </w:rPr>
-              <w:t xml:space="preserve"> </w:t>
-            </w:r>
-            <w:r>
-              <w:rPr>
-                <w:rFonts w:eastAsia="Arial" w:cs="Arial"/>
-                <w:spacing w:val="1"/>
-                <w:sz w:val="18"/>
-                <w:szCs w:val="18"/>
-                <w:highlight w:val="yellow"/>
-              </w:rPr>
-              <w:t>marzo</w:t>
-            </w:r>
-            <w:r>
-              <w:rPr>
-                <w:rFonts w:eastAsia="Arial" w:cs="Arial"/>
-                <w:spacing w:val="-7"/>
-                <w:sz w:val="18"/>
-                <w:szCs w:val="18"/>
-                <w:highlight w:val="yellow"/>
-              </w:rPr>
-              <w:t xml:space="preserve"> </w:t>
-            </w:r>
-            <w:r>
-              <w:rPr>
-                <w:rFonts w:eastAsia="Arial" w:cs="Arial"/>
-                <w:spacing w:val="1"/>
-                <w:sz w:val="18"/>
-                <w:szCs w:val="18"/>
-                <w:highlight w:val="yellow"/>
-              </w:rPr>
-              <w:t>de</w:t>
-            </w:r>
-            <w:r>
-              <w:rPr>
-                <w:rFonts w:eastAsia="Arial" w:cs="Arial"/>
-                <w:sz w:val="18"/>
-                <w:szCs w:val="18"/>
-                <w:highlight w:val="yellow"/>
-              </w:rPr>
-              <w:t>l</w:t>
-            </w:r>
-            <w:r>
-              <w:rPr>
-                <w:rFonts w:eastAsia="Arial" w:cs="Arial"/>
-                <w:spacing w:val="-1"/>
-                <w:sz w:val="18"/>
-                <w:szCs w:val="18"/>
-                <w:highlight w:val="yellow"/>
-              </w:rPr>
-              <w:t xml:space="preserve"> </w:t>
-            </w:r>
-            <w:r>
-              <w:rPr>
-                <w:rFonts w:eastAsia="Arial" w:cs="Arial"/>
-                <w:spacing w:val="1"/>
-                <w:sz w:val="18"/>
-                <w:szCs w:val="18"/>
-                <w:highlight w:val="yellow"/>
-              </w:rPr>
-              <w:t>2019</w:t>
-            </w:r>
-            <w:r>
-              <w:rPr>
-                <w:rFonts w:eastAsia="Arial" w:cs="Arial"/>
-                <w:sz w:val="18"/>
-                <w:szCs w:val="18"/>
-                <w:highlight w:val="yellow"/>
-              </w:rPr>
-              <w:t>.</w:t>
-            </w:r>
           </w:p>
         </w:tc>
       </w:tr>
@@ -9752,6 +5335,7 @@
                 <w:sz w:val="20"/>
                 <w:szCs w:val="20"/>
               </w:rPr>
+              <w:lastRenderedPageBreak/>
               <w:t>A</w:t>
             </w:r>
             <w:r>
@@ -9919,7 +5503,6 @@
                 <w:szCs w:val="18"/>
                 <w:shd w:val="clear" w:color="auto" w:fill="F4B083" w:themeFill="accent2" w:themeFillTint="99"/>
               </w:rPr>
-              <w:lastRenderedPageBreak/>
               <w:t>N</w:t>
             </w:r>
             <w:r>
@@ -10103,7 +5686,6 @@
                 <w:rFonts w:eastAsia="Arial" w:cs="Arial"/>
                 <w:sz w:val="18"/>
                 <w:szCs w:val="18"/>
-                <w:highlight w:val="yellow"/>
               </w:rPr>
             </w:pPr>
             <w:r>
@@ -10111,86 +5693,19 @@
                 <w:rFonts w:eastAsia="Arial" w:cs="Arial"/>
                 <w:sz w:val="18"/>
                 <w:szCs w:val="18"/>
-                <w:highlight w:val="yellow"/>
-              </w:rPr>
-              <w:t>I</w:t>
-            </w:r>
-            <w:r>
-              <w:rPr>
-                <w:rFonts w:eastAsia="Arial" w:cs="Arial"/>
-                <w:spacing w:val="1"/>
-                <w:sz w:val="18"/>
-                <w:szCs w:val="18"/>
-                <w:highlight w:val="yellow"/>
-              </w:rPr>
-              <w:t>né</w:t>
-            </w:r>
-            <w:r>
-              <w:rPr>
-                <w:rFonts w:eastAsia="Arial" w:cs="Arial"/>
-                <w:sz w:val="18"/>
-                <w:szCs w:val="18"/>
-                <w:highlight w:val="yellow"/>
-              </w:rPr>
-              <w:t>s</w:t>
-            </w:r>
-            <w:r>
-              <w:rPr>
-                <w:rFonts w:eastAsia="Arial" w:cs="Arial"/>
-                <w:spacing w:val="-1"/>
-                <w:sz w:val="18"/>
-                <w:szCs w:val="18"/>
-                <w:highlight w:val="yellow"/>
-              </w:rPr>
-              <w:t xml:space="preserve"> </w:t>
-            </w:r>
-            <w:r>
-              <w:rPr>
-                <w:rFonts w:eastAsia="Arial" w:cs="Arial"/>
-                <w:sz w:val="18"/>
-                <w:szCs w:val="18"/>
-                <w:highlight w:val="yellow"/>
-              </w:rPr>
-              <w:t>F</w:t>
-            </w:r>
-            <w:r>
-              <w:rPr>
-                <w:rFonts w:eastAsia="Arial" w:cs="Arial"/>
-                <w:spacing w:val="1"/>
-                <w:sz w:val="18"/>
-                <w:szCs w:val="18"/>
-                <w:highlight w:val="yellow"/>
-              </w:rPr>
-              <w:t>e</w:t>
-            </w:r>
-            <w:r>
-              <w:rPr>
-                <w:rFonts w:eastAsia="Arial" w:cs="Arial"/>
-                <w:sz w:val="18"/>
-                <w:szCs w:val="18"/>
-                <w:highlight w:val="yellow"/>
-              </w:rPr>
-              <w:t>r</w:t>
-            </w:r>
-            <w:r>
-              <w:rPr>
-                <w:rFonts w:eastAsia="Arial" w:cs="Arial"/>
-                <w:spacing w:val="1"/>
-                <w:sz w:val="18"/>
-                <w:szCs w:val="18"/>
-                <w:highlight w:val="yellow"/>
-              </w:rPr>
-              <w:t>nánde</w:t>
-            </w:r>
-            <w:r>
-              <w:rPr>
-                <w:rFonts w:eastAsia="Arial" w:cs="Arial"/>
-                <w:sz w:val="18"/>
-                <w:szCs w:val="18"/>
-                <w:highlight w:val="yellow"/>
-              </w:rPr>
-              <w:t>z</w:t>
-            </w:r>
+              </w:rPr>
+              <w:t xml:space="preserve">Jorge Arturo Molina </w:t>
+            </w:r>
+            <w:proofErr w:type="spellStart"/>
+            <w:r>
+              <w:rPr>
+                <w:rFonts w:eastAsia="Arial" w:cs="Arial"/>
+                <w:sz w:val="18"/>
+                <w:szCs w:val="18"/>
+              </w:rPr>
+              <w:t>Roman</w:t>
+            </w:r>
+            <w:proofErr w:type="spellEnd"/>
           </w:p>
         </w:tc>
         <w:tc>
@@ -10211,7 +5726,6 @@
                 <w:rFonts w:eastAsia="Arial" w:cs="Arial"/>
                 <w:sz w:val="18"/>
                 <w:szCs w:val="18"/>
-                <w:highlight w:val="yellow"/>
               </w:rPr>
             </w:pPr>
             <w:r>
@@ -10220,7 +5734,6 @@
                 <w:spacing w:val="1"/>
                 <w:sz w:val="18"/>
                 <w:szCs w:val="18"/>
-                <w:highlight w:val="yellow"/>
               </w:rPr>
               <w:t>0</w:t>
             </w:r>
@@ -10229,7 +5742,6 @@
                 <w:rFonts w:eastAsia="Arial" w:cs="Arial"/>
                 <w:sz w:val="18"/>
                 <w:szCs w:val="18"/>
-                <w:highlight w:val="yellow"/>
               </w:rPr>
               <w:t>7</w:t>
             </w:r>
@@ -10239,7 +5751,6 @@
                 <w:spacing w:val="-1"/>
                 <w:sz w:val="18"/>
                 <w:szCs w:val="18"/>
-                <w:highlight w:val="yellow"/>
               </w:rPr>
               <w:t xml:space="preserve"> </w:t>
             </w:r>
@@ -10248,17 +5759,15 @@
                 <w:rFonts w:eastAsia="Arial" w:cs="Arial"/>
                 <w:sz w:val="18"/>
                 <w:szCs w:val="18"/>
-                <w:highlight w:val="yellow"/>
-              </w:rPr>
-              <w:t>– 03</w:t>
-            </w:r>
-            <w:r>
-              <w:rPr>
-                <w:rFonts w:eastAsia="Arial" w:cs="Arial"/>
-                <w:spacing w:val="-1"/>
-                <w:sz w:val="18"/>
-                <w:szCs w:val="18"/>
-                <w:highlight w:val="yellow"/>
+              </w:rPr>
+              <w:t>– 01</w:t>
+            </w:r>
+            <w:r>
+              <w:rPr>
+                <w:rFonts w:eastAsia="Arial" w:cs="Arial"/>
+                <w:spacing w:val="-1"/>
+                <w:sz w:val="18"/>
+                <w:szCs w:val="18"/>
               </w:rPr>
               <w:t xml:space="preserve"> </w:t>
             </w:r>
@@ -10267,7 +5776,6 @@
                 <w:rFonts w:eastAsia="Arial" w:cs="Arial"/>
                 <w:sz w:val="18"/>
                 <w:szCs w:val="18"/>
-                <w:highlight w:val="yellow"/>
               </w:rPr>
               <w:t>–</w:t>
             </w:r>
@@ -10277,7 +5785,6 @@
                 <w:spacing w:val="-1"/>
                 <w:sz w:val="18"/>
                 <w:szCs w:val="18"/>
-                <w:highlight w:val="yellow"/>
               </w:rPr>
               <w:t xml:space="preserve"> </w:t>
             </w:r>
@@ -10287,434 +5794,6 @@
                 <w:spacing w:val="1"/>
                 <w:sz w:val="18"/>
                 <w:szCs w:val="18"/>
-                <w:highlight w:val="yellow"/>
-              </w:rPr>
-              <w:t>19</w:t>
-            </w:r>
-          </w:p>
-        </w:tc>
-      </w:tr>
-      <w:tr>
-        <w:trPr>
-          <w:trHeight w:hRule="exact" w:val="238"/>
-        </w:trPr>
-        <w:tc>
-          <w:tcPr>
-            <w:tcW w:w="5760" w:type="dxa"/>
-            <w:tcBorders>
-              <w:top w:val="single" w:sz="4" w:space="0" w:color="000000"/>
-              <w:left w:val="single" w:sz="4" w:space="0" w:color="000000"/>
-              <w:bottom w:val="single" w:sz="4" w:space="0" w:color="000000"/>
-              <w:right w:val="single" w:sz="4" w:space="0" w:color="000000"/>
-            </w:tcBorders>
-          </w:tcPr>
-          <w:p>
-            <w:pPr>
-              <w:spacing w:after="0" w:line="203" w:lineRule="exact"/>
-              <w:ind w:left="102" w:right="-20"/>
-              <w:rPr>
-                <w:rFonts w:eastAsia="Arial" w:cs="Arial"/>
-                <w:sz w:val="18"/>
-                <w:szCs w:val="18"/>
-                <w:highlight w:val="yellow"/>
-              </w:rPr>
-            </w:pPr>
-            <w:r>
-              <w:rPr>
-                <w:rFonts w:eastAsia="Arial" w:cs="Arial"/>
-                <w:spacing w:val="1"/>
-                <w:sz w:val="18"/>
-                <w:szCs w:val="18"/>
-                <w:highlight w:val="yellow"/>
-              </w:rPr>
-              <w:t>Lui</w:t>
-            </w:r>
-            <w:r>
-              <w:rPr>
-                <w:rFonts w:eastAsia="Arial" w:cs="Arial"/>
-                <w:sz w:val="18"/>
-                <w:szCs w:val="18"/>
-                <w:highlight w:val="yellow"/>
-              </w:rPr>
-              <w:t>s</w:t>
-            </w:r>
-            <w:r>
-              <w:rPr>
-                <w:rFonts w:eastAsia="Arial" w:cs="Arial"/>
-                <w:spacing w:val="-1"/>
-                <w:sz w:val="18"/>
-                <w:szCs w:val="18"/>
-                <w:highlight w:val="yellow"/>
-              </w:rPr>
-              <w:t xml:space="preserve"> G</w:t>
-            </w:r>
-            <w:r>
-              <w:rPr>
-                <w:rFonts w:eastAsia="Arial" w:cs="Arial"/>
-                <w:spacing w:val="1"/>
-                <w:sz w:val="18"/>
-                <w:szCs w:val="18"/>
-                <w:highlight w:val="yellow"/>
-              </w:rPr>
-              <w:t>u</w:t>
-            </w:r>
-            <w:r>
-              <w:rPr>
-                <w:rFonts w:eastAsia="Arial" w:cs="Arial"/>
-                <w:sz w:val="18"/>
-                <w:szCs w:val="18"/>
-                <w:highlight w:val="yellow"/>
-              </w:rPr>
-              <w:t>t</w:t>
-            </w:r>
-            <w:r>
-              <w:rPr>
-                <w:rFonts w:eastAsia="Arial" w:cs="Arial"/>
-                <w:spacing w:val="1"/>
-                <w:sz w:val="18"/>
-                <w:szCs w:val="18"/>
-                <w:highlight w:val="yellow"/>
-              </w:rPr>
-              <w:t>ié</w:t>
-            </w:r>
-            <w:r>
-              <w:rPr>
-                <w:rFonts w:eastAsia="Arial" w:cs="Arial"/>
-                <w:sz w:val="18"/>
-                <w:szCs w:val="18"/>
-                <w:highlight w:val="yellow"/>
-              </w:rPr>
-              <w:t>rr</w:t>
-            </w:r>
-            <w:r>
-              <w:rPr>
-                <w:rFonts w:eastAsia="Arial" w:cs="Arial"/>
-                <w:spacing w:val="1"/>
-                <w:sz w:val="18"/>
-                <w:szCs w:val="18"/>
-                <w:highlight w:val="yellow"/>
-              </w:rPr>
-              <w:t>e</w:t>
-            </w:r>
-            <w:r>
-              <w:rPr>
-                <w:rFonts w:eastAsia="Arial" w:cs="Arial"/>
-                <w:sz w:val="18"/>
-                <w:szCs w:val="18"/>
-                <w:highlight w:val="yellow"/>
-              </w:rPr>
-              <w:t>z</w:t>
-            </w:r>
-          </w:p>
-        </w:tc>
-        <w:tc>
-          <w:tcPr>
-            <w:tcW w:w="3600" w:type="dxa"/>
-            <w:tcBorders>
-              <w:top w:val="single" w:sz="4" w:space="0" w:color="000000"/>
-              <w:left w:val="single" w:sz="4" w:space="0" w:color="000000"/>
-              <w:bottom w:val="single" w:sz="4" w:space="0" w:color="000000"/>
-              <w:right w:val="single" w:sz="4" w:space="0" w:color="000000"/>
-            </w:tcBorders>
-          </w:tcPr>
-          <w:p>
-            <w:pPr>
-              <w:spacing w:after="0" w:line="203" w:lineRule="exact"/>
-              <w:ind w:left="102" w:right="-20"/>
-              <w:rPr>
-                <w:rFonts w:eastAsia="Arial" w:cs="Arial"/>
-                <w:sz w:val="18"/>
-                <w:szCs w:val="18"/>
-                <w:highlight w:val="yellow"/>
-              </w:rPr>
-            </w:pPr>
-            <w:r>
-              <w:rPr>
-                <w:rFonts w:eastAsia="Arial" w:cs="Arial"/>
-                <w:spacing w:val="1"/>
-                <w:sz w:val="18"/>
-                <w:szCs w:val="18"/>
-                <w:highlight w:val="yellow"/>
-              </w:rPr>
-              <w:t>0</w:t>
-            </w:r>
-            <w:r>
-              <w:rPr>
-                <w:rFonts w:eastAsia="Arial" w:cs="Arial"/>
-                <w:sz w:val="18"/>
-                <w:szCs w:val="18"/>
-                <w:highlight w:val="yellow"/>
-              </w:rPr>
-              <w:t>7</w:t>
-            </w:r>
-            <w:r>
-              <w:rPr>
-                <w:rFonts w:eastAsia="Arial" w:cs="Arial"/>
-                <w:spacing w:val="-1"/>
-                <w:sz w:val="18"/>
-                <w:szCs w:val="18"/>
-                <w:highlight w:val="yellow"/>
-              </w:rPr>
-              <w:t xml:space="preserve"> </w:t>
-            </w:r>
-            <w:r>
-              <w:rPr>
-                <w:rFonts w:eastAsia="Arial" w:cs="Arial"/>
-                <w:sz w:val="18"/>
-                <w:szCs w:val="18"/>
-                <w:highlight w:val="yellow"/>
-              </w:rPr>
-              <w:t xml:space="preserve">– </w:t>
-            </w:r>
-            <w:r>
-              <w:rPr>
-                <w:rFonts w:eastAsia="Arial" w:cs="Arial"/>
-                <w:spacing w:val="1"/>
-                <w:sz w:val="18"/>
-                <w:szCs w:val="18"/>
-                <w:highlight w:val="yellow"/>
-              </w:rPr>
-              <w:t>03</w:t>
-            </w:r>
-            <w:r>
-              <w:rPr>
-                <w:rFonts w:eastAsia="Arial" w:cs="Arial"/>
-                <w:spacing w:val="-1"/>
-                <w:sz w:val="18"/>
-                <w:szCs w:val="18"/>
-                <w:highlight w:val="yellow"/>
-              </w:rPr>
-              <w:t xml:space="preserve"> </w:t>
-            </w:r>
-            <w:r>
-              <w:rPr>
-                <w:rFonts w:eastAsia="Arial" w:cs="Arial"/>
-                <w:sz w:val="18"/>
-                <w:szCs w:val="18"/>
-                <w:highlight w:val="yellow"/>
-              </w:rPr>
-              <w:t xml:space="preserve">– </w:t>
-            </w:r>
-            <w:r>
-              <w:rPr>
-                <w:rFonts w:eastAsia="Arial" w:cs="Arial"/>
-                <w:spacing w:val="1"/>
-                <w:sz w:val="18"/>
-                <w:szCs w:val="18"/>
-                <w:highlight w:val="yellow"/>
-              </w:rPr>
-              <w:t>19</w:t>
-            </w:r>
-          </w:p>
-        </w:tc>
-      </w:tr>
-      <w:tr>
-        <w:trPr>
-          <w:trHeight w:hRule="exact" w:val="238"/>
-        </w:trPr>
-        <w:tc>
-          <w:tcPr>
-            <w:tcW w:w="5760" w:type="dxa"/>
-            <w:tcBorders>
-              <w:top w:val="single" w:sz="4" w:space="0" w:color="000000"/>
-              <w:left w:val="single" w:sz="4" w:space="0" w:color="000000"/>
-              <w:bottom w:val="single" w:sz="4" w:space="0" w:color="000000"/>
-              <w:right w:val="single" w:sz="4" w:space="0" w:color="000000"/>
-            </w:tcBorders>
-          </w:tcPr>
-          <w:p>
-            <w:pPr>
-              <w:spacing w:after="0" w:line="203" w:lineRule="exact"/>
-              <w:ind w:left="102" w:right="-20"/>
-              <w:rPr>
-                <w:rFonts w:eastAsia="Arial" w:cs="Arial"/>
-                <w:sz w:val="18"/>
-                <w:szCs w:val="18"/>
-                <w:highlight w:val="yellow"/>
-              </w:rPr>
-            </w:pPr>
-            <w:r>
-              <w:rPr>
-                <w:rFonts w:eastAsia="Arial" w:cs="Arial"/>
-                <w:sz w:val="18"/>
-                <w:szCs w:val="18"/>
-                <w:highlight w:val="yellow"/>
-              </w:rPr>
-              <w:t>Fr</w:t>
-            </w:r>
-            <w:r>
-              <w:rPr>
-                <w:rFonts w:eastAsia="Arial" w:cs="Arial"/>
-                <w:spacing w:val="1"/>
-                <w:sz w:val="18"/>
-                <w:szCs w:val="18"/>
-                <w:highlight w:val="yellow"/>
-              </w:rPr>
-              <w:t>ancisc</w:t>
-            </w:r>
-            <w:r>
-              <w:rPr>
-                <w:rFonts w:eastAsia="Arial" w:cs="Arial"/>
-                <w:sz w:val="18"/>
-                <w:szCs w:val="18"/>
-                <w:highlight w:val="yellow"/>
-              </w:rPr>
-              <w:t>o</w:t>
-            </w:r>
-            <w:r>
-              <w:rPr>
-                <w:rFonts w:eastAsia="Arial" w:cs="Arial"/>
-                <w:spacing w:val="-7"/>
-                <w:sz w:val="18"/>
-                <w:szCs w:val="18"/>
-                <w:highlight w:val="yellow"/>
-              </w:rPr>
-              <w:t xml:space="preserve"> </w:t>
-            </w:r>
-            <w:r>
-              <w:rPr>
-                <w:rFonts w:eastAsia="Arial" w:cs="Arial"/>
-                <w:sz w:val="18"/>
-                <w:szCs w:val="18"/>
-                <w:highlight w:val="yellow"/>
-              </w:rPr>
-              <w:t>P</w:t>
-            </w:r>
-            <w:r>
-              <w:rPr>
-                <w:rFonts w:eastAsia="Arial" w:cs="Arial"/>
-                <w:spacing w:val="1"/>
-                <w:sz w:val="18"/>
-                <w:szCs w:val="18"/>
-                <w:highlight w:val="yellow"/>
-              </w:rPr>
-              <w:t>é</w:t>
-            </w:r>
-            <w:r>
-              <w:rPr>
-                <w:rFonts w:eastAsia="Arial" w:cs="Arial"/>
-                <w:sz w:val="18"/>
-                <w:szCs w:val="18"/>
-                <w:highlight w:val="yellow"/>
-              </w:rPr>
-              <w:t>r</w:t>
-            </w:r>
-            <w:r>
-              <w:rPr>
-                <w:rFonts w:eastAsia="Arial" w:cs="Arial"/>
-                <w:spacing w:val="1"/>
-                <w:sz w:val="18"/>
-                <w:szCs w:val="18"/>
-                <w:highlight w:val="yellow"/>
-              </w:rPr>
-              <w:t>e</w:t>
-            </w:r>
-            <w:r>
-              <w:rPr>
-                <w:rFonts w:eastAsia="Arial" w:cs="Arial"/>
-                <w:sz w:val="18"/>
-                <w:szCs w:val="18"/>
-                <w:highlight w:val="yellow"/>
-              </w:rPr>
-              <w:t>z</w:t>
-            </w:r>
-          </w:p>
-        </w:tc>
-        <w:tc>
-          <w:tcPr>
-            <w:tcW w:w="3600" w:type="dxa"/>
-            <w:tcBorders>
-              <w:top w:val="single" w:sz="4" w:space="0" w:color="000000"/>
-              <w:left w:val="single" w:sz="4" w:space="0" w:color="000000"/>
-              <w:bottom w:val="single" w:sz="4" w:space="0" w:color="000000"/>
-              <w:right w:val="single" w:sz="4" w:space="0" w:color="000000"/>
-            </w:tcBorders>
-          </w:tcPr>
-          <w:p>
-            <w:pPr>
-              <w:spacing w:after="0" w:line="203" w:lineRule="exact"/>
-              <w:ind w:left="102" w:right="-20"/>
-              <w:rPr>
-                <w:rFonts w:eastAsia="Arial" w:cs="Arial"/>
-                <w:sz w:val="18"/>
-                <w:szCs w:val="18"/>
-                <w:highlight w:val="yellow"/>
-              </w:rPr>
-            </w:pPr>
-            <w:r>
-              <w:rPr>
-                <w:rFonts w:eastAsia="Arial" w:cs="Arial"/>
-                <w:spacing w:val="1"/>
-                <w:sz w:val="18"/>
-                <w:szCs w:val="18"/>
-                <w:highlight w:val="yellow"/>
-              </w:rPr>
-              <w:t>0</w:t>
-            </w:r>
-            <w:r>
-              <w:rPr>
-                <w:rFonts w:eastAsia="Arial" w:cs="Arial"/>
-                <w:sz w:val="18"/>
-                <w:szCs w:val="18"/>
-                <w:highlight w:val="yellow"/>
-              </w:rPr>
-              <w:t>7</w:t>
-            </w:r>
-            <w:r>
-              <w:rPr>
-                <w:rFonts w:eastAsia="Arial" w:cs="Arial"/>
-                <w:spacing w:val="-1"/>
-                <w:sz w:val="18"/>
-                <w:szCs w:val="18"/>
-                <w:highlight w:val="yellow"/>
-              </w:rPr>
-              <w:t xml:space="preserve"> </w:t>
-            </w:r>
-            <w:r>
-              <w:rPr>
-                <w:rFonts w:eastAsia="Arial" w:cs="Arial"/>
-                <w:sz w:val="18"/>
-                <w:szCs w:val="18"/>
-                <w:highlight w:val="yellow"/>
-              </w:rPr>
-              <w:t xml:space="preserve">– </w:t>
-            </w:r>
-            <w:r>
-              <w:rPr>
-                <w:rFonts w:eastAsia="Arial" w:cs="Arial"/>
-                <w:spacing w:val="1"/>
-                <w:sz w:val="18"/>
-                <w:szCs w:val="18"/>
-                <w:highlight w:val="yellow"/>
-              </w:rPr>
-              <w:t>03</w:t>
-            </w:r>
-            <w:r>
-              <w:rPr>
-                <w:rFonts w:eastAsia="Arial" w:cs="Arial"/>
-                <w:spacing w:val="-1"/>
-                <w:sz w:val="18"/>
-                <w:szCs w:val="18"/>
-                <w:highlight w:val="yellow"/>
-              </w:rPr>
-              <w:t xml:space="preserve"> </w:t>
-            </w:r>
-            <w:r>
-              <w:rPr>
-                <w:rFonts w:eastAsia="Arial" w:cs="Arial"/>
-                <w:sz w:val="18"/>
-                <w:szCs w:val="18"/>
-                <w:highlight w:val="yellow"/>
-              </w:rPr>
-              <w:t xml:space="preserve">– </w:t>
-            </w:r>
-            <w:r>
-              <w:rPr>
-                <w:rFonts w:eastAsia="Arial" w:cs="Arial"/>
-                <w:spacing w:val="1"/>
-                <w:sz w:val="18"/>
-                <w:szCs w:val="18"/>
-                <w:highlight w:val="yellow"/>
               </w:rPr>
               <w:t>19</w:t>
             </w:r>
@@ -10746,7 +5825,6 @@
                 <w:color w:val="auto"/>
                 <w:sz w:val="16"/>
                 <w:szCs w:val="16"/>
-                <w:highlight w:val="yellow"/>
               </w:rPr>
             </w:pPr>
             <w:r>
@@ -10757,7 +5835,6 @@
                 <w:position w:val="-1"/>
                 <w:sz w:val="20"/>
                 <w:szCs w:val="20"/>
-                <w:highlight w:val="yellow"/>
               </w:rPr>
               <w:t>D</w:t>
             </w:r>
@@ -10770,7 +5847,6 @@
                 <w:position w:val="-1"/>
                 <w:sz w:val="16"/>
                 <w:szCs w:val="16"/>
-                <w:highlight w:val="yellow"/>
               </w:rPr>
               <w:t>IST</w:t>
             </w:r>
@@ -10783,7 +5859,6 @@
                 <w:position w:val="-1"/>
                 <w:sz w:val="16"/>
                 <w:szCs w:val="16"/>
-                <w:highlight w:val="yellow"/>
               </w:rPr>
               <w:t>R</w:t>
             </w:r>
@@ -10796,7 +5871,6 @@
                 <w:position w:val="-1"/>
                 <w:sz w:val="16"/>
                 <w:szCs w:val="16"/>
-                <w:highlight w:val="yellow"/>
               </w:rPr>
               <w:t>I</w:t>
             </w:r>
@@ -10808,7 +5882,6 @@
                 <w:position w:val="-1"/>
                 <w:sz w:val="16"/>
                 <w:szCs w:val="16"/>
-                <w:highlight w:val="yellow"/>
               </w:rPr>
               <w:t>B</w:t>
             </w:r>
@@ -10821,7 +5894,6 @@
                 <w:position w:val="-1"/>
                 <w:sz w:val="16"/>
                 <w:szCs w:val="16"/>
-                <w:highlight w:val="yellow"/>
               </w:rPr>
               <w:t>U</w:t>
             </w:r>
@@ -10834,7 +5906,6 @@
                 <w:position w:val="-1"/>
                 <w:sz w:val="16"/>
                 <w:szCs w:val="16"/>
-                <w:highlight w:val="yellow"/>
               </w:rPr>
               <w:t>ID</w:t>
             </w:r>
@@ -10846,7 +5917,6 @@
                 <w:position w:val="-1"/>
                 <w:sz w:val="16"/>
                 <w:szCs w:val="16"/>
-                <w:highlight w:val="yellow"/>
               </w:rPr>
               <w:t xml:space="preserve">O </w:t>
             </w:r>
@@ -10857,7 +5927,6 @@
                 <w:position w:val="-1"/>
                 <w:sz w:val="16"/>
                 <w:szCs w:val="16"/>
-                <w:highlight w:val="yellow"/>
               </w:rPr>
               <w:t>Y</w:t>
             </w:r>
@@ -10869,7 +5938,6 @@
                 <w:position w:val="-1"/>
                 <w:sz w:val="16"/>
                 <w:szCs w:val="16"/>
-                <w:highlight w:val="yellow"/>
               </w:rPr>
               <w:t xml:space="preserve"> </w:t>
             </w:r>
@@ -10882,7 +5950,6 @@
                 <w:position w:val="-1"/>
                 <w:sz w:val="20"/>
                 <w:szCs w:val="20"/>
-                <w:highlight w:val="yellow"/>
               </w:rPr>
               <w:t>A</w:t>
             </w:r>
@@ -10895,7 +5962,6 @@
                 <w:position w:val="-1"/>
                 <w:sz w:val="16"/>
                 <w:szCs w:val="16"/>
-                <w:highlight w:val="yellow"/>
               </w:rPr>
               <w:t>C</w:t>
             </w:r>
@@ -10908,7 +5974,6 @@
                 <w:position w:val="-1"/>
                 <w:sz w:val="16"/>
                 <w:szCs w:val="16"/>
-                <w:highlight w:val="yellow"/>
               </w:rPr>
               <w:t>E</w:t>
             </w:r>
@@ -10920,7 +5985,6 @@
                 <w:position w:val="-1"/>
                 <w:sz w:val="16"/>
                 <w:szCs w:val="16"/>
-                <w:highlight w:val="yellow"/>
               </w:rPr>
               <w:t>P</w:t>
             </w:r>
@@ -10933,7 +5997,6 @@
                 <w:position w:val="-1"/>
                 <w:sz w:val="16"/>
                 <w:szCs w:val="16"/>
-                <w:highlight w:val="yellow"/>
               </w:rPr>
               <w:t>T</w:t>
             </w:r>
@@ -10945,7 +6008,6 @@
                 <w:position w:val="-1"/>
                 <w:sz w:val="16"/>
                 <w:szCs w:val="16"/>
-                <w:highlight w:val="yellow"/>
               </w:rPr>
               <w:t>A</w:t>
             </w:r>
@@ -10958,7 +6020,6 @@
                 <w:position w:val="-1"/>
                 <w:sz w:val="16"/>
                 <w:szCs w:val="16"/>
-                <w:highlight w:val="yellow"/>
               </w:rPr>
               <w:t>D</w:t>
             </w:r>
@@ -10970,7 +6031,6 @@
                 <w:position w:val="-1"/>
                 <w:sz w:val="16"/>
                 <w:szCs w:val="16"/>
-                <w:highlight w:val="yellow"/>
               </w:rPr>
               <w:t>O</w:t>
             </w:r>
@@ -11062,7 +6122,6 @@
                 <w:rFonts w:eastAsia="Arial" w:cs="Arial"/>
                 <w:sz w:val="18"/>
                 <w:szCs w:val="18"/>
-                <w:highlight w:val="yellow"/>
               </w:rPr>
             </w:pPr>
             <w:r>
@@ -11070,58 +6129,19 @@
                 <w:rFonts w:eastAsia="Arial" w:cs="Arial"/>
                 <w:sz w:val="18"/>
                 <w:szCs w:val="18"/>
-                <w:highlight w:val="yellow"/>
-              </w:rPr>
-              <w:t>A.</w:t>
-            </w:r>
-            <w:r>
-              <w:rPr>
-                <w:rFonts w:eastAsia="Arial" w:cs="Arial"/>
-                <w:spacing w:val="-1"/>
-                <w:sz w:val="18"/>
-                <w:szCs w:val="18"/>
-                <w:highlight w:val="yellow"/>
-              </w:rPr>
-              <w:t xml:space="preserve"> </w:t>
-            </w:r>
-            <w:r>
-              <w:rPr>
-                <w:rFonts w:eastAsia="Arial" w:cs="Arial"/>
-                <w:sz w:val="18"/>
-                <w:szCs w:val="18"/>
-                <w:highlight w:val="yellow"/>
-              </w:rPr>
-              <w:t>V</w:t>
-            </w:r>
-            <w:r>
-              <w:rPr>
-                <w:rFonts w:eastAsia="Arial" w:cs="Arial"/>
-                <w:spacing w:val="1"/>
-                <w:sz w:val="18"/>
-                <w:szCs w:val="18"/>
-                <w:highlight w:val="yellow"/>
-              </w:rPr>
-              <w:t>illanue</w:t>
-            </w:r>
-            <w:r>
-              <w:rPr>
-                <w:rFonts w:eastAsia="Arial" w:cs="Arial"/>
-                <w:spacing w:val="-1"/>
-                <w:sz w:val="18"/>
-                <w:szCs w:val="18"/>
-                <w:highlight w:val="yellow"/>
-              </w:rPr>
-              <w:t>v</w:t>
-            </w:r>
-            <w:r>
-              <w:rPr>
-                <w:rFonts w:eastAsia="Arial" w:cs="Arial"/>
-                <w:sz w:val="18"/>
-                <w:szCs w:val="18"/>
-                <w:highlight w:val="yellow"/>
-              </w:rPr>
-              <w:t>a</w:t>
-            </w:r>
+              </w:rPr>
+              <w:t xml:space="preserve">Francisco Javier Hernández </w:t>
+            </w:r>
+            <w:proofErr w:type="spellStart"/>
+            <w:r>
+              <w:rPr>
+                <w:rFonts w:eastAsia="Arial" w:cs="Arial"/>
+                <w:sz w:val="18"/>
+                <w:szCs w:val="18"/>
+              </w:rPr>
+              <w:t>Hernández</w:t>
+            </w:r>
+            <w:proofErr w:type="spellEnd"/>
           </w:p>
         </w:tc>
         <w:tc>
@@ -11142,7 +6162,6 @@
                 <w:rFonts w:eastAsia="Arial" w:cs="Arial"/>
                 <w:sz w:val="18"/>
                 <w:szCs w:val="18"/>
-                <w:highlight w:val="yellow"/>
               </w:rPr>
             </w:pPr>
             <w:r>
@@ -11151,7 +6170,6 @@
                 <w:spacing w:val="1"/>
                 <w:sz w:val="18"/>
                 <w:szCs w:val="18"/>
-                <w:highlight w:val="yellow"/>
               </w:rPr>
               <w:t>0</w:t>
             </w:r>
@@ -11160,7 +6178,6 @@
                 <w:rFonts w:eastAsia="Arial" w:cs="Arial"/>
                 <w:sz w:val="18"/>
                 <w:szCs w:val="18"/>
-                <w:highlight w:val="yellow"/>
               </w:rPr>
               <w:t>7</w:t>
             </w:r>
@@ -11170,7 +6187,6 @@
                 <w:spacing w:val="-1"/>
                 <w:sz w:val="18"/>
                 <w:szCs w:val="18"/>
-                <w:highlight w:val="yellow"/>
               </w:rPr>
               <w:t xml:space="preserve"> </w:t>
             </w:r>
@@ -11179,17 +6195,15 @@
                 <w:rFonts w:eastAsia="Arial" w:cs="Arial"/>
                 <w:sz w:val="18"/>
                 <w:szCs w:val="18"/>
-                <w:highlight w:val="yellow"/>
-              </w:rPr>
-              <w:t>– 03</w:t>
-            </w:r>
-            <w:r>
-              <w:rPr>
-                <w:rFonts w:eastAsia="Arial" w:cs="Arial"/>
-                <w:spacing w:val="-1"/>
-                <w:sz w:val="18"/>
-                <w:szCs w:val="18"/>
-                <w:highlight w:val="yellow"/>
+              </w:rPr>
+              <w:t>– 01</w:t>
+            </w:r>
+            <w:r>
+              <w:rPr>
+                <w:rFonts w:eastAsia="Arial" w:cs="Arial"/>
+                <w:spacing w:val="-1"/>
+                <w:sz w:val="18"/>
+                <w:szCs w:val="18"/>
               </w:rPr>
               <w:t xml:space="preserve"> </w:t>
             </w:r>
@@ -11198,7 +6212,6 @@
                 <w:rFonts w:eastAsia="Arial" w:cs="Arial"/>
                 <w:sz w:val="18"/>
                 <w:szCs w:val="18"/>
-                <w:highlight w:val="yellow"/>
               </w:rPr>
               <w:t>–</w:t>
             </w:r>
@@ -11208,7 +6221,6 @@
                 <w:spacing w:val="-1"/>
                 <w:sz w:val="18"/>
                 <w:szCs w:val="18"/>
-                <w:highlight w:val="yellow"/>
               </w:rPr>
               <w:t xml:space="preserve"> </w:t>
             </w:r>
@@ -11218,7 +6230,6 @@
                 <w:spacing w:val="1"/>
                 <w:sz w:val="18"/>
                 <w:szCs w:val="18"/>
-                <w:highlight w:val="yellow"/>
               </w:rPr>
               <w:t>19</w:t>
             </w:r>
@@ -11255,85 +6266,16 @@
                 <w:rFonts w:eastAsia="Arial" w:cs="Arial"/>
                 <w:sz w:val="18"/>
                 <w:szCs w:val="18"/>
-                <w:highlight w:val="yellow"/>
-              </w:rPr>
-              <w:t>I</w:t>
-            </w:r>
-            <w:r>
-              <w:rPr>
-                <w:rFonts w:eastAsia="Arial" w:cs="Arial"/>
-                <w:spacing w:val="1"/>
-                <w:sz w:val="18"/>
-                <w:szCs w:val="18"/>
-                <w:highlight w:val="yellow"/>
-              </w:rPr>
-              <w:t>né</w:t>
-            </w:r>
-            <w:r>
-              <w:rPr>
-                <w:rFonts w:eastAsia="Arial" w:cs="Arial"/>
-                <w:sz w:val="18"/>
-                <w:szCs w:val="18"/>
-                <w:highlight w:val="yellow"/>
-              </w:rPr>
-              <w:t>s</w:t>
-            </w:r>
-            <w:r>
-              <w:rPr>
-                <w:rFonts w:eastAsia="Arial" w:cs="Arial"/>
-                <w:spacing w:val="-1"/>
-                <w:sz w:val="18"/>
-                <w:szCs w:val="18"/>
-                <w:highlight w:val="yellow"/>
-              </w:rPr>
-              <w:t xml:space="preserve"> </w:t>
-            </w:r>
-            <w:r>
-              <w:rPr>
-                <w:rFonts w:eastAsia="Arial" w:cs="Arial"/>
-                <w:sz w:val="18"/>
-                <w:szCs w:val="18"/>
-                <w:highlight w:val="yellow"/>
-              </w:rPr>
-              <w:t>F</w:t>
-            </w:r>
-            <w:r>
-              <w:rPr>
-                <w:rFonts w:eastAsia="Arial" w:cs="Arial"/>
-                <w:spacing w:val="1"/>
-                <w:sz w:val="18"/>
-                <w:szCs w:val="18"/>
-                <w:highlight w:val="yellow"/>
-              </w:rPr>
-              <w:t>e</w:t>
-            </w:r>
-            <w:r>
-              <w:rPr>
-                <w:rFonts w:eastAsia="Arial" w:cs="Arial"/>
-                <w:sz w:val="18"/>
-                <w:szCs w:val="18"/>
-                <w:highlight w:val="yellow"/>
-              </w:rPr>
-              <w:t>r</w:t>
-            </w:r>
-            <w:r>
-              <w:rPr>
-                <w:rFonts w:eastAsia="Arial" w:cs="Arial"/>
-                <w:spacing w:val="1"/>
-                <w:sz w:val="18"/>
-                <w:szCs w:val="18"/>
-                <w:highlight w:val="yellow"/>
-              </w:rPr>
-              <w:t>nánde</w:t>
-            </w:r>
-            <w:r>
-              <w:rPr>
-                <w:rFonts w:eastAsia="Arial" w:cs="Arial"/>
-                <w:sz w:val="18"/>
-                <w:szCs w:val="18"/>
-                <w:highlight w:val="yellow"/>
-              </w:rPr>
-              <w:t>z</w:t>
+              </w:rPr>
+              <w:t>V</w:t>
+            </w:r>
+            <w:r>
+              <w:rPr>
+                <w:rFonts w:eastAsia="Arial" w:cs="Arial"/>
+                <w:sz w:val="18"/>
+                <w:szCs w:val="18"/>
+              </w:rPr>
+              <w:t>íctor Hugo Méndez Martínez</w:t>
             </w:r>
           </w:p>
         </w:tc>
@@ -11355,7 +6297,6 @@
                 <w:rFonts w:eastAsia="Arial" w:cs="Arial"/>
                 <w:sz w:val="18"/>
                 <w:szCs w:val="18"/>
-                <w:highlight w:val="yellow"/>
               </w:rPr>
             </w:pPr>
             <w:r>
@@ -11364,7 +6305,6 @@
                 <w:spacing w:val="1"/>
                 <w:sz w:val="18"/>
                 <w:szCs w:val="18"/>
-                <w:highlight w:val="yellow"/>
               </w:rPr>
               <w:t>0</w:t>
             </w:r>
@@ -11373,7 +6313,6 @@
                 <w:rFonts w:eastAsia="Arial" w:cs="Arial"/>
                 <w:sz w:val="18"/>
                 <w:szCs w:val="18"/>
-                <w:highlight w:val="yellow"/>
               </w:rPr>
               <w:t>7</w:t>
             </w:r>
@@ -11383,7 +6322,6 @@
                 <w:spacing w:val="-1"/>
                 <w:sz w:val="18"/>
                 <w:szCs w:val="18"/>
-                <w:highlight w:val="yellow"/>
               </w:rPr>
               <w:t xml:space="preserve"> </w:t>
             </w:r>
@@ -11392,7 +6330,6 @@
                 <w:rFonts w:eastAsia="Arial" w:cs="Arial"/>
                 <w:sz w:val="18"/>
                 <w:szCs w:val="18"/>
-                <w:highlight w:val="yellow"/>
               </w:rPr>
               <w:t xml:space="preserve">– </w:t>
             </w:r>
@@ -11402,17 +6339,15 @@
                 <w:spacing w:val="1"/>
                 <w:sz w:val="18"/>
                 <w:szCs w:val="18"/>
-                <w:highlight w:val="yellow"/>
-              </w:rPr>
-              <w:t>03</w:t>
-            </w:r>
-            <w:r>
-              <w:rPr>
-                <w:rFonts w:eastAsia="Arial" w:cs="Arial"/>
-                <w:spacing w:val="-1"/>
-                <w:sz w:val="18"/>
-                <w:szCs w:val="18"/>
-                <w:highlight w:val="yellow"/>
+              </w:rPr>
+              <w:t>01</w:t>
+            </w:r>
+            <w:r>
+              <w:rPr>
+                <w:rFonts w:eastAsia="Arial" w:cs="Arial"/>
+                <w:spacing w:val="-1"/>
+                <w:sz w:val="18"/>
+                <w:szCs w:val="18"/>
               </w:rPr>
               <w:t xml:space="preserve"> </w:t>
             </w:r>
@@ -11421,7 +6356,6 @@
                 <w:rFonts w:eastAsia="Arial" w:cs="Arial"/>
                 <w:sz w:val="18"/>
                 <w:szCs w:val="18"/>
-                <w:highlight w:val="yellow"/>
               </w:rPr>
               <w:t xml:space="preserve">– </w:t>
             </w:r>
@@ -11431,7 +6365,6 @@
                 <w:spacing w:val="1"/>
                 <w:sz w:val="18"/>
                 <w:szCs w:val="18"/>
-                <w:highlight w:val="yellow"/>
               </w:rPr>
               <w:t>19</w:t>
             </w:r>
@@ -11460,7 +6393,6 @@
                 <w:rFonts w:eastAsia="Arial" w:cs="Arial"/>
                 <w:sz w:val="18"/>
                 <w:szCs w:val="18"/>
-                <w:highlight w:val="yellow"/>
               </w:rPr>
             </w:pPr>
             <w:r>
@@ -11469,85 +6401,8 @@
                 <w:spacing w:val="1"/>
                 <w:sz w:val="18"/>
                 <w:szCs w:val="18"/>
-                <w:highlight w:val="yellow"/>
-              </w:rPr>
-              <w:t>Lui</w:t>
-            </w:r>
-            <w:r>
-              <w:rPr>
-                <w:rFonts w:eastAsia="Arial" w:cs="Arial"/>
-                <w:sz w:val="18"/>
-                <w:szCs w:val="18"/>
-                <w:highlight w:val="yellow"/>
-              </w:rPr>
-              <w:t>s</w:t>
-            </w:r>
-            <w:r>
-              <w:rPr>
-                <w:rFonts w:eastAsia="Arial" w:cs="Arial"/>
-                <w:spacing w:val="-1"/>
-                <w:sz w:val="18"/>
-                <w:szCs w:val="18"/>
-                <w:highlight w:val="yellow"/>
-              </w:rPr>
-              <w:t xml:space="preserve"> G</w:t>
-            </w:r>
-            <w:r>
-              <w:rPr>
-                <w:rFonts w:eastAsia="Arial" w:cs="Arial"/>
-                <w:spacing w:val="1"/>
-                <w:sz w:val="18"/>
-                <w:szCs w:val="18"/>
-                <w:highlight w:val="yellow"/>
-              </w:rPr>
-              <w:t>u</w:t>
-            </w:r>
-            <w:r>
-              <w:rPr>
-                <w:rFonts w:eastAsia="Arial" w:cs="Arial"/>
-                <w:sz w:val="18"/>
-                <w:szCs w:val="18"/>
-                <w:highlight w:val="yellow"/>
-              </w:rPr>
-              <w:t>t</w:t>
-            </w:r>
-            <w:r>
-              <w:rPr>
-                <w:rFonts w:eastAsia="Arial" w:cs="Arial"/>
-                <w:spacing w:val="1"/>
-                <w:sz w:val="18"/>
-                <w:szCs w:val="18"/>
-                <w:highlight w:val="yellow"/>
-              </w:rPr>
-              <w:t>ié</w:t>
-            </w:r>
-            <w:r>
-              <w:rPr>
-                <w:rFonts w:eastAsia="Arial" w:cs="Arial"/>
-                <w:sz w:val="18"/>
-                <w:szCs w:val="18"/>
-                <w:highlight w:val="yellow"/>
-              </w:rPr>
-              <w:t>rr</w:t>
-            </w:r>
-            <w:r>
-              <w:rPr>
-                <w:rFonts w:eastAsia="Arial" w:cs="Arial"/>
-                <w:spacing w:val="1"/>
-                <w:sz w:val="18"/>
-                <w:szCs w:val="18"/>
-                <w:highlight w:val="yellow"/>
-              </w:rPr>
-              <w:t>e</w:t>
-            </w:r>
-            <w:r>
-              <w:rPr>
-                <w:rFonts w:eastAsia="Arial" w:cs="Arial"/>
-                <w:sz w:val="18"/>
-                <w:szCs w:val="18"/>
-                <w:highlight w:val="yellow"/>
-              </w:rPr>
-              <w:t>z</w:t>
+              </w:rPr>
+              <w:t>Cecilia de Jesús Tapia Domínguez</w:t>
             </w:r>
           </w:p>
         </w:tc>
@@ -11569,7 +6424,6 @@
                 <w:rFonts w:eastAsia="Arial" w:cs="Arial"/>
                 <w:sz w:val="18"/>
                 <w:szCs w:val="18"/>
-                <w:highlight w:val="yellow"/>
               </w:rPr>
             </w:pPr>
             <w:r>
@@ -11578,7 +6432,6 @@
                 <w:spacing w:val="1"/>
                 <w:sz w:val="18"/>
                 <w:szCs w:val="18"/>
-                <w:highlight w:val="yellow"/>
               </w:rPr>
               <w:t>0</w:t>
             </w:r>
@@ -11587,7 +6440,6 @@
                 <w:rFonts w:eastAsia="Arial" w:cs="Arial"/>
                 <w:sz w:val="18"/>
                 <w:szCs w:val="18"/>
-                <w:highlight w:val="yellow"/>
               </w:rPr>
               <w:t>7</w:t>
             </w:r>
@@ -11597,7 +6449,6 @@
                 <w:spacing w:val="-1"/>
                 <w:sz w:val="18"/>
                 <w:szCs w:val="18"/>
-                <w:highlight w:val="yellow"/>
               </w:rPr>
               <w:t xml:space="preserve"> </w:t>
             </w:r>
@@ -11606,7 +6457,6 @@
                 <w:rFonts w:eastAsia="Arial" w:cs="Arial"/>
                 <w:sz w:val="18"/>
                 <w:szCs w:val="18"/>
-                <w:highlight w:val="yellow"/>
               </w:rPr>
               <w:t xml:space="preserve">– </w:t>
             </w:r>
@@ -11616,17 +6466,15 @@
                 <w:spacing w:val="1"/>
                 <w:sz w:val="18"/>
                 <w:szCs w:val="18"/>
-                <w:highlight w:val="yellow"/>
-              </w:rPr>
-              <w:t>03</w:t>
-            </w:r>
-            <w:r>
-              <w:rPr>
-                <w:rFonts w:eastAsia="Arial" w:cs="Arial"/>
-                <w:spacing w:val="-1"/>
-                <w:sz w:val="18"/>
-                <w:szCs w:val="18"/>
-                <w:highlight w:val="yellow"/>
+              </w:rPr>
+              <w:t>01</w:t>
+            </w:r>
+            <w:r>
+              <w:rPr>
+                <w:rFonts w:eastAsia="Arial" w:cs="Arial"/>
+                <w:spacing w:val="-1"/>
+                <w:sz w:val="18"/>
+                <w:szCs w:val="18"/>
               </w:rPr>
               <w:t xml:space="preserve"> </w:t>
             </w:r>
@@ -11635,7 +6483,6 @@
                 <w:rFonts w:eastAsia="Arial" w:cs="Arial"/>
                 <w:sz w:val="18"/>
                 <w:szCs w:val="18"/>
-                <w:highlight w:val="yellow"/>
               </w:rPr>
               <w:t xml:space="preserve">– </w:t>
             </w:r>
@@ -11645,7 +6492,6 @@
                 <w:spacing w:val="1"/>
                 <w:sz w:val="18"/>
                 <w:szCs w:val="18"/>
-                <w:highlight w:val="yellow"/>
               </w:rPr>
               <w:t>19</w:t>
             </w:r>
@@ -11674,7 +6520,6 @@
                 <w:rFonts w:eastAsia="Arial" w:cs="Arial"/>
                 <w:sz w:val="18"/>
                 <w:szCs w:val="18"/>
-                <w:highlight w:val="yellow"/>
               </w:rPr>
             </w:pPr>
             <w:r>
@@ -11682,85 +6527,8 @@
                 <w:rFonts w:eastAsia="Arial" w:cs="Arial"/>
                 <w:sz w:val="18"/>
                 <w:szCs w:val="18"/>
-                <w:highlight w:val="yellow"/>
-              </w:rPr>
-              <w:t>Fr</w:t>
-            </w:r>
-            <w:r>
-              <w:rPr>
-                <w:rFonts w:eastAsia="Arial" w:cs="Arial"/>
-                <w:spacing w:val="1"/>
-                <w:sz w:val="18"/>
-                <w:szCs w:val="18"/>
-                <w:highlight w:val="yellow"/>
-              </w:rPr>
-              <w:t>ancisc</w:t>
-            </w:r>
-            <w:r>
-              <w:rPr>
-                <w:rFonts w:eastAsia="Arial" w:cs="Arial"/>
-                <w:sz w:val="18"/>
-                <w:szCs w:val="18"/>
-                <w:highlight w:val="yellow"/>
-              </w:rPr>
-              <w:t>o</w:t>
-            </w:r>
-            <w:r>
-              <w:rPr>
-                <w:rFonts w:eastAsia="Arial" w:cs="Arial"/>
-                <w:spacing w:val="-7"/>
-                <w:sz w:val="18"/>
-                <w:szCs w:val="18"/>
-                <w:highlight w:val="yellow"/>
-              </w:rPr>
-              <w:t xml:space="preserve"> </w:t>
-            </w:r>
-            <w:r>
-              <w:rPr>
-                <w:rFonts w:eastAsia="Arial" w:cs="Arial"/>
-                <w:sz w:val="18"/>
-                <w:szCs w:val="18"/>
-                <w:highlight w:val="yellow"/>
-              </w:rPr>
-              <w:t>P</w:t>
-            </w:r>
-            <w:r>
-              <w:rPr>
-                <w:rFonts w:eastAsia="Arial" w:cs="Arial"/>
-                <w:spacing w:val="1"/>
-                <w:sz w:val="18"/>
-                <w:szCs w:val="18"/>
-                <w:highlight w:val="yellow"/>
-              </w:rPr>
-              <w:t>é</w:t>
-            </w:r>
-            <w:r>
-              <w:rPr>
-                <w:rFonts w:eastAsia="Arial" w:cs="Arial"/>
-                <w:sz w:val="18"/>
-                <w:szCs w:val="18"/>
-                <w:highlight w:val="yellow"/>
-              </w:rPr>
-              <w:t>r</w:t>
-            </w:r>
-            <w:r>
-              <w:rPr>
-                <w:rFonts w:eastAsia="Arial" w:cs="Arial"/>
-                <w:spacing w:val="1"/>
-                <w:sz w:val="18"/>
-                <w:szCs w:val="18"/>
-                <w:highlight w:val="yellow"/>
-              </w:rPr>
-              <w:t>e</w:t>
-            </w:r>
-            <w:r>
-              <w:rPr>
-                <w:rFonts w:eastAsia="Arial" w:cs="Arial"/>
-                <w:sz w:val="18"/>
-                <w:szCs w:val="18"/>
-                <w:highlight w:val="yellow"/>
-              </w:rPr>
-              <w:t>z</w:t>
+              </w:rPr>
+              <w:t>Gerardo Eduardo Pérez Mayorga</w:t>
             </w:r>
           </w:p>
         </w:tc>
@@ -11782,7 +6550,6 @@
                 <w:rFonts w:eastAsia="Arial" w:cs="Arial"/>
                 <w:sz w:val="18"/>
                 <w:szCs w:val="18"/>
-                <w:highlight w:val="yellow"/>
               </w:rPr>
             </w:pPr>
             <w:r>
@@ -11791,7 +6558,6 @@
                 <w:spacing w:val="1"/>
                 <w:sz w:val="18"/>
                 <w:szCs w:val="18"/>
-                <w:highlight w:val="yellow"/>
               </w:rPr>
               <w:t>0</w:t>
             </w:r>
@@ -11800,7 +6566,6 @@
                 <w:rFonts w:eastAsia="Arial" w:cs="Arial"/>
                 <w:sz w:val="18"/>
                 <w:szCs w:val="18"/>
-                <w:highlight w:val="yellow"/>
               </w:rPr>
               <w:t>7</w:t>
             </w:r>
@@ -11810,7 +6575,6 @@
                 <w:spacing w:val="-1"/>
                 <w:sz w:val="18"/>
                 <w:szCs w:val="18"/>
-                <w:highlight w:val="yellow"/>
               </w:rPr>
               <w:t xml:space="preserve"> </w:t>
             </w:r>
@@ -11819,17 +6583,15 @@
                 <w:rFonts w:eastAsia="Arial" w:cs="Arial"/>
                 <w:sz w:val="18"/>
                 <w:szCs w:val="18"/>
-                <w:highlight w:val="yellow"/>
-              </w:rPr>
-              <w:t>– 03</w:t>
-            </w:r>
-            <w:r>
-              <w:rPr>
-                <w:rFonts w:eastAsia="Arial" w:cs="Arial"/>
-                <w:spacing w:val="-1"/>
-                <w:sz w:val="18"/>
-                <w:szCs w:val="18"/>
-                <w:highlight w:val="yellow"/>
+              </w:rPr>
+              <w:t>– 01</w:t>
+            </w:r>
+            <w:r>
+              <w:rPr>
+                <w:rFonts w:eastAsia="Arial" w:cs="Arial"/>
+                <w:spacing w:val="-1"/>
+                <w:sz w:val="18"/>
+                <w:szCs w:val="18"/>
               </w:rPr>
               <w:t xml:space="preserve"> </w:t>
             </w:r>
@@ -11838,7 +6600,6 @@
                 <w:rFonts w:eastAsia="Arial" w:cs="Arial"/>
                 <w:sz w:val="18"/>
                 <w:szCs w:val="18"/>
-                <w:highlight w:val="yellow"/>
               </w:rPr>
               <w:t>–</w:t>
             </w:r>
@@ -11848,7 +6609,6 @@
                 <w:spacing w:val="-1"/>
                 <w:sz w:val="18"/>
                 <w:szCs w:val="18"/>
-                <w:highlight w:val="yellow"/>
               </w:rPr>
               <w:t xml:space="preserve"> </w:t>
             </w:r>
@@ -11858,7 +6618,6 @@
                 <w:spacing w:val="1"/>
                 <w:sz w:val="18"/>
                 <w:szCs w:val="18"/>
-                <w:highlight w:val="yellow"/>
               </w:rPr>
               <w:t>19</w:t>
             </w:r>
@@ -14656,7 +9415,6 @@
                 <w:szCs w:val="18"/>
               </w:rPr>
             </w:pPr>
-            <w:proofErr w:type="gramStart"/>
             <w:r>
               <w:rPr>
                 <w:rFonts w:ascii="Verdana" w:eastAsia="Verdana" w:hAnsi="Verdana" w:cs="Verdana"/>
@@ -14752,26 +9510,8 @@
                 <w:sz w:val="14"/>
                 <w:szCs w:val="14"/>
               </w:rPr>
-              <w:t xml:space="preserve"> </w:t>
-            </w:r>
-            <w:r>
-              <w:rPr>
-                <w:rFonts w:ascii="Verdana" w:eastAsia="Verdana" w:hAnsi="Verdana" w:cs="Verdana"/>
-                <w:spacing w:val="-1"/>
-                <w:sz w:val="14"/>
-                <w:szCs w:val="14"/>
-              </w:rPr>
-              <w:t>D</w:t>
-            </w:r>
-            <w:r>
-              <w:rPr>
-                <w:rFonts w:ascii="Verdana" w:eastAsia="Verdana" w:hAnsi="Verdana" w:cs="Verdana"/>
-                <w:sz w:val="14"/>
-                <w:szCs w:val="14"/>
-              </w:rPr>
-              <w:t>E</w:t>
-            </w:r>
-            <w:proofErr w:type="gramEnd"/>
+              <w:t>DE</w:t>
+            </w:r>
             <w:r>
               <w:rPr>
                 <w:rFonts w:ascii="Verdana" w:eastAsia="Verdana" w:hAnsi="Verdana" w:cs="Verdana"/>
@@ -23332,7 +18072,14 @@
               <w:right w:val="single" w:sz="4" w:space="0" w:color="000000"/>
             </w:tcBorders>
           </w:tcPr>
-          <w:p/>
+          <w:p>
+            <w:pPr>
+              <w:jc w:val="center"/>
+            </w:pPr>
+            <w:r>
+              <w:t>SI</w:t>
+            </w:r>
+          </w:p>
         </w:tc>
         <w:tc>
           <w:tcPr>
@@ -23897,7 +18644,13 @@
               <w:right w:val="single" w:sz="4" w:space="0" w:color="000000"/>
             </w:tcBorders>
           </w:tcPr>
-          <w:p/>
+          <w:p>
+            <w:pPr>
+              <w:jc w:val="center"/>
+            </w:pPr>
+            <w:bookmarkStart w:id="0" w:name="_GoBack"/>
+            <w:bookmarkEnd w:id="0"/>
+          </w:p>
         </w:tc>
         <w:tc>
           <w:tcPr>
@@ -31663,8 +26416,8 @@
       </w:pPr>
     </w:p>
     <w:sectPr>
-      <w:headerReference w:type="default" r:id="rId8"/>
-      <w:footerReference w:type="default" r:id="rId9"/>
+      <w:headerReference w:type="default" r:id="rId9"/>
+      <w:footerReference w:type="default" r:id="rId10"/>
       <w:type w:val="continuous"/>
       <w:pgSz w:w="12240" w:h="15840"/>
       <w:pgMar w:top="1417" w:right="1701" w:bottom="1417" w:left="1701" w:header="708" w:footer="708" w:gutter="0"/>
@@ -31678,7 +26431,7 @@
 </file>
 
 <file path=word/endnotes.xml><?xml version="1.0" encoding="utf-8"?>
-<w:endnotes xmlns:wpc="http://schemas.microsoft.com/office/word/2010/wordprocessingCanvas" xmlns:cx="http://schemas.microsoft.com/office/drawing/2014/chartex" xmlns:cx1="http://schemas.microsoft.com/office/drawing/2015/9/8/chartex" xmlns:mc="http://schemas.openxmlformats.org/markup-compatibility/2006" xmlns:o="urn:schemas-microsoft-com:office:office" xmlns:r="http://schemas.openxmlformats.org/officeDocument/2006/relationships" xmlns:m="http://schemas.openxmlformats.org/officeDocument/2006/math" xmlns:v="urn:schemas-microsoft-com:vml" xmlns:wp14="http://schemas.microsoft.com/office/word/2010/wordprocessingDrawing" xmlns:wp="http://schemas.openxmlformats.org/drawingml/2006/wordprocessingDrawing" xmlns:w10="urn:schemas-microsoft-com:office:word" xmlns:w="http://schemas.openxmlformats.org/wordprocessingml/2006/main" xmlns:w14="http://schemas.microsoft.com/office/word/2010/wordml" xmlns:w15="http://schemas.microsoft.com/office/word/2012/wordml" xmlns:w16se="http://schemas.microsoft.com/office/word/2015/wordml/symex" xmlns:wpg="http://schemas.microsoft.com/office/word/2010/wordprocessingGroup" xmlns:wpi="http://schemas.microsoft.com/office/word/2010/wordprocessingInk" xmlns:wne="http://schemas.microsoft.com/office/word/2006/wordml" xmlns:wps="http://schemas.microsoft.com/office/word/2010/wordprocessingShape" mc:Ignorable="w14 w15 w16se wp14">
+<w:endnotes xmlns:wpc="http://schemas.microsoft.com/office/word/2010/wordprocessingCanvas" xmlns:cx="http://schemas.microsoft.com/office/drawing/2014/chartex" xmlns:mc="http://schemas.openxmlformats.org/markup-compatibility/2006" xmlns:o="urn:schemas-microsoft-com:office:office" xmlns:r="http://schemas.openxmlformats.org/officeDocument/2006/relationships" xmlns:m="http://schemas.openxmlformats.org/officeDocument/2006/math" xmlns:v="urn:schemas-microsoft-com:vml" xmlns:wp14="http://schemas.microsoft.com/office/word/2010/wordprocessingDrawing" xmlns:wp="http://schemas.openxmlformats.org/drawingml/2006/wordprocessingDrawing" xmlns:w10="urn:schemas-microsoft-com:office:word" xmlns:w="http://schemas.openxmlformats.org/wordprocessingml/2006/main" xmlns:w14="http://schemas.microsoft.com/office/word/2010/wordml" xmlns:w15="http://schemas.microsoft.com/office/word/2012/wordml" xmlns:w16se="http://schemas.microsoft.com/office/word/2015/wordml/symex" xmlns:wpg="http://schemas.microsoft.com/office/word/2010/wordprocessingGroup" xmlns:wpi="http://schemas.microsoft.com/office/word/2010/wordprocessingInk" xmlns:wne="http://schemas.microsoft.com/office/word/2006/wordml" xmlns:wps="http://schemas.microsoft.com/office/word/2010/wordprocessingShape" mc:Ignorable="w14 w15 w16se wp14">
   <w:endnote w:type="separator" w:id="-1">
     <w:p>
       <w:pPr>
@@ -31703,7 +26456,7 @@
 </file>
 
 <file path=word/footer1.xml><?xml version="1.0" encoding="utf-8"?>
-<w:ftr xmlns:wpc="http://schemas.microsoft.com/office/word/2010/wordprocessingCanvas" xmlns:cx="http://schemas.microsoft.com/office/drawing/2014/chartex" xmlns:cx1="http://schemas.microsoft.com/office/drawing/2015/9/8/chartex" xmlns:mc="http://schemas.openxmlformats.org/markup-compatibility/2006" xmlns:o="urn:schemas-microsoft-com:office:office" xmlns:r="http://schemas.openxmlformats.org/officeDocument/2006/relationships" xmlns:m="http://schemas.openxmlformats.org/officeDocument/2006/math" xmlns:v="urn:schemas-microsoft-com:vml" xmlns:wp14="http://schemas.microsoft.com/office/word/2010/wordprocessingDrawing" xmlns:wp="http://schemas.openxmlformats.org/drawingml/2006/wordprocessingDrawing" xmlns:w10="urn:schemas-microsoft-com:office:word" xmlns:w="http://schemas.openxmlformats.org/wordprocessingml/2006/main" xmlns:w14="http://schemas.microsoft.com/office/word/2010/wordml" xmlns:w15="http://schemas.microsoft.com/office/word/2012/wordml" xmlns:w16se="http://schemas.microsoft.com/office/word/2015/wordml/symex" xmlns:wpg="http://schemas.microsoft.com/office/word/2010/wordprocessingGroup" xmlns:wpi="http://schemas.microsoft.com/office/word/2010/wordprocessingInk" xmlns:wne="http://schemas.microsoft.com/office/word/2006/wordml" xmlns:wps="http://schemas.microsoft.com/office/word/2010/wordprocessingShape" mc:Ignorable="w14 w15 w16se wp14">
+<w:ftr xmlns:wpc="http://schemas.microsoft.com/office/word/2010/wordprocessingCanvas" xmlns:cx="http://schemas.microsoft.com/office/drawing/2014/chartex" xmlns:mc="http://schemas.openxmlformats.org/markup-compatibility/2006" xmlns:o="urn:schemas-microsoft-com:office:office" xmlns:r="http://schemas.openxmlformats.org/officeDocument/2006/relationships" xmlns:m="http://schemas.openxmlformats.org/officeDocument/2006/math" xmlns:v="urn:schemas-microsoft-com:vml" xmlns:wp14="http://schemas.microsoft.com/office/word/2010/wordprocessingDrawing" xmlns:wp="http://schemas.openxmlformats.org/drawingml/2006/wordprocessingDrawing" xmlns:w10="urn:schemas-microsoft-com:office:word" xmlns:w="http://schemas.openxmlformats.org/wordprocessingml/2006/main" xmlns:w14="http://schemas.microsoft.com/office/word/2010/wordml" xmlns:w15="http://schemas.microsoft.com/office/word/2012/wordml" xmlns:w16se="http://schemas.microsoft.com/office/word/2015/wordml/symex" xmlns:wpg="http://schemas.microsoft.com/office/word/2010/wordprocessingGroup" xmlns:wpi="http://schemas.microsoft.com/office/word/2010/wordprocessingInk" xmlns:wne="http://schemas.microsoft.com/office/word/2006/wordml" xmlns:wps="http://schemas.microsoft.com/office/word/2010/wordprocessingShape" mc:Ignorable="w14 w15 w16se wp14">
   <w:p>
     <w:pPr>
       <w:pStyle w:val="Piedepgina"/>
@@ -31711,7 +26464,6 @@
     <w:r>
       <w:rPr>
         <w:noProof/>
-        <w:lang w:val="es-ES" w:eastAsia="es-ES"/>
       </w:rPr>
       <mc:AlternateContent>
         <mc:Choice Requires="wps">
@@ -31771,7 +26523,7 @@
             </wp:anchor>
           </w:drawing>
         </mc:Choice>
-        <mc:Fallback>
+        <mc:Fallback xmlns:cx1="http://schemas.microsoft.com/office/drawing/2015/9/8/chartex">
           <w:pict>
             <v:shapetype w14:anchorId="3EEE60F5" id="_x0000_t114" coordsize="21600,21600" o:spt="114" path="m,20172v945,400,1887,628,2795,913c3587,21312,4342,21370,5060,21597v2037,,2567,-227,3095,-285c8722,21197,9325,20970,9855,20800v490,-228,945,-400,1472,-740c11817,19887,12347,19660,12875,19375v567,-228,1095,-513,1700,-740c15177,18462,15782,18122,16537,17950v718,-113,1398,-398,2228,-513c19635,17437,20577,17322,21597,17322l21597,,,xe">
               <v:stroke joinstyle="miter"/>
@@ -31792,7 +26544,7 @@
 </file>
 
 <file path=word/footnotes.xml><?xml version="1.0" encoding="utf-8"?>
-<w:footnotes xmlns:wpc="http://schemas.microsoft.com/office/word/2010/wordprocessingCanvas" xmlns:cx="http://schemas.microsoft.com/office/drawing/2014/chartex" xmlns:cx1="http://schemas.microsoft.com/office/drawing/2015/9/8/chartex" xmlns:mc="http://schemas.openxmlformats.org/markup-compatibility/2006" xmlns:o="urn:schemas-microsoft-com:office:office" xmlns:r="http://schemas.openxmlformats.org/officeDocument/2006/relationships" xmlns:m="http://schemas.openxmlformats.org/officeDocument/2006/math" xmlns:v="urn:schemas-microsoft-com:vml" xmlns:wp14="http://schemas.microsoft.com/office/word/2010/wordprocessingDrawing" xmlns:wp="http://schemas.openxmlformats.org/drawingml/2006/wordprocessingDrawing" xmlns:w10="urn:schemas-microsoft-com:office:word" xmlns:w="http://schemas.openxmlformats.org/wordprocessingml/2006/main" xmlns:w14="http://schemas.microsoft.com/office/word/2010/wordml" xmlns:w15="http://schemas.microsoft.com/office/word/2012/wordml" xmlns:w16se="http://schemas.microsoft.com/office/word/2015/wordml/symex" xmlns:wpg="http://schemas.microsoft.com/office/word/2010/wordprocessingGroup" xmlns:wpi="http://schemas.microsoft.com/office/word/2010/wordprocessingInk" xmlns:wne="http://schemas.microsoft.com/office/word/2006/wordml" xmlns:wps="http://schemas.microsoft.com/office/word/2010/wordprocessingShape" mc:Ignorable="w14 w15 w16se wp14">
+<w:footnotes xmlns:wpc="http://schemas.microsoft.com/office/word/2010/wordprocessingCanvas" xmlns:cx="http://schemas.microsoft.com/office/drawing/2014/chartex" xmlns:mc="http://schemas.openxmlformats.org/markup-compatibility/2006" xmlns:o="urn:schemas-microsoft-com:office:office" xmlns:r="http://schemas.openxmlformats.org/officeDocument/2006/relationships" xmlns:m="http://schemas.openxmlformats.org/officeDocument/2006/math" xmlns:v="urn:schemas-microsoft-com:vml" xmlns:wp14="http://schemas.microsoft.com/office/word/2010/wordprocessingDrawing" xmlns:wp="http://schemas.openxmlformats.org/drawingml/2006/wordprocessingDrawing" xmlns:w10="urn:schemas-microsoft-com:office:word" xmlns:w="http://schemas.openxmlformats.org/wordprocessingml/2006/main" xmlns:w14="http://schemas.microsoft.com/office/word/2010/wordml" xmlns:w15="http://schemas.microsoft.com/office/word/2012/wordml" xmlns:w16se="http://schemas.microsoft.com/office/word/2015/wordml/symex" xmlns:wpg="http://schemas.microsoft.com/office/word/2010/wordprocessingGroup" xmlns:wpi="http://schemas.microsoft.com/office/word/2010/wordprocessingInk" xmlns:wne="http://schemas.microsoft.com/office/word/2006/wordml" xmlns:wps="http://schemas.microsoft.com/office/word/2010/wordprocessingShape" mc:Ignorable="w14 w15 w16se wp14">
   <w:footnote w:type="separator" w:id="-1">
     <w:p>
       <w:pPr>
@@ -31817,7 +26569,7 @@
 </file>
 
 <file path=word/header1.xml><?xml version="1.0" encoding="utf-8"?>
-<w:hdr xmlns:wpc="http://schemas.microsoft.com/office/word/2010/wordprocessingCanvas" xmlns:cx="http://schemas.microsoft.com/office/drawing/2014/chartex" xmlns:cx1="http://schemas.microsoft.com/office/drawing/2015/9/8/chartex" xmlns:mc="http://schemas.openxmlformats.org/markup-compatibility/2006" xmlns:o="urn:schemas-microsoft-com:office:office" xmlns:r="http://schemas.openxmlformats.org/officeDocument/2006/relationships" xmlns:m="http://schemas.openxmlformats.org/officeDocument/2006/math" xmlns:v="urn:schemas-microsoft-com:vml" xmlns:wp14="http://schemas.microsoft.com/office/word/2010/wordprocessingDrawing" xmlns:wp="http://schemas.openxmlformats.org/drawingml/2006/wordprocessingDrawing" xmlns:w10="urn:schemas-microsoft-com:office:word" xmlns:w="http://schemas.openxmlformats.org/wordprocessingml/2006/main" xmlns:w14="http://schemas.microsoft.com/office/word/2010/wordml" xmlns:w15="http://schemas.microsoft.com/office/word/2012/wordml" xmlns:w16se="http://schemas.microsoft.com/office/word/2015/wordml/symex" xmlns:wpg="http://schemas.microsoft.com/office/word/2010/wordprocessingGroup" xmlns:wpi="http://schemas.microsoft.com/office/word/2010/wordprocessingInk" xmlns:wne="http://schemas.microsoft.com/office/word/2006/wordml" xmlns:wps="http://schemas.microsoft.com/office/word/2010/wordprocessingShape" mc:Ignorable="w14 w15 w16se wp14">
+<w:hdr xmlns:wpc="http://schemas.microsoft.com/office/word/2010/wordprocessingCanvas" xmlns:cx="http://schemas.microsoft.com/office/drawing/2014/chartex" xmlns:mc="http://schemas.openxmlformats.org/markup-compatibility/2006" xmlns:o="urn:schemas-microsoft-com:office:office" xmlns:r="http://schemas.openxmlformats.org/officeDocument/2006/relationships" xmlns:m="http://schemas.openxmlformats.org/officeDocument/2006/math" xmlns:v="urn:schemas-microsoft-com:vml" xmlns:wp14="http://schemas.microsoft.com/office/word/2010/wordprocessingDrawing" xmlns:wp="http://schemas.openxmlformats.org/drawingml/2006/wordprocessingDrawing" xmlns:w10="urn:schemas-microsoft-com:office:word" xmlns:w="http://schemas.openxmlformats.org/wordprocessingml/2006/main" xmlns:w14="http://schemas.microsoft.com/office/word/2010/wordml" xmlns:w15="http://schemas.microsoft.com/office/word/2012/wordml" xmlns:w16se="http://schemas.microsoft.com/office/word/2015/wordml/symex" xmlns:wpg="http://schemas.microsoft.com/office/word/2010/wordprocessingGroup" xmlns:wpi="http://schemas.microsoft.com/office/word/2010/wordprocessingInk" xmlns:wne="http://schemas.microsoft.com/office/word/2006/wordml" xmlns:wps="http://schemas.microsoft.com/office/word/2010/wordprocessingShape" mc:Ignorable="w14 w15 w16se wp14">
   <w:p>
     <w:pPr>
       <w:pStyle w:val="Encabezado"/>
@@ -31825,7 +26577,6 @@
     <w:r>
       <w:rPr>
         <w:noProof/>
-        <w:lang w:val="es-ES" w:eastAsia="es-ES"/>
       </w:rPr>
       <w:drawing>
         <wp:anchor distT="0" distB="0" distL="114300" distR="114300" simplePos="0" relativeHeight="251659264" behindDoc="0" locked="0" layoutInCell="1" allowOverlap="1" wp14:anchorId="4ACAE031" wp14:editId="6407A26C">
@@ -31898,7 +26649,7 @@
 </file>
 
 <file path=word/header2.xml><?xml version="1.0" encoding="utf-8"?>
-<w:hdr xmlns:wpc="http://schemas.microsoft.com/office/word/2010/wordprocessingCanvas" xmlns:cx="http://schemas.microsoft.com/office/drawing/2014/chartex" xmlns:cx1="http://schemas.microsoft.com/office/drawing/2015/9/8/chartex" xmlns:mc="http://schemas.openxmlformats.org/markup-compatibility/2006" xmlns:o="urn:schemas-microsoft-com:office:office" xmlns:r="http://schemas.openxmlformats.org/officeDocument/2006/relationships" xmlns:m="http://schemas.openxmlformats.org/officeDocument/2006/math" xmlns:v="urn:schemas-microsoft-com:vml" xmlns:wp14="http://schemas.microsoft.com/office/word/2010/wordprocessingDrawing" xmlns:wp="http://schemas.openxmlformats.org/drawingml/2006/wordprocessingDrawing" xmlns:w10="urn:schemas-microsoft-com:office:word" xmlns:w="http://schemas.openxmlformats.org/wordprocessingml/2006/main" xmlns:w14="http://schemas.microsoft.com/office/word/2010/wordml" xmlns:w15="http://schemas.microsoft.com/office/word/2012/wordml" xmlns:w16se="http://schemas.microsoft.com/office/word/2015/wordml/symex" xmlns:wpg="http://schemas.microsoft.com/office/word/2010/wordprocessingGroup" xmlns:wpi="http://schemas.microsoft.com/office/word/2010/wordprocessingInk" xmlns:wne="http://schemas.microsoft.com/office/word/2006/wordml" xmlns:wps="http://schemas.microsoft.com/office/word/2010/wordprocessingShape" mc:Ignorable="w14 w15 w16se wp14">
+<w:hdr xmlns:wpc="http://schemas.microsoft.com/office/word/2010/wordprocessingCanvas" xmlns:cx="http://schemas.microsoft.com/office/drawing/2014/chartex" xmlns:mc="http://schemas.openxmlformats.org/markup-compatibility/2006" xmlns:o="urn:schemas-microsoft-com:office:office" xmlns:r="http://schemas.openxmlformats.org/officeDocument/2006/relationships" xmlns:m="http://schemas.openxmlformats.org/officeDocument/2006/math" xmlns:v="urn:schemas-microsoft-com:vml" xmlns:wp14="http://schemas.microsoft.com/office/word/2010/wordprocessingDrawing" xmlns:wp="http://schemas.openxmlformats.org/drawingml/2006/wordprocessingDrawing" xmlns:w10="urn:schemas-microsoft-com:office:word" xmlns:w="http://schemas.openxmlformats.org/wordprocessingml/2006/main" xmlns:w14="http://schemas.microsoft.com/office/word/2010/wordml" xmlns:w15="http://schemas.microsoft.com/office/word/2012/wordml" xmlns:w16se="http://schemas.microsoft.com/office/word/2015/wordml/symex" xmlns:wpg="http://schemas.microsoft.com/office/word/2010/wordprocessingGroup" xmlns:wpi="http://schemas.microsoft.com/office/word/2010/wordprocessingInk" xmlns:wne="http://schemas.microsoft.com/office/word/2006/wordml" xmlns:wps="http://schemas.microsoft.com/office/word/2010/wordprocessingShape" mc:Ignorable="w14 w15 w16se wp14">
   <w:p>
     <w:pPr>
       <w:pStyle w:val="Encabezado"/>
@@ -31910,7 +26661,6 @@
     <w:r>
       <w:rPr>
         <w:noProof/>
-        <w:lang w:val="es-ES" w:eastAsia="es-ES"/>
       </w:rPr>
       <w:drawing>
         <wp:anchor distT="0" distB="0" distL="114300" distR="114300" simplePos="0" relativeHeight="251662336" behindDoc="0" locked="0" layoutInCell="1" allowOverlap="1" wp14:anchorId="3B57FDC0" wp14:editId="39AE794E">
@@ -31982,7 +26732,6 @@
     <w:r>
       <w:rPr>
         <w:noProof/>
-        <w:lang w:val="es-ES" w:eastAsia="es-ES"/>
       </w:rPr>
       <w:drawing>
         <wp:anchor distT="0" distB="0" distL="114300" distR="114300" simplePos="0" relativeHeight="251661312" behindDoc="0" locked="0" layoutInCell="1" allowOverlap="1" wp14:anchorId="757074E8" wp14:editId="7641E4BC">
@@ -32053,7 +26802,6 @@
     <w:r>
       <w:rPr>
         <w:noProof/>
-        <w:lang w:val="es-ES" w:eastAsia="es-ES"/>
       </w:rPr>
       <w:drawing>
         <wp:anchor distT="0" distB="0" distL="114300" distR="114300" simplePos="0" relativeHeight="251664384" behindDoc="0" locked="0" layoutInCell="1" allowOverlap="1" wp14:anchorId="58F0F542" wp14:editId="2EFDD3A6">
@@ -32121,7 +26869,6 @@
     <w:r>
       <w:rPr>
         <w:noProof/>
-        <w:lang w:val="es-ES" w:eastAsia="es-ES"/>
       </w:rPr>
       <mc:AlternateContent>
         <mc:Choice Requires="wps">
@@ -32181,7 +26928,7 @@
             </wp:anchor>
           </w:drawing>
         </mc:Choice>
-        <mc:Fallback>
+        <mc:Fallback xmlns:cx1="http://schemas.microsoft.com/office/drawing/2015/9/8/chartex">
           <w:pict>
             <v:shapetype w14:anchorId="742CC998" id="_x0000_t114" coordsize="21600,21600" o:spt="114" path="m,20172v945,400,1887,628,2795,913c3587,21312,4342,21370,5060,21597v2037,,2567,-227,3095,-285c8722,21197,9325,20970,9855,20800v490,-228,945,-400,1472,-740c11817,19887,12347,19660,12875,19375v567,-228,1095,-513,1700,-740c15177,18462,15782,18122,16537,17950v718,-113,1398,-398,2228,-513c19635,17437,20577,17322,21597,17322l21597,,,xe">
               <v:stroke joinstyle="miter"/>
@@ -32204,6 +26951,848 @@
     </w:pPr>
   </w:p>
 </w:hdr>
+</file>
+
+<file path=word/numbering.xml><?xml version="1.0" encoding="utf-8"?>
+<w:numbering xmlns:wpc="http://schemas.microsoft.com/office/word/2010/wordprocessingCanvas" xmlns:cx="http://schemas.microsoft.com/office/drawing/2014/chartex" xmlns:mc="http://schemas.openxmlformats.org/markup-compatibility/2006" xmlns:o="urn:schemas-microsoft-com:office:office" xmlns:r="http://schemas.openxmlformats.org/officeDocument/2006/relationships" xmlns:m="http://schemas.openxmlformats.org/officeDocument/2006/math" xmlns:v="urn:schemas-microsoft-com:vml" xmlns:wp14="http://schemas.microsoft.com/office/word/2010/wordprocessingDrawing" xmlns:wp="http://schemas.openxmlformats.org/drawingml/2006/wordprocessingDrawing" xmlns:w10="urn:schemas-microsoft-com:office:word" xmlns:w="http://schemas.openxmlformats.org/wordprocessingml/2006/main" xmlns:w14="http://schemas.microsoft.com/office/word/2010/wordml" xmlns:w15="http://schemas.microsoft.com/office/word/2012/wordml" xmlns:w16se="http://schemas.microsoft.com/office/word/2015/wordml/symex" xmlns:wpg="http://schemas.microsoft.com/office/word/2010/wordprocessingGroup" xmlns:wpi="http://schemas.microsoft.com/office/word/2010/wordprocessingInk" xmlns:wne="http://schemas.microsoft.com/office/word/2006/wordml" xmlns:wps="http://schemas.microsoft.com/office/word/2010/wordprocessingShape" mc:Ignorable="w14 w15 w16se wp14">
+  <w:abstractNum w:abstractNumId="0" w15:restartNumberingAfterBreak="0">
+    <w:nsid w:val="0B2D709E"/>
+    <w:multiLevelType w:val="hybridMultilevel"/>
+    <w:tmpl w:val="666CA6F8"/>
+    <w:lvl w:ilvl="0" w:tplc="68F632D4">
+      <w:start w:val="1"/>
+      <w:numFmt w:val="decimal"/>
+      <w:lvlText w:val="1.%1"/>
+      <w:lvlJc w:val="left"/>
+      <w:pPr>
+        <w:ind w:left="720" w:hanging="360"/>
+      </w:pPr>
+      <w:rPr>
+        <w:rFonts w:hint="default"/>
+      </w:rPr>
+    </w:lvl>
+    <w:lvl w:ilvl="1" w:tplc="080A0019" w:tentative="1">
+      <w:start w:val="1"/>
+      <w:numFmt w:val="lowerLetter"/>
+      <w:lvlText w:val="%2."/>
+      <w:lvlJc w:val="left"/>
+      <w:pPr>
+        <w:ind w:left="1440" w:hanging="360"/>
+      </w:pPr>
+    </w:lvl>
+    <w:lvl w:ilvl="2" w:tplc="080A001B" w:tentative="1">
+      <w:start w:val="1"/>
+      <w:numFmt w:val="lowerRoman"/>
+      <w:lvlText w:val="%3."/>
+      <w:lvlJc w:val="right"/>
+      <w:pPr>
+        <w:ind w:left="2160" w:hanging="180"/>
+      </w:pPr>
+    </w:lvl>
+    <w:lvl w:ilvl="3" w:tplc="080A000F" w:tentative="1">
+      <w:start w:val="1"/>
+      <w:numFmt w:val="decimal"/>
+      <w:lvlText w:val="%4."/>
+      <w:lvlJc w:val="left"/>
+      <w:pPr>
+        <w:ind w:left="2880" w:hanging="360"/>
+      </w:pPr>
+    </w:lvl>
+    <w:lvl w:ilvl="4" w:tplc="080A0019" w:tentative="1">
+      <w:start w:val="1"/>
+      <w:numFmt w:val="lowerLetter"/>
+      <w:lvlText w:val="%5."/>
+      <w:lvlJc w:val="left"/>
+      <w:pPr>
+        <w:ind w:left="3600" w:hanging="360"/>
+      </w:pPr>
+    </w:lvl>
+    <w:lvl w:ilvl="5" w:tplc="080A001B" w:tentative="1">
+      <w:start w:val="1"/>
+      <w:numFmt w:val="lowerRoman"/>
+      <w:lvlText w:val="%6."/>
+      <w:lvlJc w:val="right"/>
+      <w:pPr>
+        <w:ind w:left="4320" w:hanging="180"/>
+      </w:pPr>
+    </w:lvl>
+    <w:lvl w:ilvl="6" w:tplc="080A000F" w:tentative="1">
+      <w:start w:val="1"/>
+      <w:numFmt w:val="decimal"/>
+      <w:lvlText w:val="%7."/>
+      <w:lvlJc w:val="left"/>
+      <w:pPr>
+        <w:ind w:left="5040" w:hanging="360"/>
+      </w:pPr>
+    </w:lvl>
+    <w:lvl w:ilvl="7" w:tplc="080A0019" w:tentative="1">
+      <w:start w:val="1"/>
+      <w:numFmt w:val="lowerLetter"/>
+      <w:lvlText w:val="%8."/>
+      <w:lvlJc w:val="left"/>
+      <w:pPr>
+        <w:ind w:left="5760" w:hanging="360"/>
+      </w:pPr>
+    </w:lvl>
+    <w:lvl w:ilvl="8" w:tplc="080A001B" w:tentative="1">
+      <w:start w:val="1"/>
+      <w:numFmt w:val="lowerRoman"/>
+      <w:lvlText w:val="%9."/>
+      <w:lvlJc w:val="right"/>
+      <w:pPr>
+        <w:ind w:left="6480" w:hanging="180"/>
+      </w:pPr>
+    </w:lvl>
+  </w:abstractNum>
+  <w:abstractNum w:abstractNumId="1" w15:restartNumberingAfterBreak="0">
+    <w:nsid w:val="174C79A7"/>
+    <w:multiLevelType w:val="hybridMultilevel"/>
+    <w:tmpl w:val="7732498E"/>
+    <w:lvl w:ilvl="0" w:tplc="68F632D4">
+      <w:start w:val="1"/>
+      <w:numFmt w:val="decimal"/>
+      <w:lvlText w:val="1.%1"/>
+      <w:lvlJc w:val="left"/>
+      <w:pPr>
+        <w:ind w:left="720" w:hanging="360"/>
+      </w:pPr>
+      <w:rPr>
+        <w:rFonts w:hint="default"/>
+      </w:rPr>
+    </w:lvl>
+    <w:lvl w:ilvl="1" w:tplc="080A0019" w:tentative="1">
+      <w:start w:val="1"/>
+      <w:numFmt w:val="lowerLetter"/>
+      <w:lvlText w:val="%2."/>
+      <w:lvlJc w:val="left"/>
+      <w:pPr>
+        <w:ind w:left="1440" w:hanging="360"/>
+      </w:pPr>
+    </w:lvl>
+    <w:lvl w:ilvl="2" w:tplc="080A001B" w:tentative="1">
+      <w:start w:val="1"/>
+      <w:numFmt w:val="lowerRoman"/>
+      <w:lvlText w:val="%3."/>
+      <w:lvlJc w:val="right"/>
+      <w:pPr>
+        <w:ind w:left="2160" w:hanging="180"/>
+      </w:pPr>
+    </w:lvl>
+    <w:lvl w:ilvl="3" w:tplc="080A000F" w:tentative="1">
+      <w:start w:val="1"/>
+      <w:numFmt w:val="decimal"/>
+      <w:lvlText w:val="%4."/>
+      <w:lvlJc w:val="left"/>
+      <w:pPr>
+        <w:ind w:left="2880" w:hanging="360"/>
+      </w:pPr>
+    </w:lvl>
+    <w:lvl w:ilvl="4" w:tplc="080A0019" w:tentative="1">
+      <w:start w:val="1"/>
+      <w:numFmt w:val="lowerLetter"/>
+      <w:lvlText w:val="%5."/>
+      <w:lvlJc w:val="left"/>
+      <w:pPr>
+        <w:ind w:left="3600" w:hanging="360"/>
+      </w:pPr>
+    </w:lvl>
+    <w:lvl w:ilvl="5" w:tplc="080A001B" w:tentative="1">
+      <w:start w:val="1"/>
+      <w:numFmt w:val="lowerRoman"/>
+      <w:lvlText w:val="%6."/>
+      <w:lvlJc w:val="right"/>
+      <w:pPr>
+        <w:ind w:left="4320" w:hanging="180"/>
+      </w:pPr>
+    </w:lvl>
+    <w:lvl w:ilvl="6" w:tplc="080A000F" w:tentative="1">
+      <w:start w:val="1"/>
+      <w:numFmt w:val="decimal"/>
+      <w:lvlText w:val="%7."/>
+      <w:lvlJc w:val="left"/>
+      <w:pPr>
+        <w:ind w:left="5040" w:hanging="360"/>
+      </w:pPr>
+    </w:lvl>
+    <w:lvl w:ilvl="7" w:tplc="080A0019" w:tentative="1">
+      <w:start w:val="1"/>
+      <w:numFmt w:val="lowerLetter"/>
+      <w:lvlText w:val="%8."/>
+      <w:lvlJc w:val="left"/>
+      <w:pPr>
+        <w:ind w:left="5760" w:hanging="360"/>
+      </w:pPr>
+    </w:lvl>
+    <w:lvl w:ilvl="8" w:tplc="080A001B" w:tentative="1">
+      <w:start w:val="1"/>
+      <w:numFmt w:val="lowerRoman"/>
+      <w:lvlText w:val="%9."/>
+      <w:lvlJc w:val="right"/>
+      <w:pPr>
+        <w:ind w:left="6480" w:hanging="180"/>
+      </w:pPr>
+    </w:lvl>
+  </w:abstractNum>
+  <w:abstractNum w:abstractNumId="2" w15:restartNumberingAfterBreak="0">
+    <w:nsid w:val="339D4070"/>
+    <w:multiLevelType w:val="multilevel"/>
+    <w:tmpl w:val="56BCCD48"/>
+    <w:lvl w:ilvl="0">
+      <w:start w:val="1"/>
+      <w:numFmt w:val="decimal"/>
+      <w:lvlText w:val="%1.0"/>
+      <w:lvlJc w:val="left"/>
+      <w:pPr>
+        <w:ind w:left="462" w:hanging="360"/>
+      </w:pPr>
+      <w:rPr>
+        <w:rFonts w:hint="default"/>
+      </w:rPr>
+    </w:lvl>
+    <w:lvl w:ilvl="1">
+      <w:start w:val="1"/>
+      <w:numFmt w:val="decimal"/>
+      <w:lvlText w:val="%1.%2"/>
+      <w:lvlJc w:val="left"/>
+      <w:pPr>
+        <w:ind w:left="1170" w:hanging="360"/>
+      </w:pPr>
+      <w:rPr>
+        <w:rFonts w:hint="default"/>
+      </w:rPr>
+    </w:lvl>
+    <w:lvl w:ilvl="2">
+      <w:start w:val="1"/>
+      <w:numFmt w:val="decimal"/>
+      <w:lvlText w:val="%1.%2.%3"/>
+      <w:lvlJc w:val="left"/>
+      <w:pPr>
+        <w:ind w:left="2238" w:hanging="720"/>
+      </w:pPr>
+      <w:rPr>
+        <w:rFonts w:hint="default"/>
+      </w:rPr>
+    </w:lvl>
+    <w:lvl w:ilvl="3">
+      <w:start w:val="1"/>
+      <w:numFmt w:val="decimal"/>
+      <w:lvlText w:val="%1.%2.%3.%4"/>
+      <w:lvlJc w:val="left"/>
+      <w:pPr>
+        <w:ind w:left="2946" w:hanging="720"/>
+      </w:pPr>
+      <w:rPr>
+        <w:rFonts w:hint="default"/>
+      </w:rPr>
+    </w:lvl>
+    <w:lvl w:ilvl="4">
+      <w:start w:val="1"/>
+      <w:numFmt w:val="decimal"/>
+      <w:lvlText w:val="%1.%2.%3.%4.%5"/>
+      <w:lvlJc w:val="left"/>
+      <w:pPr>
+        <w:ind w:left="3654" w:hanging="720"/>
+      </w:pPr>
+      <w:rPr>
+        <w:rFonts w:hint="default"/>
+      </w:rPr>
+    </w:lvl>
+    <w:lvl w:ilvl="5">
+      <w:start w:val="1"/>
+      <w:numFmt w:val="decimal"/>
+      <w:lvlText w:val="%1.%2.%3.%4.%5.%6"/>
+      <w:lvlJc w:val="left"/>
+      <w:pPr>
+        <w:ind w:left="4722" w:hanging="1080"/>
+      </w:pPr>
+      <w:rPr>
+        <w:rFonts w:hint="default"/>
+      </w:rPr>
+    </w:lvl>
+    <w:lvl w:ilvl="6">
+      <w:start w:val="1"/>
+      <w:numFmt w:val="decimal"/>
+      <w:lvlText w:val="%1.%2.%3.%4.%5.%6.%7"/>
+      <w:lvlJc w:val="left"/>
+      <w:pPr>
+        <w:ind w:left="5430" w:hanging="1080"/>
+      </w:pPr>
+      <w:rPr>
+        <w:rFonts w:hint="default"/>
+      </w:rPr>
+    </w:lvl>
+    <w:lvl w:ilvl="7">
+      <w:start w:val="1"/>
+      <w:numFmt w:val="decimal"/>
+      <w:lvlText w:val="%1.%2.%3.%4.%5.%6.%7.%8"/>
+      <w:lvlJc w:val="left"/>
+      <w:pPr>
+        <w:ind w:left="6498" w:hanging="1440"/>
+      </w:pPr>
+      <w:rPr>
+        <w:rFonts w:hint="default"/>
+      </w:rPr>
+    </w:lvl>
+    <w:lvl w:ilvl="8">
+      <w:start w:val="1"/>
+      <w:numFmt w:val="decimal"/>
+      <w:lvlText w:val="%1.%2.%3.%4.%5.%6.%7.%8.%9"/>
+      <w:lvlJc w:val="left"/>
+      <w:pPr>
+        <w:ind w:left="7206" w:hanging="1440"/>
+      </w:pPr>
+      <w:rPr>
+        <w:rFonts w:hint="default"/>
+      </w:rPr>
+    </w:lvl>
+  </w:abstractNum>
+  <w:abstractNum w:abstractNumId="3" w15:restartNumberingAfterBreak="0">
+    <w:nsid w:val="36F34F25"/>
+    <w:multiLevelType w:val="multilevel"/>
+    <w:tmpl w:val="E49E17EA"/>
+    <w:lvl w:ilvl="0">
+      <w:start w:val="1"/>
+      <w:numFmt w:val="decimal"/>
+      <w:lvlText w:val="%1"/>
+      <w:lvlJc w:val="left"/>
+      <w:pPr>
+        <w:ind w:left="384" w:hanging="384"/>
+      </w:pPr>
+      <w:rPr>
+        <w:rFonts w:hint="default"/>
+      </w:rPr>
+    </w:lvl>
+    <w:lvl w:ilvl="1">
+      <w:start w:val="3"/>
+      <w:numFmt w:val="decimal"/>
+      <w:lvlText w:val="%1.%2"/>
+      <w:lvlJc w:val="left"/>
+      <w:pPr>
+        <w:ind w:left="564" w:hanging="384"/>
+      </w:pPr>
+      <w:rPr>
+        <w:rFonts w:hint="default"/>
+      </w:rPr>
+    </w:lvl>
+    <w:lvl w:ilvl="2">
+      <w:start w:val="1"/>
+      <w:numFmt w:val="decimal"/>
+      <w:lvlText w:val="%1.%2.%3"/>
+      <w:lvlJc w:val="left"/>
+      <w:pPr>
+        <w:ind w:left="1080" w:hanging="720"/>
+      </w:pPr>
+      <w:rPr>
+        <w:rFonts w:hint="default"/>
+      </w:rPr>
+    </w:lvl>
+    <w:lvl w:ilvl="3">
+      <w:start w:val="1"/>
+      <w:numFmt w:val="decimal"/>
+      <w:lvlText w:val="%1.%2.%3.%4"/>
+      <w:lvlJc w:val="left"/>
+      <w:pPr>
+        <w:ind w:left="1260" w:hanging="720"/>
+      </w:pPr>
+      <w:rPr>
+        <w:rFonts w:hint="default"/>
+      </w:rPr>
+    </w:lvl>
+    <w:lvl w:ilvl="4">
+      <w:start w:val="1"/>
+      <w:numFmt w:val="decimal"/>
+      <w:lvlText w:val="%1.%2.%3.%4.%5"/>
+      <w:lvlJc w:val="left"/>
+      <w:pPr>
+        <w:ind w:left="1440" w:hanging="720"/>
+      </w:pPr>
+      <w:rPr>
+        <w:rFonts w:hint="default"/>
+      </w:rPr>
+    </w:lvl>
+    <w:lvl w:ilvl="5">
+      <w:start w:val="1"/>
+      <w:numFmt w:val="decimal"/>
+      <w:lvlText w:val="%1.%2.%3.%4.%5.%6"/>
+      <w:lvlJc w:val="left"/>
+      <w:pPr>
+        <w:ind w:left="1980" w:hanging="1080"/>
+      </w:pPr>
+      <w:rPr>
+        <w:rFonts w:hint="default"/>
+      </w:rPr>
+    </w:lvl>
+    <w:lvl w:ilvl="6">
+      <w:start w:val="1"/>
+      <w:numFmt w:val="decimal"/>
+      <w:lvlText w:val="%1.%2.%3.%4.%5.%6.%7"/>
+      <w:lvlJc w:val="left"/>
+      <w:pPr>
+        <w:ind w:left="2160" w:hanging="1080"/>
+      </w:pPr>
+      <w:rPr>
+        <w:rFonts w:hint="default"/>
+      </w:rPr>
+    </w:lvl>
+    <w:lvl w:ilvl="7">
+      <w:start w:val="1"/>
+      <w:numFmt w:val="decimal"/>
+      <w:lvlText w:val="%1.%2.%3.%4.%5.%6.%7.%8"/>
+      <w:lvlJc w:val="left"/>
+      <w:pPr>
+        <w:ind w:left="2700" w:hanging="1440"/>
+      </w:pPr>
+      <w:rPr>
+        <w:rFonts w:hint="default"/>
+      </w:rPr>
+    </w:lvl>
+    <w:lvl w:ilvl="8">
+      <w:start w:val="1"/>
+      <w:numFmt w:val="decimal"/>
+      <w:lvlText w:val="%1.%2.%3.%4.%5.%6.%7.%8.%9"/>
+      <w:lvlJc w:val="left"/>
+      <w:pPr>
+        <w:ind w:left="2880" w:hanging="1440"/>
+      </w:pPr>
+      <w:rPr>
+        <w:rFonts w:hint="default"/>
+      </w:rPr>
+    </w:lvl>
+  </w:abstractNum>
+  <w:abstractNum w:abstractNumId="4" w15:restartNumberingAfterBreak="0">
+    <w:nsid w:val="3AFC1132"/>
+    <w:multiLevelType w:val="hybridMultilevel"/>
+    <w:tmpl w:val="F8B00714"/>
+    <w:lvl w:ilvl="0" w:tplc="E6249056">
+      <w:start w:val="1"/>
+      <w:numFmt w:val="decimal"/>
+      <w:lvlText w:val="1.%1"/>
+      <w:lvlJc w:val="left"/>
+      <w:pPr>
+        <w:ind w:left="1182" w:hanging="360"/>
+      </w:pPr>
+      <w:rPr>
+        <w:rFonts w:hint="default"/>
+        <w:b w:val="0"/>
+        <w:i w:val="0"/>
+      </w:rPr>
+    </w:lvl>
+    <w:lvl w:ilvl="1" w:tplc="080A0019" w:tentative="1">
+      <w:start w:val="1"/>
+      <w:numFmt w:val="lowerLetter"/>
+      <w:lvlText w:val="%2."/>
+      <w:lvlJc w:val="left"/>
+      <w:pPr>
+        <w:ind w:left="1902" w:hanging="360"/>
+      </w:pPr>
+    </w:lvl>
+    <w:lvl w:ilvl="2" w:tplc="080A001B" w:tentative="1">
+      <w:start w:val="1"/>
+      <w:numFmt w:val="lowerRoman"/>
+      <w:lvlText w:val="%3."/>
+      <w:lvlJc w:val="right"/>
+      <w:pPr>
+        <w:ind w:left="2622" w:hanging="180"/>
+      </w:pPr>
+    </w:lvl>
+    <w:lvl w:ilvl="3" w:tplc="080A000F" w:tentative="1">
+      <w:start w:val="1"/>
+      <w:numFmt w:val="decimal"/>
+      <w:lvlText w:val="%4."/>
+      <w:lvlJc w:val="left"/>
+      <w:pPr>
+        <w:ind w:left="3342" w:hanging="360"/>
+      </w:pPr>
+    </w:lvl>
+    <w:lvl w:ilvl="4" w:tplc="080A0019" w:tentative="1">
+      <w:start w:val="1"/>
+      <w:numFmt w:val="lowerLetter"/>
+      <w:lvlText w:val="%5."/>
+      <w:lvlJc w:val="left"/>
+      <w:pPr>
+        <w:ind w:left="4062" w:hanging="360"/>
+      </w:pPr>
+    </w:lvl>
+    <w:lvl w:ilvl="5" w:tplc="080A001B" w:tentative="1">
+      <w:start w:val="1"/>
+      <w:numFmt w:val="lowerRoman"/>
+      <w:lvlText w:val="%6."/>
+      <w:lvlJc w:val="right"/>
+      <w:pPr>
+        <w:ind w:left="4782" w:hanging="180"/>
+      </w:pPr>
+    </w:lvl>
+    <w:lvl w:ilvl="6" w:tplc="080A000F" w:tentative="1">
+      <w:start w:val="1"/>
+      <w:numFmt w:val="decimal"/>
+      <w:lvlText w:val="%7."/>
+      <w:lvlJc w:val="left"/>
+      <w:pPr>
+        <w:ind w:left="5502" w:hanging="360"/>
+      </w:pPr>
+    </w:lvl>
+    <w:lvl w:ilvl="7" w:tplc="080A0019" w:tentative="1">
+      <w:start w:val="1"/>
+      <w:numFmt w:val="lowerLetter"/>
+      <w:lvlText w:val="%8."/>
+      <w:lvlJc w:val="left"/>
+      <w:pPr>
+        <w:ind w:left="6222" w:hanging="360"/>
+      </w:pPr>
+    </w:lvl>
+    <w:lvl w:ilvl="8" w:tplc="080A001B" w:tentative="1">
+      <w:start w:val="1"/>
+      <w:numFmt w:val="lowerRoman"/>
+      <w:lvlText w:val="%9."/>
+      <w:lvlJc w:val="right"/>
+      <w:pPr>
+        <w:ind w:left="6942" w:hanging="180"/>
+      </w:pPr>
+    </w:lvl>
+  </w:abstractNum>
+  <w:abstractNum w:abstractNumId="5" w15:restartNumberingAfterBreak="0">
+    <w:nsid w:val="593769B9"/>
+    <w:multiLevelType w:val="multilevel"/>
+    <w:tmpl w:val="7AA8FAA2"/>
+    <w:lvl w:ilvl="0">
+      <w:start w:val="1"/>
+      <w:numFmt w:val="decimal"/>
+      <w:lvlText w:val="%1"/>
+      <w:lvlJc w:val="left"/>
+      <w:pPr>
+        <w:ind w:left="360" w:hanging="360"/>
+      </w:pPr>
+      <w:rPr>
+        <w:rFonts w:hint="default"/>
+      </w:rPr>
+    </w:lvl>
+    <w:lvl w:ilvl="1">
+      <w:numFmt w:val="decimal"/>
+      <w:lvlText w:val="%1.%2"/>
+      <w:lvlJc w:val="left"/>
+      <w:pPr>
+        <w:ind w:left="462" w:hanging="360"/>
+      </w:pPr>
+      <w:rPr>
+        <w:rFonts w:hint="default"/>
+      </w:rPr>
+    </w:lvl>
+    <w:lvl w:ilvl="2">
+      <w:start w:val="1"/>
+      <w:numFmt w:val="decimal"/>
+      <w:lvlText w:val="%1.%2.%3"/>
+      <w:lvlJc w:val="left"/>
+      <w:pPr>
+        <w:ind w:left="924" w:hanging="720"/>
+      </w:pPr>
+      <w:rPr>
+        <w:rFonts w:hint="default"/>
+        <w:b w:val="0"/>
+        <w:i/>
+      </w:rPr>
+    </w:lvl>
+    <w:lvl w:ilvl="3">
+      <w:start w:val="1"/>
+      <w:numFmt w:val="decimal"/>
+      <w:lvlText w:val="%1.%2.%3.%4"/>
+      <w:lvlJc w:val="left"/>
+      <w:pPr>
+        <w:ind w:left="1026" w:hanging="720"/>
+      </w:pPr>
+      <w:rPr>
+        <w:rFonts w:hint="default"/>
+        <w:b w:val="0"/>
+        <w:i w:val="0"/>
+      </w:rPr>
+    </w:lvl>
+    <w:lvl w:ilvl="4">
+      <w:start w:val="1"/>
+      <w:numFmt w:val="decimal"/>
+      <w:lvlText w:val="%1.%2.%3.%4.%5"/>
+      <w:lvlJc w:val="left"/>
+      <w:pPr>
+        <w:ind w:left="1128" w:hanging="720"/>
+      </w:pPr>
+      <w:rPr>
+        <w:rFonts w:hint="default"/>
+      </w:rPr>
+    </w:lvl>
+    <w:lvl w:ilvl="5">
+      <w:start w:val="1"/>
+      <w:numFmt w:val="decimal"/>
+      <w:lvlText w:val="%1.%2.%3.%4.%5.%6"/>
+      <w:lvlJc w:val="left"/>
+      <w:pPr>
+        <w:ind w:left="1590" w:hanging="1080"/>
+      </w:pPr>
+      <w:rPr>
+        <w:rFonts w:hint="default"/>
+      </w:rPr>
+    </w:lvl>
+    <w:lvl w:ilvl="6">
+      <w:start w:val="1"/>
+      <w:numFmt w:val="decimal"/>
+      <w:lvlText w:val="%1.%2.%3.%4.%5.%6.%7"/>
+      <w:lvlJc w:val="left"/>
+      <w:pPr>
+        <w:ind w:left="1692" w:hanging="1080"/>
+      </w:pPr>
+      <w:rPr>
+        <w:rFonts w:hint="default"/>
+      </w:rPr>
+    </w:lvl>
+    <w:lvl w:ilvl="7">
+      <w:start w:val="1"/>
+      <w:numFmt w:val="decimal"/>
+      <w:lvlText w:val="%1.%2.%3.%4.%5.%6.%7.%8"/>
+      <w:lvlJc w:val="left"/>
+      <w:pPr>
+        <w:ind w:left="2154" w:hanging="1440"/>
+      </w:pPr>
+      <w:rPr>
+        <w:rFonts w:hint="default"/>
+      </w:rPr>
+    </w:lvl>
+    <w:lvl w:ilvl="8">
+      <w:start w:val="1"/>
+      <w:numFmt w:val="decimal"/>
+      <w:lvlText w:val="%1.%2.%3.%4.%5.%6.%7.%8.%9"/>
+      <w:lvlJc w:val="left"/>
+      <w:pPr>
+        <w:ind w:left="2256" w:hanging="1440"/>
+      </w:pPr>
+      <w:rPr>
+        <w:rFonts w:hint="default"/>
+      </w:rPr>
+    </w:lvl>
+  </w:abstractNum>
+  <w:abstractNum w:abstractNumId="6" w15:restartNumberingAfterBreak="0">
+    <w:nsid w:val="5A03693D"/>
+    <w:multiLevelType w:val="multilevel"/>
+    <w:tmpl w:val="E49E17EA"/>
+    <w:lvl w:ilvl="0">
+      <w:start w:val="1"/>
+      <w:numFmt w:val="decimal"/>
+      <w:lvlText w:val="%1"/>
+      <w:lvlJc w:val="left"/>
+      <w:pPr>
+        <w:ind w:left="384" w:hanging="384"/>
+      </w:pPr>
+      <w:rPr>
+        <w:rFonts w:hint="default"/>
+      </w:rPr>
+    </w:lvl>
+    <w:lvl w:ilvl="1">
+      <w:start w:val="3"/>
+      <w:numFmt w:val="decimal"/>
+      <w:lvlText w:val="%1.%2"/>
+      <w:lvlJc w:val="left"/>
+      <w:pPr>
+        <w:ind w:left="564" w:hanging="384"/>
+      </w:pPr>
+      <w:rPr>
+        <w:rFonts w:hint="default"/>
+      </w:rPr>
+    </w:lvl>
+    <w:lvl w:ilvl="2">
+      <w:start w:val="1"/>
+      <w:numFmt w:val="decimal"/>
+      <w:lvlText w:val="%1.%2.%3"/>
+      <w:lvlJc w:val="left"/>
+      <w:pPr>
+        <w:ind w:left="1080" w:hanging="720"/>
+      </w:pPr>
+      <w:rPr>
+        <w:rFonts w:hint="default"/>
+      </w:rPr>
+    </w:lvl>
+    <w:lvl w:ilvl="3">
+      <w:start w:val="1"/>
+      <w:numFmt w:val="decimal"/>
+      <w:lvlText w:val="%1.%2.%3.%4"/>
+      <w:lvlJc w:val="left"/>
+      <w:pPr>
+        <w:ind w:left="1260" w:hanging="720"/>
+      </w:pPr>
+      <w:rPr>
+        <w:rFonts w:hint="default"/>
+      </w:rPr>
+    </w:lvl>
+    <w:lvl w:ilvl="4">
+      <w:start w:val="1"/>
+      <w:numFmt w:val="decimal"/>
+      <w:lvlText w:val="%1.%2.%3.%4.%5"/>
+      <w:lvlJc w:val="left"/>
+      <w:pPr>
+        <w:ind w:left="1440" w:hanging="720"/>
+      </w:pPr>
+      <w:rPr>
+        <w:rFonts w:hint="default"/>
+      </w:rPr>
+    </w:lvl>
+    <w:lvl w:ilvl="5">
+      <w:start w:val="1"/>
+      <w:numFmt w:val="decimal"/>
+      <w:lvlText w:val="%1.%2.%3.%4.%5.%6"/>
+      <w:lvlJc w:val="left"/>
+      <w:pPr>
+        <w:ind w:left="1980" w:hanging="1080"/>
+      </w:pPr>
+      <w:rPr>
+        <w:rFonts w:hint="default"/>
+      </w:rPr>
+    </w:lvl>
+    <w:lvl w:ilvl="6">
+      <w:start w:val="1"/>
+      <w:numFmt w:val="decimal"/>
+      <w:lvlText w:val="%1.%2.%3.%4.%5.%6.%7"/>
+      <w:lvlJc w:val="left"/>
+      <w:pPr>
+        <w:ind w:left="2160" w:hanging="1080"/>
+      </w:pPr>
+      <w:rPr>
+        <w:rFonts w:hint="default"/>
+      </w:rPr>
+    </w:lvl>
+    <w:lvl w:ilvl="7">
+      <w:start w:val="1"/>
+      <w:numFmt w:val="decimal"/>
+      <w:lvlText w:val="%1.%2.%3.%4.%5.%6.%7.%8"/>
+      <w:lvlJc w:val="left"/>
+      <w:pPr>
+        <w:ind w:left="2700" w:hanging="1440"/>
+      </w:pPr>
+      <w:rPr>
+        <w:rFonts w:hint="default"/>
+      </w:rPr>
+    </w:lvl>
+    <w:lvl w:ilvl="8">
+      <w:start w:val="1"/>
+      <w:numFmt w:val="decimal"/>
+      <w:lvlText w:val="%1.%2.%3.%4.%5.%6.%7.%8.%9"/>
+      <w:lvlJc w:val="left"/>
+      <w:pPr>
+        <w:ind w:left="2880" w:hanging="1440"/>
+      </w:pPr>
+      <w:rPr>
+        <w:rFonts w:hint="default"/>
+      </w:rPr>
+    </w:lvl>
+  </w:abstractNum>
+  <w:abstractNum w:abstractNumId="7" w15:restartNumberingAfterBreak="0">
+    <w:nsid w:val="78C61A06"/>
+    <w:multiLevelType w:val="hybridMultilevel"/>
+    <w:tmpl w:val="2708B022"/>
+    <w:lvl w:ilvl="0" w:tplc="68F632D4">
+      <w:start w:val="1"/>
+      <w:numFmt w:val="decimal"/>
+      <w:lvlText w:val="1.%1"/>
+      <w:lvlJc w:val="left"/>
+      <w:pPr>
+        <w:ind w:left="720" w:hanging="360"/>
+      </w:pPr>
+      <w:rPr>
+        <w:rFonts w:hint="default"/>
+      </w:rPr>
+    </w:lvl>
+    <w:lvl w:ilvl="1" w:tplc="080A0019" w:tentative="1">
+      <w:start w:val="1"/>
+      <w:numFmt w:val="lowerLetter"/>
+      <w:lvlText w:val="%2."/>
+      <w:lvlJc w:val="left"/>
+      <w:pPr>
+        <w:ind w:left="1440" w:hanging="360"/>
+      </w:pPr>
+    </w:lvl>
+    <w:lvl w:ilvl="2" w:tplc="080A001B" w:tentative="1">
+      <w:start w:val="1"/>
+      <w:numFmt w:val="lowerRoman"/>
+      <w:lvlText w:val="%3."/>
+      <w:lvlJc w:val="right"/>
+      <w:pPr>
+        <w:ind w:left="2160" w:hanging="180"/>
+      </w:pPr>
+    </w:lvl>
+    <w:lvl w:ilvl="3" w:tplc="080A000F" w:tentative="1">
+      <w:start w:val="1"/>
+      <w:numFmt w:val="decimal"/>
+      <w:lvlText w:val="%4."/>
+      <w:lvlJc w:val="left"/>
+      <w:pPr>
+        <w:ind w:left="2880" w:hanging="360"/>
+      </w:pPr>
+    </w:lvl>
+    <w:lvl w:ilvl="4" w:tplc="080A0019" w:tentative="1">
+      <w:start w:val="1"/>
+      <w:numFmt w:val="lowerLetter"/>
+      <w:lvlText w:val="%5."/>
+      <w:lvlJc w:val="left"/>
+      <w:pPr>
+        <w:ind w:left="3600" w:hanging="360"/>
+      </w:pPr>
+    </w:lvl>
+    <w:lvl w:ilvl="5" w:tplc="080A001B" w:tentative="1">
+      <w:start w:val="1"/>
+      <w:numFmt w:val="lowerRoman"/>
+      <w:lvlText w:val="%6."/>
+      <w:lvlJc w:val="right"/>
+      <w:pPr>
+        <w:ind w:left="4320" w:hanging="180"/>
+      </w:pPr>
+    </w:lvl>
+    <w:lvl w:ilvl="6" w:tplc="080A000F" w:tentative="1">
+      <w:start w:val="1"/>
+      <w:numFmt w:val="decimal"/>
+      <w:lvlText w:val="%7."/>
+      <w:lvlJc w:val="left"/>
+      <w:pPr>
+        <w:ind w:left="5040" w:hanging="360"/>
+      </w:pPr>
+    </w:lvl>
+    <w:lvl w:ilvl="7" w:tplc="080A0019" w:tentative="1">
+      <w:start w:val="1"/>
+      <w:numFmt w:val="lowerLetter"/>
+      <w:lvlText w:val="%8."/>
+      <w:lvlJc w:val="left"/>
+      <w:pPr>
+        <w:ind w:left="5760" w:hanging="360"/>
+      </w:pPr>
+    </w:lvl>
+    <w:lvl w:ilvl="8" w:tplc="080A001B" w:tentative="1">
+      <w:start w:val="1"/>
+      <w:numFmt w:val="lowerRoman"/>
+      <w:lvlText w:val="%9."/>
+      <w:lvlJc w:val="right"/>
+      <w:pPr>
+        <w:ind w:left="6480" w:hanging="180"/>
+      </w:pPr>
+    </w:lvl>
+  </w:abstractNum>
+  <w:num w:numId="1">
+    <w:abstractNumId w:val="2"/>
+  </w:num>
+  <w:num w:numId="2">
+    <w:abstractNumId w:val="4"/>
+  </w:num>
+  <w:num w:numId="3">
+    <w:abstractNumId w:val="5"/>
+  </w:num>
+  <w:num w:numId="4">
+    <w:abstractNumId w:val="7"/>
+  </w:num>
+  <w:num w:numId="5">
+    <w:abstractNumId w:val="3"/>
+  </w:num>
+  <w:num w:numId="6">
+    <w:abstractNumId w:val="6"/>
+  </w:num>
+  <w:num w:numId="7">
+    <w:abstractNumId w:val="0"/>
+  </w:num>
+  <w:num w:numId="8">
+    <w:abstractNumId w:val="1"/>
+  </w:num>
+</w:numbering>
 </file>
 
 <file path=word/styles.xml><?xml version="1.0" encoding="utf-8"?>
@@ -32660,6 +28249,7 @@
   <w:style w:type="character" w:default="1" w:styleId="Fuentedeprrafopredeter">
     <w:name w:val="Default Paragraph Font"/>
     <w:uiPriority w:val="1"/>
+    <w:semiHidden/>
     <w:unhideWhenUsed/>
   </w:style>
   <w:style w:type="table" w:default="1" w:styleId="Tablanormal">
@@ -32881,6 +28471,17 @@
         <w:shd w:val="clear" w:color="auto" w:fill="FBE4D5" w:themeFill="accent2" w:themeFillTint="33"/>
       </w:tcPr>
     </w:tblStylePr>
+  </w:style>
+  <w:style w:type="paragraph" w:styleId="Prrafodelista">
+    <w:name w:val="List Paragraph"/>
+    <w:basedOn w:val="Normal"/>
+    <w:uiPriority w:val="34"/>
+    <w:qFormat/>
+    <w:rsid w:val="000214EE"/>
+    <w:pPr>
+      <w:ind w:left="720"/>
+      <w:contextualSpacing/>
+    </w:pPr>
   </w:style>
 </w:styles>
 </file>
@@ -33151,7 +28752,7 @@
 </file>
 
 <file path=customXml/itemProps1.xml><?xml version="1.0" encoding="utf-8"?>
-<ds:datastoreItem xmlns:ds="http://schemas.openxmlformats.org/officeDocument/2006/customXml" ds:itemID="{BDBE5605-0E99-48E0-9FF6-3869969BC8D6}">
+<ds:datastoreItem xmlns:ds="http://schemas.openxmlformats.org/officeDocument/2006/customXml" ds:itemID="{4EA42281-10C3-4116-BD80-857CCBB7A231}">
   <ds:schemaRefs>
     <ds:schemaRef ds:uri="http://schemas.openxmlformats.org/officeDocument/2006/bibliography"/>
   </ds:schemaRefs>

--- a/9°A/Administración de proyectos/RA_Carta de liberación.docx
+++ b/9°A/Administración de proyectos/RA_Carta de liberación.docx
@@ -10,7 +10,6 @@
           <w:docPartUnique/>
         </w:docPartObj>
       </w:sdtPr>
-      <w:sdtEndPr/>
       <w:sdtContent>
         <w:p>
           <w:pPr>
@@ -806,15 +805,13 @@
             </w:rPr>
             <w:t xml:space="preserve">14 de </w:t>
           </w:r>
-          <w:proofErr w:type="gramStart"/>
           <w:r>
             <w:rPr>
               <w:rFonts w:cs="Arial"/>
               <w:szCs w:val="24"/>
             </w:rPr>
-            <w:t>Agosto</w:t>
+            <w:t>agosto</w:t>
           </w:r>
-          <w:proofErr w:type="gramEnd"/>
           <w:r>
             <w:rPr>
               <w:rFonts w:cs="Arial"/>
@@ -1499,6 +1496,18 @@
         </w:tabs>
       </w:pPr>
     </w:p>
+    <w:p>
+      <w:pPr>
+        <w:spacing w:line="259" w:lineRule="auto"/>
+        <w:jc w:val="left"/>
+      </w:pPr>
+    </w:p>
+    <w:p>
+      <w:pPr>
+        <w:spacing w:line="259" w:lineRule="auto"/>
+        <w:jc w:val="left"/>
+      </w:pPr>
+    </w:p>
     <w:tbl>
       <w:tblPr>
         <w:tblW w:w="9360" w:type="dxa"/>
@@ -3425,7 +3434,7 @@
       </w:tr>
       <w:tr>
         <w:trPr>
-          <w:trHeight w:hRule="exact" w:val="11062"/>
+          <w:trHeight w:hRule="exact" w:val="12352"/>
         </w:trPr>
         <w:tc>
           <w:tcPr>
@@ -4508,7 +4517,7 @@
       </w:tr>
       <w:tr>
         <w:trPr>
-          <w:trHeight w:hRule="exact" w:val="238"/>
+          <w:trHeight w:hRule="exact" w:val="445"/>
         </w:trPr>
         <w:tc>
           <w:tcPr>
@@ -5020,6 +5029,7 @@
                 <w:sz w:val="20"/>
                 <w:szCs w:val="20"/>
               </w:rPr>
+              <w:lastRenderedPageBreak/>
               <w:t>O</w:t>
             </w:r>
             <w:r>
@@ -5272,7 +5282,7 @@
       </w:tr>
       <w:tr>
         <w:trPr>
-          <w:trHeight w:hRule="exact" w:val="1218"/>
+          <w:trHeight w:hRule="exact" w:val="320"/>
         </w:trPr>
         <w:tc>
           <w:tcPr>
@@ -5335,7 +5345,6 @@
                 <w:sz w:val="20"/>
                 <w:szCs w:val="20"/>
               </w:rPr>
-              <w:lastRenderedPageBreak/>
               <w:t>A</w:t>
             </w:r>
             <w:r>
@@ -6639,6 +6648,12 @@
       <w:r>
         <w:br w:type="page"/>
       </w:r>
+      <w:r>
+        <w:lastRenderedPageBreak/>
+        <w:t xml:space="preserve"> </w:t>
+      </w:r>
+      <w:bookmarkStart w:id="0" w:name="_GoBack"/>
+      <w:bookmarkEnd w:id="0"/>
     </w:p>
     <w:p>
       <w:pPr>
@@ -9011,7 +9026,14 @@
               <w:right w:val="single" w:sz="4" w:space="0" w:color="000000"/>
             </w:tcBorders>
           </w:tcPr>
-          <w:p/>
+          <w:p>
+            <w:pPr>
+              <w:jc w:val="center"/>
+            </w:pPr>
+            <w:r>
+              <w:t>NO</w:t>
+            </w:r>
+          </w:p>
         </w:tc>
         <w:tc>
           <w:tcPr>
@@ -10311,7 +10333,14 @@
               <w:right w:val="single" w:sz="4" w:space="0" w:color="000000"/>
             </w:tcBorders>
           </w:tcPr>
-          <w:p/>
+          <w:p>
+            <w:pPr>
+              <w:jc w:val="center"/>
+            </w:pPr>
+            <w:r>
+              <w:t>NO</w:t>
+            </w:r>
+          </w:p>
         </w:tc>
         <w:tc>
           <w:tcPr>
@@ -11075,7 +11104,14 @@
               <w:right w:val="single" w:sz="4" w:space="0" w:color="000000"/>
             </w:tcBorders>
           </w:tcPr>
-          <w:p/>
+          <w:p>
+            <w:pPr>
+              <w:jc w:val="center"/>
+            </w:pPr>
+            <w:r>
+              <w:t>NO</w:t>
+            </w:r>
+          </w:p>
         </w:tc>
         <w:tc>
           <w:tcPr>
@@ -13184,7 +13220,14 @@
               <w:right w:val="single" w:sz="4" w:space="0" w:color="000000"/>
             </w:tcBorders>
           </w:tcPr>
-          <w:p/>
+          <w:p>
+            <w:pPr>
+              <w:jc w:val="center"/>
+            </w:pPr>
+            <w:r>
+              <w:t>NO</w:t>
+            </w:r>
+          </w:p>
         </w:tc>
         <w:tc>
           <w:tcPr>
@@ -14499,7 +14542,14 @@
               <w:right w:val="single" w:sz="4" w:space="0" w:color="000000"/>
             </w:tcBorders>
           </w:tcPr>
-          <w:p/>
+          <w:p>
+            <w:pPr>
+              <w:jc w:val="center"/>
+            </w:pPr>
+            <w:r>
+              <w:t>SI</w:t>
+            </w:r>
+          </w:p>
         </w:tc>
         <w:tc>
           <w:tcPr>
@@ -14545,7 +14595,6 @@
                 <w:sz w:val="18"/>
                 <w:szCs w:val="18"/>
               </w:rPr>
-              <w:lastRenderedPageBreak/>
               <w:t>3</w:t>
             </w:r>
             <w:r>
@@ -16018,7 +16067,14 @@
               <w:right w:val="single" w:sz="4" w:space="0" w:color="000000"/>
             </w:tcBorders>
           </w:tcPr>
-          <w:p/>
+          <w:p>
+            <w:pPr>
+              <w:jc w:val="center"/>
+            </w:pPr>
+            <w:r>
+              <w:t>SI</w:t>
+            </w:r>
+          </w:p>
         </w:tc>
         <w:tc>
           <w:tcPr>
@@ -18648,8 +18704,9 @@
             <w:pPr>
               <w:jc w:val="center"/>
             </w:pPr>
-            <w:bookmarkStart w:id="0" w:name="_GoBack"/>
-            <w:bookmarkEnd w:id="0"/>
+            <w:r>
+              <w:t>SI</w:t>
+            </w:r>
           </w:p>
         </w:tc>
         <w:tc>
@@ -21006,7 +21063,14 @@
               <w:right w:val="single" w:sz="4" w:space="0" w:color="000000"/>
             </w:tcBorders>
           </w:tcPr>
-          <w:p/>
+          <w:p>
+            <w:pPr>
+              <w:jc w:val="center"/>
+            </w:pPr>
+            <w:r>
+              <w:t>NO</w:t>
+            </w:r>
+          </w:p>
         </w:tc>
         <w:tc>
           <w:tcPr>
@@ -21800,7 +21864,14 @@
               <w:right w:val="single" w:sz="4" w:space="0" w:color="000000"/>
             </w:tcBorders>
           </w:tcPr>
-          <w:p/>
+          <w:p>
+            <w:pPr>
+              <w:jc w:val="center"/>
+            </w:pPr>
+            <w:r>
+              <w:t>SI</w:t>
+            </w:r>
+          </w:p>
         </w:tc>
         <w:tc>
           <w:tcPr>
@@ -22829,7 +22900,14 @@
               <w:right w:val="single" w:sz="4" w:space="0" w:color="000000"/>
             </w:tcBorders>
           </w:tcPr>
-          <w:p/>
+          <w:p>
+            <w:pPr>
+              <w:jc w:val="center"/>
+            </w:pPr>
+            <w:r>
+              <w:t>SI</w:t>
+            </w:r>
+          </w:p>
         </w:tc>
         <w:tc>
           <w:tcPr>
@@ -23842,7 +23920,14 @@
               <w:right w:val="single" w:sz="4" w:space="0" w:color="000000"/>
             </w:tcBorders>
           </w:tcPr>
-          <w:p/>
+          <w:p>
+            <w:pPr>
+              <w:jc w:val="center"/>
+            </w:pPr>
+            <w:r>
+              <w:t>NO</w:t>
+            </w:r>
+          </w:p>
         </w:tc>
         <w:tc>
           <w:tcPr>
@@ -24406,7 +24491,14 @@
               <w:right w:val="single" w:sz="4" w:space="0" w:color="000000"/>
             </w:tcBorders>
           </w:tcPr>
-          <w:p/>
+          <w:p>
+            <w:pPr>
+              <w:jc w:val="center"/>
+            </w:pPr>
+            <w:r>
+              <w:t>NO</w:t>
+            </w:r>
+          </w:p>
         </w:tc>
         <w:tc>
           <w:tcPr>
@@ -24452,6 +24544,7 @@
                 <w:sz w:val="18"/>
                 <w:szCs w:val="18"/>
               </w:rPr>
+              <w:lastRenderedPageBreak/>
               <w:t>6</w:t>
             </w:r>
             <w:r>
@@ -25074,7 +25167,14 @@
               <w:right w:val="single" w:sz="4" w:space="0" w:color="000000"/>
             </w:tcBorders>
           </w:tcPr>
-          <w:p/>
+          <w:p>
+            <w:pPr>
+              <w:jc w:val="center"/>
+            </w:pPr>
+            <w:r>
+              <w:t>NO</w:t>
+            </w:r>
+          </w:p>
         </w:tc>
         <w:tc>
           <w:tcPr>
@@ -26393,7 +26493,14 @@
               <w:right w:val="single" w:sz="4" w:space="0" w:color="000000"/>
             </w:tcBorders>
           </w:tcPr>
-          <w:p/>
+          <w:p>
+            <w:pPr>
+              <w:jc w:val="center"/>
+            </w:pPr>
+            <w:r>
+              <w:t>SI</w:t>
+            </w:r>
+          </w:p>
         </w:tc>
         <w:tc>
           <w:tcPr>
@@ -28752,7 +28859,7 @@
 </file>
 
 <file path=customXml/itemProps1.xml><?xml version="1.0" encoding="utf-8"?>
-<ds:datastoreItem xmlns:ds="http://schemas.openxmlformats.org/officeDocument/2006/customXml" ds:itemID="{4EA42281-10C3-4116-BD80-857CCBB7A231}">
+<ds:datastoreItem xmlns:ds="http://schemas.openxmlformats.org/officeDocument/2006/customXml" ds:itemID="{F81C44B8-FC6C-4ED5-95FC-0B73EEF9730E}">
   <ds:schemaRefs>
     <ds:schemaRef ds:uri="http://schemas.openxmlformats.org/officeDocument/2006/bibliography"/>
   </ds:schemaRefs>
